--- a/HW6/report/report.docx
+++ b/HW6/report/report.docx
@@ -28,7 +28,7 @@
       <w:pPr>
         <w:ind w:firstLineChars="0" w:firstLine="0"/>
         <w:rPr>
-          <w:rFonts w:ascii="Fira Code" w:hAnsi="Fira Code"/>
+          <w:rFonts w:ascii="Fira Code" w:hAnsi="Fira Code" w:hint="eastAsia"/>
           <w:color w:val="000000"/>
           <w:sz w:val="16"/>
           <w:szCs w:val="16"/>
@@ -844,7 +844,7 @@
         <w:spacing w:line="240" w:lineRule="auto"/>
         <w:ind w:firstLineChars="0" w:firstLine="0"/>
         <w:rPr>
-          <w:rFonts w:ascii="Calibri" w:hAnsi="Calibri" w:cs="Calibri" w:hint="eastAsia"/>
+          <w:rFonts w:ascii="Calibri" w:hAnsi="Calibri" w:cs="Calibri"/>
         </w:rPr>
       </w:pPr>
     </w:p>
@@ -1361,7 +1361,6 @@
               <w:pStyle w:val="ac"/>
               <w:spacing w:before="0" w:beforeAutospacing="0" w:after="0" w:afterAutospacing="0"/>
               <w:rPr>
-                <w:rFonts w:hint="eastAsia"/>
                 <w:b/>
                 <w:bCs/>
               </w:rPr>
@@ -1460,7 +1459,7 @@
       </w:tblPr>
       <w:tblGrid>
         <w:gridCol w:w="1527"/>
-        <w:gridCol w:w="7596"/>
+        <w:gridCol w:w="7506"/>
       </w:tblGrid>
       <w:tr>
         <w:trPr>
@@ -1586,7 +1585,7 @@
                     <w:ind w:firstLineChars="0" w:firstLine="0"/>
                     <w:jc w:val="right"/>
                     <w:rPr>
-                      <w:rFonts w:ascii="Courier New" w:hAnsi="Courier New" w:cs="Courier New" w:hint="eastAsia"/>
+                      <w:rFonts w:ascii="Courier New" w:hAnsi="Courier New" w:cs="Courier New"/>
                       <w:color w:val="000000"/>
                       <w:kern w:val="0"/>
                       <w:sz w:val="22"/>
@@ -1624,7 +1623,7 @@
                     <w:ind w:firstLineChars="0" w:firstLine="0"/>
                     <w:jc w:val="right"/>
                     <w:rPr>
-                      <w:rFonts w:ascii="Courier New" w:hAnsi="Courier New" w:cs="Courier New" w:hint="eastAsia"/>
+                      <w:rFonts w:ascii="Courier New" w:hAnsi="Courier New" w:cs="Courier New"/>
                       <w:color w:val="000000"/>
                       <w:kern w:val="0"/>
                       <w:sz w:val="22"/>
@@ -1666,7 +1665,7 @@
                     <w:spacing w:line="240" w:lineRule="auto"/>
                     <w:ind w:firstLineChars="0" w:firstLine="0"/>
                     <w:rPr>
-                      <w:rFonts w:ascii="Courier New" w:hAnsi="Courier New" w:cs="Courier New" w:hint="eastAsia"/>
+                      <w:rFonts w:ascii="Courier New" w:hAnsi="Courier New" w:cs="Courier New"/>
                       <w:color w:val="000000"/>
                       <w:kern w:val="0"/>
                       <w:sz w:val="22"/>
@@ -1704,7 +1703,7 @@
                     <w:ind w:firstLineChars="0" w:firstLine="0"/>
                     <w:jc w:val="right"/>
                     <w:rPr>
-                      <w:rFonts w:ascii="Courier New" w:hAnsi="Courier New" w:cs="Courier New" w:hint="eastAsia"/>
+                      <w:rFonts w:ascii="Courier New" w:hAnsi="Courier New" w:cs="Courier New"/>
                       <w:color w:val="000000"/>
                       <w:kern w:val="0"/>
                       <w:sz w:val="22"/>
@@ -1742,7 +1741,7 @@
                     <w:ind w:firstLineChars="0" w:firstLine="0"/>
                     <w:jc w:val="right"/>
                     <w:rPr>
-                      <w:rFonts w:ascii="Courier New" w:hAnsi="Courier New" w:cs="Courier New" w:hint="eastAsia"/>
+                      <w:rFonts w:ascii="Courier New" w:hAnsi="Courier New" w:cs="Courier New"/>
                       <w:color w:val="000000"/>
                       <w:kern w:val="0"/>
                       <w:sz w:val="22"/>
@@ -1784,7 +1783,7 @@
                     <w:spacing w:line="240" w:lineRule="auto"/>
                     <w:ind w:firstLineChars="0" w:firstLine="0"/>
                     <w:rPr>
-                      <w:rFonts w:ascii="Courier New" w:hAnsi="Courier New" w:cs="Courier New" w:hint="eastAsia"/>
+                      <w:rFonts w:ascii="Courier New" w:hAnsi="Courier New" w:cs="Courier New"/>
                       <w:color w:val="000000"/>
                       <w:kern w:val="0"/>
                       <w:sz w:val="22"/>
@@ -1822,7 +1821,7 @@
                     <w:ind w:firstLineChars="0" w:firstLine="0"/>
                     <w:jc w:val="right"/>
                     <w:rPr>
-                      <w:rFonts w:ascii="Courier New" w:hAnsi="Courier New" w:cs="Courier New" w:hint="eastAsia"/>
+                      <w:rFonts w:ascii="Courier New" w:hAnsi="Courier New" w:cs="Courier New"/>
                       <w:color w:val="000000"/>
                       <w:kern w:val="0"/>
                       <w:sz w:val="22"/>
@@ -1860,7 +1859,7 @@
                     <w:ind w:firstLineChars="0" w:firstLine="0"/>
                     <w:jc w:val="right"/>
                     <w:rPr>
-                      <w:rFonts w:ascii="Courier New" w:hAnsi="Courier New" w:cs="Courier New" w:hint="eastAsia"/>
+                      <w:rFonts w:ascii="Courier New" w:hAnsi="Courier New" w:cs="Courier New"/>
                       <w:color w:val="000000"/>
                       <w:kern w:val="0"/>
                       <w:sz w:val="22"/>
@@ -1902,7 +1901,7 @@
                     <w:spacing w:line="240" w:lineRule="auto"/>
                     <w:ind w:firstLineChars="0" w:firstLine="0"/>
                     <w:rPr>
-                      <w:rFonts w:ascii="Courier New" w:hAnsi="Courier New" w:cs="Courier New" w:hint="eastAsia"/>
+                      <w:rFonts w:ascii="Courier New" w:hAnsi="Courier New" w:cs="Courier New"/>
                       <w:color w:val="000000"/>
                       <w:kern w:val="0"/>
                       <w:sz w:val="22"/>
@@ -1940,7 +1939,7 @@
                     <w:ind w:firstLineChars="0" w:firstLine="0"/>
                     <w:jc w:val="right"/>
                     <w:rPr>
-                      <w:rFonts w:ascii="Courier New" w:hAnsi="Courier New" w:cs="Courier New" w:hint="eastAsia"/>
+                      <w:rFonts w:ascii="Courier New" w:hAnsi="Courier New" w:cs="Courier New"/>
                       <w:color w:val="000000"/>
                       <w:kern w:val="0"/>
                       <w:sz w:val="22"/>
@@ -1978,7 +1977,7 @@
                     <w:ind w:firstLineChars="0" w:firstLine="0"/>
                     <w:jc w:val="right"/>
                     <w:rPr>
-                      <w:rFonts w:ascii="Courier New" w:hAnsi="Courier New" w:cs="Courier New" w:hint="eastAsia"/>
+                      <w:rFonts w:ascii="Courier New" w:hAnsi="Courier New" w:cs="Courier New"/>
                       <w:color w:val="000000"/>
                       <w:kern w:val="0"/>
                       <w:sz w:val="22"/>
@@ -2020,7 +2019,7 @@
                     <w:spacing w:line="240" w:lineRule="auto"/>
                     <w:ind w:firstLineChars="0" w:firstLine="0"/>
                     <w:rPr>
-                      <w:rFonts w:ascii="Courier New" w:hAnsi="Courier New" w:cs="Courier New" w:hint="eastAsia"/>
+                      <w:rFonts w:ascii="Courier New" w:hAnsi="Courier New" w:cs="Courier New"/>
                       <w:color w:val="000000"/>
                       <w:kern w:val="0"/>
                       <w:sz w:val="22"/>
@@ -2058,7 +2057,7 @@
                     <w:ind w:firstLineChars="0" w:firstLine="0"/>
                     <w:jc w:val="right"/>
                     <w:rPr>
-                      <w:rFonts w:ascii="Courier New" w:hAnsi="Courier New" w:cs="Courier New" w:hint="eastAsia"/>
+                      <w:rFonts w:ascii="Courier New" w:hAnsi="Courier New" w:cs="Courier New"/>
                       <w:color w:val="000000"/>
                       <w:kern w:val="0"/>
                       <w:sz w:val="22"/>
@@ -2096,7 +2095,7 @@
                     <w:ind w:firstLineChars="0" w:firstLine="0"/>
                     <w:jc w:val="right"/>
                     <w:rPr>
-                      <w:rFonts w:ascii="Courier New" w:hAnsi="Courier New" w:cs="Courier New" w:hint="eastAsia"/>
+                      <w:rFonts w:ascii="Courier New" w:hAnsi="Courier New" w:cs="Courier New"/>
                       <w:color w:val="000000"/>
                       <w:kern w:val="0"/>
                       <w:sz w:val="22"/>
@@ -2138,7 +2137,7 @@
                     <w:spacing w:line="240" w:lineRule="auto"/>
                     <w:ind w:firstLineChars="0" w:firstLine="0"/>
                     <w:rPr>
-                      <w:rFonts w:ascii="Courier New" w:hAnsi="Courier New" w:cs="Courier New" w:hint="eastAsia"/>
+                      <w:rFonts w:ascii="Courier New" w:hAnsi="Courier New" w:cs="Courier New"/>
                       <w:color w:val="000000"/>
                       <w:kern w:val="0"/>
                       <w:sz w:val="22"/>
@@ -2176,7 +2175,7 @@
                     <w:ind w:firstLineChars="0" w:firstLine="0"/>
                     <w:jc w:val="right"/>
                     <w:rPr>
-                      <w:rFonts w:ascii="Courier New" w:hAnsi="Courier New" w:cs="Courier New" w:hint="eastAsia"/>
+                      <w:rFonts w:ascii="Courier New" w:hAnsi="Courier New" w:cs="Courier New"/>
                       <w:color w:val="000000"/>
                       <w:kern w:val="0"/>
                       <w:sz w:val="22"/>
@@ -2214,7 +2213,7 @@
                     <w:ind w:firstLineChars="0" w:firstLine="0"/>
                     <w:jc w:val="right"/>
                     <w:rPr>
-                      <w:rFonts w:ascii="Courier New" w:hAnsi="Courier New" w:cs="Courier New" w:hint="eastAsia"/>
+                      <w:rFonts w:ascii="Courier New" w:hAnsi="Courier New" w:cs="Courier New"/>
                       <w:color w:val="000000"/>
                       <w:kern w:val="0"/>
                       <w:sz w:val="22"/>
@@ -2256,7 +2255,7 @@
                     <w:spacing w:line="240" w:lineRule="auto"/>
                     <w:ind w:firstLineChars="0" w:firstLine="0"/>
                     <w:rPr>
-                      <w:rFonts w:ascii="Courier New" w:hAnsi="Courier New" w:cs="Courier New" w:hint="eastAsia"/>
+                      <w:rFonts w:ascii="Courier New" w:hAnsi="Courier New" w:cs="Courier New"/>
                       <w:color w:val="000000"/>
                       <w:kern w:val="0"/>
                       <w:sz w:val="22"/>
@@ -2294,7 +2293,7 @@
                     <w:ind w:firstLineChars="0" w:firstLine="0"/>
                     <w:jc w:val="right"/>
                     <w:rPr>
-                      <w:rFonts w:ascii="Courier New" w:hAnsi="Courier New" w:cs="Courier New" w:hint="eastAsia"/>
+                      <w:rFonts w:ascii="Courier New" w:hAnsi="Courier New" w:cs="Courier New"/>
                       <w:color w:val="000000"/>
                       <w:kern w:val="0"/>
                       <w:sz w:val="22"/>
@@ -2332,7 +2331,7 @@
                     <w:ind w:firstLineChars="0" w:firstLine="0"/>
                     <w:jc w:val="right"/>
                     <w:rPr>
-                      <w:rFonts w:ascii="Courier New" w:hAnsi="Courier New" w:cs="Courier New" w:hint="eastAsia"/>
+                      <w:rFonts w:ascii="Courier New" w:hAnsi="Courier New" w:cs="Courier New"/>
                       <w:color w:val="000000"/>
                       <w:kern w:val="0"/>
                       <w:sz w:val="22"/>
@@ -2374,7 +2373,7 @@
                     <w:spacing w:line="240" w:lineRule="auto"/>
                     <w:ind w:firstLineChars="0" w:firstLine="0"/>
                     <w:rPr>
-                      <w:rFonts w:ascii="Courier New" w:hAnsi="Courier New" w:cs="Courier New" w:hint="eastAsia"/>
+                      <w:rFonts w:ascii="Courier New" w:hAnsi="Courier New" w:cs="Courier New"/>
                       <w:color w:val="000000"/>
                       <w:kern w:val="0"/>
                       <w:sz w:val="22"/>
@@ -2412,7 +2411,7 @@
                     <w:ind w:firstLineChars="0" w:firstLine="0"/>
                     <w:jc w:val="right"/>
                     <w:rPr>
-                      <w:rFonts w:ascii="Courier New" w:hAnsi="Courier New" w:cs="Courier New" w:hint="eastAsia"/>
+                      <w:rFonts w:ascii="Courier New" w:hAnsi="Courier New" w:cs="Courier New"/>
                       <w:color w:val="000000"/>
                       <w:kern w:val="0"/>
                       <w:sz w:val="22"/>
@@ -2450,7 +2449,7 @@
                     <w:ind w:firstLineChars="0" w:firstLine="0"/>
                     <w:jc w:val="right"/>
                     <w:rPr>
-                      <w:rFonts w:ascii="Courier New" w:hAnsi="Courier New" w:cs="Courier New" w:hint="eastAsia"/>
+                      <w:rFonts w:ascii="Courier New" w:hAnsi="Courier New" w:cs="Courier New"/>
                       <w:color w:val="000000"/>
                       <w:kern w:val="0"/>
                       <w:sz w:val="22"/>
@@ -2492,7 +2491,7 @@
                     <w:spacing w:line="240" w:lineRule="auto"/>
                     <w:ind w:firstLineChars="0" w:firstLine="0"/>
                     <w:rPr>
-                      <w:rFonts w:ascii="Courier New" w:hAnsi="Courier New" w:cs="Courier New" w:hint="eastAsia"/>
+                      <w:rFonts w:ascii="Courier New" w:hAnsi="Courier New" w:cs="Courier New"/>
                       <w:color w:val="000000"/>
                       <w:kern w:val="0"/>
                       <w:sz w:val="22"/>
@@ -2530,7 +2529,7 @@
                     <w:ind w:firstLineChars="0" w:firstLine="0"/>
                     <w:jc w:val="right"/>
                     <w:rPr>
-                      <w:rFonts w:ascii="Courier New" w:hAnsi="Courier New" w:cs="Courier New" w:hint="eastAsia"/>
+                      <w:rFonts w:ascii="Courier New" w:hAnsi="Courier New" w:cs="Courier New"/>
                       <w:color w:val="000000"/>
                       <w:kern w:val="0"/>
                       <w:sz w:val="22"/>
@@ -2568,7 +2567,7 @@
                     <w:ind w:firstLineChars="0" w:firstLine="0"/>
                     <w:jc w:val="right"/>
                     <w:rPr>
-                      <w:rFonts w:ascii="Courier New" w:hAnsi="Courier New" w:cs="Courier New" w:hint="eastAsia"/>
+                      <w:rFonts w:ascii="Courier New" w:hAnsi="Courier New" w:cs="Courier New"/>
                       <w:color w:val="000000"/>
                       <w:kern w:val="0"/>
                       <w:sz w:val="22"/>
@@ -2610,7 +2609,7 @@
                     <w:spacing w:line="240" w:lineRule="auto"/>
                     <w:ind w:firstLineChars="0" w:firstLine="0"/>
                     <w:rPr>
-                      <w:rFonts w:ascii="Courier New" w:hAnsi="Courier New" w:cs="Courier New" w:hint="eastAsia"/>
+                      <w:rFonts w:ascii="Courier New" w:hAnsi="Courier New" w:cs="Courier New"/>
                       <w:color w:val="000000"/>
                       <w:kern w:val="0"/>
                       <w:sz w:val="22"/>
@@ -2648,7 +2647,7 @@
                     <w:ind w:firstLineChars="0" w:firstLine="0"/>
                     <w:jc w:val="right"/>
                     <w:rPr>
-                      <w:rFonts w:ascii="Courier New" w:hAnsi="Courier New" w:cs="Courier New" w:hint="eastAsia"/>
+                      <w:rFonts w:ascii="Courier New" w:hAnsi="Courier New" w:cs="Courier New"/>
                       <w:color w:val="000000"/>
                       <w:kern w:val="0"/>
                       <w:sz w:val="22"/>
@@ -2686,7 +2685,7 @@
                     <w:ind w:firstLineChars="0" w:firstLine="0"/>
                     <w:jc w:val="right"/>
                     <w:rPr>
-                      <w:rFonts w:ascii="Courier New" w:hAnsi="Courier New" w:cs="Courier New" w:hint="eastAsia"/>
+                      <w:rFonts w:ascii="Courier New" w:hAnsi="Courier New" w:cs="Courier New"/>
                       <w:color w:val="000000"/>
                       <w:kern w:val="0"/>
                       <w:sz w:val="22"/>
@@ -2728,7 +2727,7 @@
                     <w:spacing w:line="240" w:lineRule="auto"/>
                     <w:ind w:firstLineChars="0" w:firstLine="0"/>
                     <w:rPr>
-                      <w:rFonts w:ascii="Courier New" w:hAnsi="Courier New" w:cs="Courier New" w:hint="eastAsia"/>
+                      <w:rFonts w:ascii="Courier New" w:hAnsi="Courier New" w:cs="Courier New"/>
                       <w:color w:val="000000"/>
                       <w:kern w:val="0"/>
                       <w:sz w:val="22"/>
@@ -2766,7 +2765,7 @@
                     <w:ind w:firstLineChars="0" w:firstLine="0"/>
                     <w:jc w:val="right"/>
                     <w:rPr>
-                      <w:rFonts w:ascii="Courier New" w:hAnsi="Courier New" w:cs="Courier New" w:hint="eastAsia"/>
+                      <w:rFonts w:ascii="Courier New" w:hAnsi="Courier New" w:cs="Courier New"/>
                       <w:color w:val="000000"/>
                       <w:kern w:val="0"/>
                       <w:sz w:val="22"/>
@@ -2804,7 +2803,7 @@
                     <w:ind w:firstLineChars="0" w:firstLine="0"/>
                     <w:jc w:val="right"/>
                     <w:rPr>
-                      <w:rFonts w:ascii="Courier New" w:hAnsi="Courier New" w:cs="Courier New" w:hint="eastAsia"/>
+                      <w:rFonts w:ascii="Courier New" w:hAnsi="Courier New" w:cs="Courier New"/>
                       <w:color w:val="000000"/>
                       <w:kern w:val="0"/>
                       <w:sz w:val="22"/>
@@ -2846,7 +2845,7 @@
                     <w:spacing w:line="240" w:lineRule="auto"/>
                     <w:ind w:firstLineChars="0" w:firstLine="0"/>
                     <w:rPr>
-                      <w:rFonts w:ascii="Courier New" w:hAnsi="Courier New" w:cs="Courier New" w:hint="eastAsia"/>
+                      <w:rFonts w:ascii="Courier New" w:hAnsi="Courier New" w:cs="Courier New"/>
                       <w:color w:val="000000"/>
                       <w:kern w:val="0"/>
                       <w:sz w:val="22"/>
@@ -2884,7 +2883,7 @@
                     <w:ind w:firstLineChars="0" w:firstLine="0"/>
                     <w:jc w:val="right"/>
                     <w:rPr>
-                      <w:rFonts w:ascii="Courier New" w:hAnsi="Courier New" w:cs="Courier New" w:hint="eastAsia"/>
+                      <w:rFonts w:ascii="Courier New" w:hAnsi="Courier New" w:cs="Courier New"/>
                       <w:color w:val="000000"/>
                       <w:kern w:val="0"/>
                       <w:sz w:val="22"/>
@@ -2922,7 +2921,7 @@
                     <w:ind w:firstLineChars="0" w:firstLine="0"/>
                     <w:jc w:val="right"/>
                     <w:rPr>
-                      <w:rFonts w:ascii="Courier New" w:hAnsi="Courier New" w:cs="Courier New" w:hint="eastAsia"/>
+                      <w:rFonts w:ascii="Courier New" w:hAnsi="Courier New" w:cs="Courier New"/>
                       <w:color w:val="000000"/>
                       <w:kern w:val="0"/>
                       <w:sz w:val="22"/>
@@ -2964,7 +2963,7 @@
                     <w:spacing w:line="240" w:lineRule="auto"/>
                     <w:ind w:firstLineChars="0" w:firstLine="0"/>
                     <w:rPr>
-                      <w:rFonts w:ascii="Courier New" w:hAnsi="Courier New" w:cs="Courier New" w:hint="eastAsia"/>
+                      <w:rFonts w:ascii="Courier New" w:hAnsi="Courier New" w:cs="Courier New"/>
                       <w:color w:val="000000"/>
                       <w:kern w:val="0"/>
                       <w:sz w:val="22"/>
@@ -3002,7 +3001,7 @@
                     <w:ind w:firstLineChars="0" w:firstLine="0"/>
                     <w:jc w:val="right"/>
                     <w:rPr>
-                      <w:rFonts w:ascii="Courier New" w:hAnsi="Courier New" w:cs="Courier New" w:hint="eastAsia"/>
+                      <w:rFonts w:ascii="Courier New" w:hAnsi="Courier New" w:cs="Courier New"/>
                       <w:color w:val="000000"/>
                       <w:kern w:val="0"/>
                       <w:sz w:val="22"/>
@@ -3040,7 +3039,7 @@
                     <w:ind w:firstLineChars="0" w:firstLine="0"/>
                     <w:jc w:val="right"/>
                     <w:rPr>
-                      <w:rFonts w:ascii="Courier New" w:hAnsi="Courier New" w:cs="Courier New" w:hint="eastAsia"/>
+                      <w:rFonts w:ascii="Courier New" w:hAnsi="Courier New" w:cs="Courier New"/>
                       <w:color w:val="000000"/>
                       <w:kern w:val="0"/>
                       <w:sz w:val="22"/>
@@ -3082,7 +3081,7 @@
                     <w:spacing w:line="240" w:lineRule="auto"/>
                     <w:ind w:firstLineChars="0" w:firstLine="0"/>
                     <w:rPr>
-                      <w:rFonts w:ascii="Courier New" w:hAnsi="Courier New" w:cs="Courier New" w:hint="eastAsia"/>
+                      <w:rFonts w:ascii="Courier New" w:hAnsi="Courier New" w:cs="Courier New"/>
                       <w:color w:val="000000"/>
                       <w:kern w:val="0"/>
                       <w:sz w:val="22"/>
@@ -3120,7 +3119,7 @@
                     <w:ind w:firstLineChars="0" w:firstLine="0"/>
                     <w:jc w:val="right"/>
                     <w:rPr>
-                      <w:rFonts w:ascii="Courier New" w:hAnsi="Courier New" w:cs="Courier New" w:hint="eastAsia"/>
+                      <w:rFonts w:ascii="Courier New" w:hAnsi="Courier New" w:cs="Courier New"/>
                       <w:color w:val="000000"/>
                       <w:kern w:val="0"/>
                       <w:sz w:val="22"/>
@@ -3158,7 +3157,7 @@
                     <w:ind w:firstLineChars="0" w:firstLine="0"/>
                     <w:jc w:val="right"/>
                     <w:rPr>
-                      <w:rFonts w:ascii="Courier New" w:hAnsi="Courier New" w:cs="Courier New" w:hint="eastAsia"/>
+                      <w:rFonts w:ascii="Courier New" w:hAnsi="Courier New" w:cs="Courier New"/>
                       <w:color w:val="000000"/>
                       <w:kern w:val="0"/>
                       <w:sz w:val="22"/>
@@ -3200,7 +3199,7 @@
                     <w:spacing w:line="240" w:lineRule="auto"/>
                     <w:ind w:firstLineChars="0" w:firstLine="0"/>
                     <w:rPr>
-                      <w:rFonts w:ascii="Courier New" w:hAnsi="Courier New" w:cs="Courier New" w:hint="eastAsia"/>
+                      <w:rFonts w:ascii="Courier New" w:hAnsi="Courier New" w:cs="Courier New"/>
                       <w:color w:val="000000"/>
                       <w:kern w:val="0"/>
                       <w:sz w:val="22"/>
@@ -3238,7 +3237,7 @@
                     <w:ind w:firstLineChars="0" w:firstLine="0"/>
                     <w:jc w:val="right"/>
                     <w:rPr>
-                      <w:rFonts w:ascii="Courier New" w:hAnsi="Courier New" w:cs="Courier New" w:hint="eastAsia"/>
+                      <w:rFonts w:ascii="Courier New" w:hAnsi="Courier New" w:cs="Courier New"/>
                       <w:color w:val="000000"/>
                       <w:kern w:val="0"/>
                       <w:sz w:val="22"/>
@@ -3276,7 +3275,7 @@
                     <w:ind w:firstLineChars="0" w:firstLine="0"/>
                     <w:jc w:val="right"/>
                     <w:rPr>
-                      <w:rFonts w:ascii="Courier New" w:hAnsi="Courier New" w:cs="Courier New" w:hint="eastAsia"/>
+                      <w:rFonts w:ascii="Courier New" w:hAnsi="Courier New" w:cs="Courier New"/>
                       <w:color w:val="000000"/>
                       <w:kern w:val="0"/>
                       <w:sz w:val="22"/>
@@ -3318,7 +3317,7 @@
                     <w:spacing w:line="240" w:lineRule="auto"/>
                     <w:ind w:firstLineChars="0" w:firstLine="0"/>
                     <w:rPr>
-                      <w:rFonts w:ascii="Courier New" w:hAnsi="Courier New" w:cs="Courier New" w:hint="eastAsia"/>
+                      <w:rFonts w:ascii="Courier New" w:hAnsi="Courier New" w:cs="Courier New"/>
                       <w:color w:val="000000"/>
                       <w:kern w:val="0"/>
                       <w:sz w:val="22"/>
@@ -3356,7 +3355,7 @@
                     <w:ind w:firstLineChars="0" w:firstLine="0"/>
                     <w:jc w:val="right"/>
                     <w:rPr>
-                      <w:rFonts w:ascii="Courier New" w:hAnsi="Courier New" w:cs="Courier New" w:hint="eastAsia"/>
+                      <w:rFonts w:ascii="Courier New" w:hAnsi="Courier New" w:cs="Courier New"/>
                       <w:color w:val="000000"/>
                       <w:kern w:val="0"/>
                       <w:sz w:val="22"/>
@@ -3394,7 +3393,7 @@
                     <w:ind w:firstLineChars="0" w:firstLine="0"/>
                     <w:jc w:val="right"/>
                     <w:rPr>
-                      <w:rFonts w:ascii="Courier New" w:hAnsi="Courier New" w:cs="Courier New" w:hint="eastAsia"/>
+                      <w:rFonts w:ascii="Courier New" w:hAnsi="Courier New" w:cs="Courier New"/>
                       <w:color w:val="000000"/>
                       <w:kern w:val="0"/>
                       <w:sz w:val="22"/>
@@ -3436,7 +3435,7 @@
                     <w:spacing w:line="240" w:lineRule="auto"/>
                     <w:ind w:firstLineChars="0" w:firstLine="0"/>
                     <w:rPr>
-                      <w:rFonts w:ascii="Courier New" w:hAnsi="Courier New" w:cs="Courier New" w:hint="eastAsia"/>
+                      <w:rFonts w:ascii="Courier New" w:hAnsi="Courier New" w:cs="Courier New"/>
                       <w:color w:val="000000"/>
                       <w:kern w:val="0"/>
                       <w:sz w:val="22"/>
@@ -3474,7 +3473,7 @@
                     <w:ind w:firstLineChars="0" w:firstLine="0"/>
                     <w:jc w:val="right"/>
                     <w:rPr>
-                      <w:rFonts w:ascii="Courier New" w:hAnsi="Courier New" w:cs="Courier New" w:hint="eastAsia"/>
+                      <w:rFonts w:ascii="Courier New" w:hAnsi="Courier New" w:cs="Courier New"/>
                       <w:color w:val="000000"/>
                       <w:kern w:val="0"/>
                       <w:sz w:val="22"/>
@@ -3512,7 +3511,7 @@
                     <w:ind w:firstLineChars="0" w:firstLine="0"/>
                     <w:jc w:val="right"/>
                     <w:rPr>
-                      <w:rFonts w:ascii="Courier New" w:hAnsi="Courier New" w:cs="Courier New" w:hint="eastAsia"/>
+                      <w:rFonts w:ascii="Courier New" w:hAnsi="Courier New" w:cs="Courier New"/>
                       <w:color w:val="000000"/>
                       <w:kern w:val="0"/>
                       <w:sz w:val="22"/>
@@ -3554,7 +3553,7 @@
                     <w:spacing w:line="240" w:lineRule="auto"/>
                     <w:ind w:firstLineChars="0" w:firstLine="0"/>
                     <w:rPr>
-                      <w:rFonts w:ascii="Courier New" w:hAnsi="Courier New" w:cs="Courier New" w:hint="eastAsia"/>
+                      <w:rFonts w:ascii="Courier New" w:hAnsi="Courier New" w:cs="Courier New"/>
                       <w:color w:val="000000"/>
                       <w:kern w:val="0"/>
                       <w:sz w:val="22"/>
@@ -3592,7 +3591,7 @@
                     <w:ind w:firstLineChars="0" w:firstLine="0"/>
                     <w:jc w:val="right"/>
                     <w:rPr>
-                      <w:rFonts w:ascii="Courier New" w:hAnsi="Courier New" w:cs="Courier New" w:hint="eastAsia"/>
+                      <w:rFonts w:ascii="Courier New" w:hAnsi="Courier New" w:cs="Courier New"/>
                       <w:color w:val="000000"/>
                       <w:kern w:val="0"/>
                       <w:sz w:val="22"/>
@@ -3630,7 +3629,7 @@
                     <w:ind w:firstLineChars="0" w:firstLine="0"/>
                     <w:jc w:val="right"/>
                     <w:rPr>
-                      <w:rFonts w:ascii="Courier New" w:hAnsi="Courier New" w:cs="Courier New" w:hint="eastAsia"/>
+                      <w:rFonts w:ascii="Courier New" w:hAnsi="Courier New" w:cs="Courier New"/>
                       <w:color w:val="000000"/>
                       <w:kern w:val="0"/>
                       <w:sz w:val="22"/>
@@ -3672,7 +3671,7 @@
                     <w:spacing w:line="240" w:lineRule="auto"/>
                     <w:ind w:firstLineChars="0" w:firstLine="0"/>
                     <w:rPr>
-                      <w:rFonts w:ascii="Courier New" w:hAnsi="Courier New" w:cs="Courier New" w:hint="eastAsia"/>
+                      <w:rFonts w:ascii="Courier New" w:hAnsi="Courier New" w:cs="Courier New"/>
                       <w:color w:val="000000"/>
                       <w:kern w:val="0"/>
                       <w:sz w:val="22"/>
@@ -3710,7 +3709,7 @@
                     <w:ind w:firstLineChars="0" w:firstLine="0"/>
                     <w:jc w:val="right"/>
                     <w:rPr>
-                      <w:rFonts w:ascii="Courier New" w:hAnsi="Courier New" w:cs="Courier New" w:hint="eastAsia"/>
+                      <w:rFonts w:ascii="Courier New" w:hAnsi="Courier New" w:cs="Courier New"/>
                       <w:color w:val="000000"/>
                       <w:kern w:val="0"/>
                       <w:sz w:val="22"/>
@@ -3748,7 +3747,7 @@
                     <w:ind w:firstLineChars="0" w:firstLine="0"/>
                     <w:jc w:val="right"/>
                     <w:rPr>
-                      <w:rFonts w:ascii="Courier New" w:hAnsi="Courier New" w:cs="Courier New" w:hint="eastAsia"/>
+                      <w:rFonts w:ascii="Courier New" w:hAnsi="Courier New" w:cs="Courier New"/>
                       <w:color w:val="000000"/>
                       <w:kern w:val="0"/>
                       <w:sz w:val="22"/>
@@ -3790,7 +3789,7 @@
                     <w:spacing w:line="240" w:lineRule="auto"/>
                     <w:ind w:firstLineChars="0" w:firstLine="0"/>
                     <w:rPr>
-                      <w:rFonts w:ascii="Courier New" w:hAnsi="Courier New" w:cs="Courier New" w:hint="eastAsia"/>
+                      <w:rFonts w:ascii="Courier New" w:hAnsi="Courier New" w:cs="Courier New"/>
                       <w:color w:val="000000"/>
                       <w:kern w:val="0"/>
                       <w:sz w:val="22"/>
@@ -3828,7 +3827,7 @@
                     <w:ind w:firstLineChars="0" w:firstLine="0"/>
                     <w:jc w:val="right"/>
                     <w:rPr>
-                      <w:rFonts w:ascii="Courier New" w:hAnsi="Courier New" w:cs="Courier New" w:hint="eastAsia"/>
+                      <w:rFonts w:ascii="Courier New" w:hAnsi="Courier New" w:cs="Courier New"/>
                       <w:color w:val="000000"/>
                       <w:kern w:val="0"/>
                       <w:sz w:val="22"/>
@@ -3866,7 +3865,7 @@
                     <w:ind w:firstLineChars="0" w:firstLine="0"/>
                     <w:jc w:val="right"/>
                     <w:rPr>
-                      <w:rFonts w:ascii="Courier New" w:hAnsi="Courier New" w:cs="Courier New" w:hint="eastAsia"/>
+                      <w:rFonts w:ascii="Courier New" w:hAnsi="Courier New" w:cs="Courier New"/>
                       <w:color w:val="000000"/>
                       <w:kern w:val="0"/>
                       <w:sz w:val="22"/>
@@ -3908,7 +3907,7 @@
                     <w:spacing w:line="240" w:lineRule="auto"/>
                     <w:ind w:firstLineChars="0" w:firstLine="0"/>
                     <w:rPr>
-                      <w:rFonts w:ascii="Courier New" w:hAnsi="Courier New" w:cs="Courier New" w:hint="eastAsia"/>
+                      <w:rFonts w:ascii="Courier New" w:hAnsi="Courier New" w:cs="Courier New"/>
                       <w:color w:val="000000"/>
                       <w:kern w:val="0"/>
                       <w:sz w:val="22"/>
@@ -3946,7 +3945,7 @@
                     <w:ind w:firstLineChars="0" w:firstLine="0"/>
                     <w:jc w:val="right"/>
                     <w:rPr>
-                      <w:rFonts w:ascii="Courier New" w:hAnsi="Courier New" w:cs="Courier New" w:hint="eastAsia"/>
+                      <w:rFonts w:ascii="Courier New" w:hAnsi="Courier New" w:cs="Courier New"/>
                       <w:color w:val="000000"/>
                       <w:kern w:val="0"/>
                       <w:sz w:val="22"/>
@@ -3984,7 +3983,7 @@
                     <w:ind w:firstLineChars="0" w:firstLine="0"/>
                     <w:jc w:val="right"/>
                     <w:rPr>
-                      <w:rFonts w:ascii="Courier New" w:hAnsi="Courier New" w:cs="Courier New" w:hint="eastAsia"/>
+                      <w:rFonts w:ascii="Courier New" w:hAnsi="Courier New" w:cs="Courier New"/>
                       <w:color w:val="000000"/>
                       <w:kern w:val="0"/>
                       <w:sz w:val="22"/>
@@ -4026,7 +4025,7 @@
                     <w:spacing w:line="240" w:lineRule="auto"/>
                     <w:ind w:firstLineChars="0" w:firstLine="0"/>
                     <w:rPr>
-                      <w:rFonts w:ascii="Courier New" w:hAnsi="Courier New" w:cs="Courier New" w:hint="eastAsia"/>
+                      <w:rFonts w:ascii="Courier New" w:hAnsi="Courier New" w:cs="Courier New"/>
                       <w:color w:val="000000"/>
                       <w:kern w:val="0"/>
                       <w:sz w:val="22"/>
@@ -4064,7 +4063,7 @@
                     <w:ind w:firstLineChars="0" w:firstLine="0"/>
                     <w:jc w:val="right"/>
                     <w:rPr>
-                      <w:rFonts w:ascii="Courier New" w:hAnsi="Courier New" w:cs="Courier New" w:hint="eastAsia"/>
+                      <w:rFonts w:ascii="Courier New" w:hAnsi="Courier New" w:cs="Courier New"/>
                       <w:color w:val="000000"/>
                       <w:kern w:val="0"/>
                       <w:sz w:val="22"/>
@@ -4102,7 +4101,7 @@
                     <w:ind w:firstLineChars="0" w:firstLine="0"/>
                     <w:jc w:val="right"/>
                     <w:rPr>
-                      <w:rFonts w:ascii="Courier New" w:hAnsi="Courier New" w:cs="Courier New" w:hint="eastAsia"/>
+                      <w:rFonts w:ascii="Courier New" w:hAnsi="Courier New" w:cs="Courier New"/>
                       <w:color w:val="000000"/>
                       <w:kern w:val="0"/>
                       <w:sz w:val="22"/>
@@ -4144,7 +4143,7 @@
                     <w:spacing w:line="240" w:lineRule="auto"/>
                     <w:ind w:firstLineChars="0" w:firstLine="0"/>
                     <w:rPr>
-                      <w:rFonts w:ascii="Courier New" w:hAnsi="Courier New" w:cs="Courier New" w:hint="eastAsia"/>
+                      <w:rFonts w:ascii="Courier New" w:hAnsi="Courier New" w:cs="Courier New"/>
                       <w:color w:val="000000"/>
                       <w:kern w:val="0"/>
                       <w:sz w:val="22"/>
@@ -4182,7 +4181,7 @@
                     <w:ind w:firstLineChars="0" w:firstLine="0"/>
                     <w:jc w:val="right"/>
                     <w:rPr>
-                      <w:rFonts w:ascii="Courier New" w:hAnsi="Courier New" w:cs="Courier New" w:hint="eastAsia"/>
+                      <w:rFonts w:ascii="Courier New" w:hAnsi="Courier New" w:cs="Courier New"/>
                       <w:color w:val="000000"/>
                       <w:kern w:val="0"/>
                       <w:sz w:val="22"/>
@@ -4220,7 +4219,7 @@
                     <w:ind w:firstLineChars="0" w:firstLine="0"/>
                     <w:jc w:val="right"/>
                     <w:rPr>
-                      <w:rFonts w:ascii="Courier New" w:hAnsi="Courier New" w:cs="Courier New" w:hint="eastAsia"/>
+                      <w:rFonts w:ascii="Courier New" w:hAnsi="Courier New" w:cs="Courier New"/>
                       <w:color w:val="000000"/>
                       <w:kern w:val="0"/>
                       <w:sz w:val="22"/>
@@ -4262,7 +4261,7 @@
                     <w:spacing w:line="240" w:lineRule="auto"/>
                     <w:ind w:firstLineChars="0" w:firstLine="0"/>
                     <w:rPr>
-                      <w:rFonts w:ascii="Courier New" w:hAnsi="Courier New" w:cs="Courier New" w:hint="eastAsia"/>
+                      <w:rFonts w:ascii="Courier New" w:hAnsi="Courier New" w:cs="Courier New"/>
                       <w:color w:val="000000"/>
                       <w:kern w:val="0"/>
                       <w:sz w:val="22"/>
@@ -4300,7 +4299,7 @@
                     <w:ind w:firstLineChars="0" w:firstLine="0"/>
                     <w:jc w:val="right"/>
                     <w:rPr>
-                      <w:rFonts w:ascii="Courier New" w:hAnsi="Courier New" w:cs="Courier New" w:hint="eastAsia"/>
+                      <w:rFonts w:ascii="Courier New" w:hAnsi="Courier New" w:cs="Courier New"/>
                       <w:color w:val="000000"/>
                       <w:kern w:val="0"/>
                       <w:sz w:val="22"/>
@@ -4338,7 +4337,7 @@
                     <w:ind w:firstLineChars="0" w:firstLine="0"/>
                     <w:jc w:val="right"/>
                     <w:rPr>
-                      <w:rFonts w:ascii="Courier New" w:hAnsi="Courier New" w:cs="Courier New" w:hint="eastAsia"/>
+                      <w:rFonts w:ascii="Courier New" w:hAnsi="Courier New" w:cs="Courier New"/>
                       <w:color w:val="000000"/>
                       <w:kern w:val="0"/>
                       <w:sz w:val="22"/>
@@ -4380,7 +4379,7 @@
                     <w:spacing w:line="240" w:lineRule="auto"/>
                     <w:ind w:firstLineChars="0" w:firstLine="0"/>
                     <w:rPr>
-                      <w:rFonts w:ascii="Courier New" w:hAnsi="Courier New" w:cs="Courier New" w:hint="eastAsia"/>
+                      <w:rFonts w:ascii="Courier New" w:hAnsi="Courier New" w:cs="Courier New"/>
                       <w:color w:val="000000"/>
                       <w:kern w:val="0"/>
                       <w:sz w:val="22"/>
@@ -4418,7 +4417,7 @@
                     <w:ind w:firstLineChars="0" w:firstLine="0"/>
                     <w:jc w:val="right"/>
                     <w:rPr>
-                      <w:rFonts w:ascii="Courier New" w:hAnsi="Courier New" w:cs="Courier New" w:hint="eastAsia"/>
+                      <w:rFonts w:ascii="Courier New" w:hAnsi="Courier New" w:cs="Courier New"/>
                       <w:color w:val="000000"/>
                       <w:kern w:val="0"/>
                       <w:sz w:val="22"/>
@@ -4456,7 +4455,7 @@
                     <w:ind w:firstLineChars="0" w:firstLine="0"/>
                     <w:jc w:val="right"/>
                     <w:rPr>
-                      <w:rFonts w:ascii="Courier New" w:hAnsi="Courier New" w:cs="Courier New" w:hint="eastAsia"/>
+                      <w:rFonts w:ascii="Courier New" w:hAnsi="Courier New" w:cs="Courier New"/>
                       <w:color w:val="000000"/>
                       <w:kern w:val="0"/>
                       <w:sz w:val="22"/>
@@ -4498,7 +4497,7 @@
                     <w:spacing w:line="240" w:lineRule="auto"/>
                     <w:ind w:firstLineChars="0" w:firstLine="0"/>
                     <w:rPr>
-                      <w:rFonts w:ascii="Courier New" w:hAnsi="Courier New" w:cs="Courier New" w:hint="eastAsia"/>
+                      <w:rFonts w:ascii="Courier New" w:hAnsi="Courier New" w:cs="Courier New"/>
                       <w:color w:val="000000"/>
                       <w:kern w:val="0"/>
                       <w:sz w:val="22"/>
@@ -4536,7 +4535,7 @@
                     <w:ind w:firstLineChars="0" w:firstLine="0"/>
                     <w:jc w:val="right"/>
                     <w:rPr>
-                      <w:rFonts w:ascii="Courier New" w:hAnsi="Courier New" w:cs="Courier New" w:hint="eastAsia"/>
+                      <w:rFonts w:ascii="Courier New" w:hAnsi="Courier New" w:cs="Courier New"/>
                       <w:color w:val="000000"/>
                       <w:kern w:val="0"/>
                       <w:sz w:val="22"/>
@@ -4574,7 +4573,7 @@
                     <w:ind w:firstLineChars="0" w:firstLine="0"/>
                     <w:jc w:val="right"/>
                     <w:rPr>
-                      <w:rFonts w:ascii="Courier New" w:hAnsi="Courier New" w:cs="Courier New" w:hint="eastAsia"/>
+                      <w:rFonts w:ascii="Courier New" w:hAnsi="Courier New" w:cs="Courier New"/>
                       <w:color w:val="000000"/>
                       <w:kern w:val="0"/>
                       <w:sz w:val="22"/>
@@ -4666,203 +4665,344 @@
           </w:p>
           <w:p>
             <w:pPr>
-              <w:pStyle w:val="ac"/>
-              <w:spacing w:before="0" w:beforeAutospacing="0" w:after="0" w:afterAutospacing="0"/>
-            </w:pPr>
-            <w:r>
+              <w:widowControl/>
+              <w:spacing w:line="240" w:lineRule="auto"/>
+              <w:ind w:firstLineChars="0" w:firstLine="0"/>
               <w:rPr>
                 <w:rFonts w:ascii="Courier New" w:hAnsi="Courier New" w:cs="Courier New"/>
                 <w:color w:val="000000"/>
+                <w:kern w:val="0"/>
                 <w:sz w:val="22"/>
-                <w:szCs w:val="22"/>
-              </w:rPr>
-              <w:t>K=2</w:t>
-            </w:r>
-          </w:p>
-          <w:p>
-            <w:pPr>
-              <w:pStyle w:val="ac"/>
-              <w:spacing w:before="0" w:beforeAutospacing="0" w:after="0" w:afterAutospacing="0"/>
-              <w:ind w:firstLineChars="200" w:firstLine="440"/>
-            </w:pPr>
-            <w:r>
-              <w:rPr>
-                <w:rFonts w:ascii="Courier New" w:hAnsi="Courier New" w:cs="Courier New"/>
-                <w:color w:val="000000"/>
-                <w:sz w:val="22"/>
-                <w:szCs w:val="22"/>
-              </w:rPr>
-              <w:t>Cluster 1: A, B, C, D, E, F, G, H, I, J, K, L</w:t>
-            </w:r>
-          </w:p>
-          <w:p>
-            <w:pPr>
-              <w:pStyle w:val="ac"/>
-              <w:spacing w:before="0" w:beforeAutospacing="0" w:after="0" w:afterAutospacing="0"/>
-              <w:ind w:firstLineChars="200" w:firstLine="440"/>
-            </w:pPr>
-            <w:r>
-              <w:rPr>
-                <w:rFonts w:ascii="Courier New" w:hAnsi="Courier New" w:cs="Courier New"/>
-                <w:color w:val="000000"/>
-                <w:sz w:val="22"/>
-                <w:szCs w:val="22"/>
-              </w:rPr>
-              <w:t>Cluster 2: M, N, O</w:t>
-            </w:r>
-          </w:p>
-          <w:p>
-            <w:pPr>
-              <w:pStyle w:val="ac"/>
-              <w:spacing w:before="0" w:beforeAutospacing="0" w:after="0" w:afterAutospacing="0"/>
-            </w:pPr>
-            <w:r>
-              <w:rPr>
-                <w:rFonts w:ascii="Courier New" w:hAnsi="Courier New" w:cs="Courier New"/>
-                <w:color w:val="000000"/>
-                <w:sz w:val="22"/>
-                <w:szCs w:val="22"/>
-              </w:rPr>
-              <w:t>K=3</w:t>
-            </w:r>
-          </w:p>
-          <w:p>
-            <w:pPr>
-              <w:pStyle w:val="ac"/>
-              <w:spacing w:before="0" w:beforeAutospacing="0" w:after="0" w:afterAutospacing="0"/>
-              <w:ind w:firstLineChars="200" w:firstLine="440"/>
-            </w:pPr>
-            <w:r>
-              <w:rPr>
-                <w:rFonts w:ascii="Courier New" w:hAnsi="Courier New" w:cs="Courier New"/>
-                <w:color w:val="000000"/>
-                <w:sz w:val="22"/>
-                <w:szCs w:val="22"/>
-              </w:rPr>
-              <w:t>Cluster 1: A, B, C, D</w:t>
-            </w:r>
-          </w:p>
-          <w:p>
-            <w:pPr>
-              <w:pStyle w:val="ac"/>
-              <w:spacing w:before="0" w:beforeAutospacing="0" w:after="0" w:afterAutospacing="0"/>
-              <w:ind w:firstLineChars="200" w:firstLine="440"/>
-              <w:rPr>
-                <w:rFonts w:ascii="Courier New" w:hAnsi="Courier New" w:cs="Courier New"/>
-                <w:color w:val="000000"/>
-                <w:sz w:val="22"/>
-                <w:szCs w:val="22"/>
               </w:rPr>
             </w:pPr>
             <w:r>
               <w:rPr>
                 <w:rFonts w:ascii="Courier New" w:hAnsi="Courier New" w:cs="Courier New"/>
                 <w:color w:val="000000"/>
+                <w:kern w:val="0"/>
                 <w:sz w:val="22"/>
-                <w:szCs w:val="22"/>
               </w:rPr>
-              <w:t>Cluster 2: E, F, G, H, I, J, K, L</w:t>
+              <w:t>K = 3</w:t>
             </w:r>
           </w:p>
           <w:p>
             <w:pPr>
-              <w:pStyle w:val="ac"/>
-              <w:spacing w:before="0" w:beforeAutospacing="0" w:after="0" w:afterAutospacing="0"/>
-              <w:ind w:firstLineChars="200" w:firstLine="440"/>
-            </w:pPr>
-            <w:r>
+              <w:widowControl/>
+              <w:spacing w:line="240" w:lineRule="auto"/>
+              <w:ind w:firstLineChars="0" w:firstLine="0"/>
               <w:rPr>
                 <w:rFonts w:ascii="Courier New" w:hAnsi="Courier New" w:cs="Courier New"/>
                 <w:color w:val="000000"/>
+                <w:kern w:val="0"/>
                 <w:sz w:val="22"/>
-                <w:szCs w:val="22"/>
-              </w:rPr>
-              <w:t>Cluster 3: M, N, O</w:t>
-            </w:r>
-          </w:p>
-          <w:p>
-            <w:pPr>
-              <w:pStyle w:val="ac"/>
-              <w:spacing w:before="0" w:beforeAutospacing="0" w:after="0" w:afterAutospacing="0"/>
-            </w:pPr>
-            <w:r>
-              <w:rPr>
-                <w:rFonts w:ascii="Courier New" w:hAnsi="Courier New" w:cs="Courier New"/>
-                <w:color w:val="000000"/>
-                <w:sz w:val="22"/>
-                <w:szCs w:val="22"/>
-              </w:rPr>
-              <w:t>K=4</w:t>
-            </w:r>
-          </w:p>
-          <w:p>
-            <w:pPr>
-              <w:pStyle w:val="ac"/>
-              <w:spacing w:before="0" w:beforeAutospacing="0" w:after="0" w:afterAutospacing="0"/>
-              <w:ind w:firstLineChars="200" w:firstLine="440"/>
-            </w:pPr>
-            <w:r>
-              <w:rPr>
-                <w:rFonts w:ascii="Courier New" w:hAnsi="Courier New" w:cs="Courier New"/>
-                <w:color w:val="000000"/>
-                <w:sz w:val="22"/>
-                <w:szCs w:val="22"/>
-              </w:rPr>
-              <w:t>Cluster 1: A, B, C, D</w:t>
-            </w:r>
-          </w:p>
-          <w:p>
-            <w:pPr>
-              <w:pStyle w:val="ac"/>
-              <w:spacing w:before="0" w:beforeAutospacing="0" w:after="0" w:afterAutospacing="0"/>
-              <w:ind w:firstLineChars="200" w:firstLine="440"/>
-            </w:pPr>
-            <w:r>
-              <w:rPr>
-                <w:rFonts w:ascii="Courier New" w:hAnsi="Courier New" w:cs="Courier New"/>
-                <w:color w:val="000000"/>
-                <w:sz w:val="22"/>
-                <w:szCs w:val="22"/>
-              </w:rPr>
-              <w:t>Cluster 2: E, F, G, H</w:t>
-            </w:r>
-          </w:p>
-          <w:p>
-            <w:pPr>
-              <w:pStyle w:val="ac"/>
-              <w:spacing w:before="0" w:beforeAutospacing="0" w:after="0" w:afterAutospacing="0"/>
-              <w:ind w:firstLineChars="200" w:firstLine="440"/>
-            </w:pPr>
-            <w:r>
-              <w:rPr>
-                <w:rFonts w:ascii="Courier New" w:hAnsi="Courier New" w:cs="Courier New"/>
-                <w:color w:val="000000"/>
-                <w:sz w:val="22"/>
-                <w:szCs w:val="22"/>
-              </w:rPr>
-              <w:t>Cluster 3: I, J, K, L</w:t>
-            </w:r>
-          </w:p>
-          <w:p>
-            <w:pPr>
-              <w:pStyle w:val="ac"/>
-              <w:spacing w:before="0" w:beforeAutospacing="0" w:after="0" w:afterAutospacing="0"/>
-              <w:ind w:firstLineChars="200" w:firstLine="440"/>
-              <w:rPr>
-                <w:rFonts w:ascii="Courier New" w:hAnsi="Courier New" w:cs="Courier New"/>
-                <w:color w:val="000000"/>
-                <w:sz w:val="22"/>
-                <w:szCs w:val="22"/>
               </w:rPr>
             </w:pPr>
             <w:r>
               <w:rPr>
                 <w:rFonts w:ascii="Courier New" w:hAnsi="Courier New" w:cs="Courier New"/>
                 <w:color w:val="000000"/>
+                <w:kern w:val="0"/>
                 <w:sz w:val="22"/>
-                <w:szCs w:val="22"/>
               </w:rPr>
-              <w:t>Cluster 4: M, N, O</w:t>
+              <w:tab/>
+              <w:t>Cluster 1: A, E, N, P, R</w:t>
+            </w:r>
+          </w:p>
+          <w:p>
+            <w:pPr>
+              <w:widowControl/>
+              <w:spacing w:line="240" w:lineRule="auto"/>
+              <w:ind w:firstLineChars="0" w:firstLine="0"/>
+              <w:rPr>
+                <w:rFonts w:ascii="Courier New" w:hAnsi="Courier New" w:cs="Courier New"/>
+                <w:color w:val="000000"/>
+                <w:kern w:val="0"/>
+                <w:sz w:val="22"/>
+              </w:rPr>
+            </w:pPr>
+            <w:r>
+              <w:rPr>
+                <w:rFonts w:ascii="Courier New" w:hAnsi="Courier New" w:cs="Courier New"/>
+                <w:color w:val="000000"/>
+                <w:kern w:val="0"/>
+                <w:sz w:val="22"/>
+              </w:rPr>
+              <w:tab/>
+              <w:t>Cluster 2: B, C, D, F, G, H, I, J, K, L, M, O, Q, S, V, W, X, Y, Z</w:t>
+            </w:r>
+          </w:p>
+          <w:p>
+            <w:pPr>
+              <w:widowControl/>
+              <w:spacing w:line="240" w:lineRule="auto"/>
+              <w:ind w:firstLineChars="0" w:firstLine="0"/>
+              <w:rPr>
+                <w:rFonts w:ascii="Courier New" w:hAnsi="Courier New" w:cs="Courier New"/>
+                <w:color w:val="000000"/>
+                <w:kern w:val="0"/>
+                <w:sz w:val="22"/>
+              </w:rPr>
+            </w:pPr>
+            <w:r>
+              <w:rPr>
+                <w:rFonts w:ascii="Courier New" w:hAnsi="Courier New" w:cs="Courier New"/>
+                <w:color w:val="000000"/>
+                <w:kern w:val="0"/>
+                <w:sz w:val="22"/>
+              </w:rPr>
+              <w:tab/>
+              <w:t>Cluster 3: T, U</w:t>
+            </w:r>
+          </w:p>
+          <w:p>
+            <w:pPr>
+              <w:widowControl/>
+              <w:spacing w:line="240" w:lineRule="auto"/>
+              <w:ind w:firstLineChars="0" w:firstLine="0"/>
+              <w:rPr>
+                <w:rFonts w:ascii="Courier New" w:hAnsi="Courier New" w:cs="Courier New"/>
+                <w:color w:val="000000"/>
+                <w:kern w:val="0"/>
+                <w:sz w:val="22"/>
+              </w:rPr>
+            </w:pPr>
+            <w:r>
+              <w:rPr>
+                <w:rFonts w:ascii="Courier New" w:hAnsi="Courier New" w:cs="Courier New"/>
+                <w:color w:val="000000"/>
+                <w:kern w:val="0"/>
+                <w:sz w:val="22"/>
+              </w:rPr>
+              <w:t>K = 4</w:t>
+            </w:r>
+          </w:p>
+          <w:p>
+            <w:pPr>
+              <w:widowControl/>
+              <w:spacing w:line="240" w:lineRule="auto"/>
+              <w:ind w:firstLineChars="0" w:firstLine="0"/>
+              <w:rPr>
+                <w:rFonts w:ascii="Courier New" w:hAnsi="Courier New" w:cs="Courier New"/>
+                <w:color w:val="000000"/>
+                <w:kern w:val="0"/>
+                <w:sz w:val="22"/>
+              </w:rPr>
+            </w:pPr>
+            <w:r>
+              <w:rPr>
+                <w:rFonts w:ascii="Courier New" w:hAnsi="Courier New" w:cs="Courier New"/>
+                <w:color w:val="000000"/>
+                <w:kern w:val="0"/>
+                <w:sz w:val="22"/>
+              </w:rPr>
+              <w:tab/>
+              <w:t>Cluster 1: A, E, N, P, R</w:t>
+            </w:r>
+          </w:p>
+          <w:p>
+            <w:pPr>
+              <w:widowControl/>
+              <w:spacing w:line="240" w:lineRule="auto"/>
+              <w:ind w:firstLineChars="0" w:firstLine="0"/>
+              <w:rPr>
+                <w:rFonts w:ascii="Courier New" w:hAnsi="Courier New" w:cs="Courier New"/>
+                <w:color w:val="000000"/>
+                <w:kern w:val="0"/>
+                <w:sz w:val="22"/>
+              </w:rPr>
+            </w:pPr>
+            <w:r>
+              <w:rPr>
+                <w:rFonts w:ascii="Courier New" w:hAnsi="Courier New" w:cs="Courier New"/>
+                <w:color w:val="000000"/>
+                <w:kern w:val="0"/>
+                <w:sz w:val="22"/>
+              </w:rPr>
+              <w:tab/>
+              <w:t>Cluster 2: B, C, D, F, G, H, J, M, O, S, V, W, X, Z</w:t>
+            </w:r>
+          </w:p>
+          <w:p>
+            <w:pPr>
+              <w:widowControl/>
+              <w:spacing w:line="240" w:lineRule="auto"/>
+              <w:ind w:firstLineChars="0" w:firstLine="0"/>
+              <w:rPr>
+                <w:rFonts w:ascii="Courier New" w:hAnsi="Courier New" w:cs="Courier New"/>
+                <w:color w:val="000000"/>
+                <w:kern w:val="0"/>
+                <w:sz w:val="22"/>
+              </w:rPr>
+            </w:pPr>
+            <w:r>
+              <w:rPr>
+                <w:rFonts w:ascii="Courier New" w:hAnsi="Courier New" w:cs="Courier New"/>
+                <w:color w:val="000000"/>
+                <w:kern w:val="0"/>
+                <w:sz w:val="22"/>
+              </w:rPr>
+              <w:tab/>
+              <w:t>Cluster 3: I, K, L, Q, Y</w:t>
+            </w:r>
+          </w:p>
+          <w:p>
+            <w:pPr>
+              <w:widowControl/>
+              <w:spacing w:line="240" w:lineRule="auto"/>
+              <w:ind w:firstLineChars="0" w:firstLine="0"/>
+              <w:rPr>
+                <w:rFonts w:ascii="Courier New" w:hAnsi="Courier New" w:cs="Courier New"/>
+                <w:color w:val="000000"/>
+                <w:kern w:val="0"/>
+                <w:sz w:val="22"/>
+              </w:rPr>
+            </w:pPr>
+            <w:r>
+              <w:rPr>
+                <w:rFonts w:ascii="Courier New" w:hAnsi="Courier New" w:cs="Courier New"/>
+                <w:color w:val="000000"/>
+                <w:kern w:val="0"/>
+                <w:sz w:val="22"/>
+              </w:rPr>
+              <w:tab/>
+              <w:t>Cluster 4: T, U</w:t>
+            </w:r>
+          </w:p>
+          <w:p>
+            <w:pPr>
+              <w:widowControl/>
+              <w:spacing w:line="240" w:lineRule="auto"/>
+              <w:ind w:firstLineChars="0" w:firstLine="0"/>
+              <w:rPr>
+                <w:rFonts w:ascii="Courier New" w:hAnsi="Courier New" w:cs="Courier New"/>
+                <w:color w:val="000000"/>
+                <w:kern w:val="0"/>
+                <w:sz w:val="22"/>
+              </w:rPr>
+            </w:pPr>
+            <w:r>
+              <w:rPr>
+                <w:rFonts w:ascii="Courier New" w:hAnsi="Courier New" w:cs="Courier New"/>
+                <w:color w:val="000000"/>
+                <w:kern w:val="0"/>
+                <w:sz w:val="22"/>
+              </w:rPr>
+              <w:t>K = 5</w:t>
+            </w:r>
+          </w:p>
+          <w:p>
+            <w:pPr>
+              <w:widowControl/>
+              <w:spacing w:line="240" w:lineRule="auto"/>
+              <w:ind w:firstLineChars="0" w:firstLine="0"/>
+              <w:rPr>
+                <w:rFonts w:ascii="Courier New" w:hAnsi="Courier New" w:cs="Courier New"/>
+                <w:color w:val="000000"/>
+                <w:kern w:val="0"/>
+                <w:sz w:val="22"/>
+              </w:rPr>
+            </w:pPr>
+            <w:r>
+              <w:rPr>
+                <w:rFonts w:ascii="Courier New" w:hAnsi="Courier New" w:cs="Courier New"/>
+                <w:color w:val="000000"/>
+                <w:kern w:val="0"/>
+                <w:sz w:val="22"/>
+              </w:rPr>
+              <w:tab/>
+              <w:t>Cluster 1: A, E, N, P, R</w:t>
+            </w:r>
+          </w:p>
+          <w:p>
+            <w:pPr>
+              <w:widowControl/>
+              <w:spacing w:line="240" w:lineRule="auto"/>
+              <w:ind w:firstLineChars="0" w:firstLine="0"/>
+              <w:rPr>
+                <w:rFonts w:ascii="Courier New" w:hAnsi="Courier New" w:cs="Courier New"/>
+                <w:color w:val="000000"/>
+                <w:kern w:val="0"/>
+                <w:sz w:val="22"/>
+              </w:rPr>
+            </w:pPr>
+            <w:r>
+              <w:rPr>
+                <w:rFonts w:ascii="Courier New" w:hAnsi="Courier New" w:cs="Courier New"/>
+                <w:color w:val="000000"/>
+                <w:kern w:val="0"/>
+                <w:sz w:val="22"/>
+              </w:rPr>
+              <w:tab/>
+              <w:t>Cluster 2: B, G, S, Z</w:t>
+            </w:r>
+          </w:p>
+          <w:p>
+            <w:pPr>
+              <w:widowControl/>
+              <w:spacing w:line="240" w:lineRule="auto"/>
+              <w:ind w:firstLineChars="0" w:firstLine="0"/>
+              <w:rPr>
+                <w:rFonts w:ascii="Courier New" w:hAnsi="Courier New" w:cs="Courier New"/>
+                <w:color w:val="000000"/>
+                <w:kern w:val="0"/>
+                <w:sz w:val="22"/>
+              </w:rPr>
+            </w:pPr>
+            <w:r>
+              <w:rPr>
+                <w:rFonts w:ascii="Courier New" w:hAnsi="Courier New" w:cs="Courier New"/>
+                <w:color w:val="000000"/>
+                <w:kern w:val="0"/>
+                <w:sz w:val="22"/>
+              </w:rPr>
+              <w:tab/>
+              <w:t>Cluster 3: C, D, F, H, J, M, O, V, W, X</w:t>
+            </w:r>
+          </w:p>
+          <w:p>
+            <w:pPr>
+              <w:widowControl/>
+              <w:spacing w:line="240" w:lineRule="auto"/>
+              <w:ind w:firstLineChars="0" w:firstLine="0"/>
+              <w:rPr>
+                <w:rFonts w:ascii="Courier New" w:hAnsi="Courier New" w:cs="Courier New"/>
+                <w:color w:val="000000"/>
+                <w:kern w:val="0"/>
+                <w:sz w:val="22"/>
+              </w:rPr>
+            </w:pPr>
+            <w:r>
+              <w:rPr>
+                <w:rFonts w:ascii="Courier New" w:hAnsi="Courier New" w:cs="Courier New"/>
+                <w:color w:val="000000"/>
+                <w:kern w:val="0"/>
+                <w:sz w:val="22"/>
+              </w:rPr>
+              <w:tab/>
+              <w:t>Cluster 4: I, K, L, Q, Y</w:t>
+            </w:r>
+          </w:p>
+          <w:p>
+            <w:pPr>
+              <w:widowControl/>
+              <w:spacing w:line="240" w:lineRule="auto"/>
+              <w:ind w:firstLineChars="0" w:firstLine="0"/>
+              <w:rPr>
+                <w:rFonts w:ascii="Courier New" w:hAnsi="Courier New" w:cs="Courier New"/>
+                <w:color w:val="000000"/>
+                <w:kern w:val="0"/>
+                <w:sz w:val="22"/>
+              </w:rPr>
+            </w:pPr>
+            <w:r>
+              <w:rPr>
+                <w:rFonts w:ascii="Courier New" w:hAnsi="Courier New" w:cs="Courier New"/>
+                <w:color w:val="000000"/>
+                <w:kern w:val="0"/>
+                <w:sz w:val="22"/>
+              </w:rPr>
+              <w:tab/>
+              <w:t>Cluster 5: T, U</w:t>
             </w:r>
           </w:p>
           <w:p>
@@ -4883,17 +5023,6 @@
             <w:pPr>
               <w:pStyle w:val="ac"/>
               <w:spacing w:before="0" w:beforeAutospacing="0" w:after="0" w:afterAutospacing="0"/>
-              <w:ind w:firstLineChars="200" w:firstLine="480"/>
-            </w:pPr>
-          </w:p>
-          <w:p>
-            <w:pPr>
-              <w:pStyle w:val="ac"/>
-              <w:spacing w:before="0" w:beforeAutospacing="0" w:after="0" w:afterAutospacing="0"/>
-              <w:ind w:firstLineChars="200" w:firstLine="480"/>
-              <w:rPr>
-                <w:rFonts w:hint="eastAsia"/>
-              </w:rPr>
             </w:pPr>
             <w:r>
               <w:rPr>
@@ -4910,17 +5039,14 @@
               <w:pStyle w:val="ac"/>
               <w:spacing w:before="0" w:beforeAutospacing="0" w:after="0" w:afterAutospacing="0"/>
               <w:ind w:firstLineChars="200" w:firstLine="480"/>
-              <w:rPr>
-                <w:rFonts w:hint="eastAsia"/>
-              </w:rPr>
             </w:pPr>
             <w:r>
               <w:rPr>
                 <w:noProof/>
               </w:rPr>
               <w:drawing>
-                <wp:inline distT="0" distB="0" distL="0" distR="0" wp14:anchorId="2BC04EC1" wp14:editId="4A022E7A">
-                  <wp:extent cx="4366260" cy="3009900"/>
+                <wp:inline distT="0" distB="0" distL="0" distR="0" wp14:anchorId="40F3F8CA" wp14:editId="6A9C40A9">
+                  <wp:extent cx="3566160" cy="3733800"/>
                   <wp:effectExtent l="0" t="0" r="15240" b="0"/>
                   <wp:docPr id="10" name="图表 10">
                     <a:extLst xmlns:a="http://schemas.openxmlformats.org/drawingml/2006/main">
@@ -4956,7 +5082,7 @@
       <w:pPr>
         <w:ind w:firstLineChars="0" w:firstLine="0"/>
         <w:rPr>
-          <w:rFonts w:ascii="Calibri" w:hAnsi="Calibri" w:cs="Calibri" w:hint="eastAsia"/>
+          <w:rFonts w:ascii="Calibri" w:hAnsi="Calibri" w:cs="Calibri"/>
         </w:rPr>
       </w:pPr>
     </w:p>
@@ -4985,66 +5111,6 @@
           <w:rFonts w:ascii="Calibri" w:hAnsi="Calibri" w:cs="Calibri"/>
         </w:rPr>
       </w:pPr>
-      <w:r>
-        <w:rPr>
-          <w:noProof/>
-        </w:rPr>
-        <w:drawing>
-          <wp:anchor distT="0" distB="0" distL="114300" distR="114300" simplePos="0" relativeHeight="251661312" behindDoc="0" locked="0" layoutInCell="1" allowOverlap="1" wp14:anchorId="7C37A74E" wp14:editId="46924F48">
-            <wp:simplePos x="0" y="0"/>
-            <wp:positionH relativeFrom="column">
-              <wp:posOffset>0</wp:posOffset>
-            </wp:positionH>
-            <wp:positionV relativeFrom="paragraph">
-              <wp:posOffset>198120</wp:posOffset>
-            </wp:positionV>
-            <wp:extent cx="5540375" cy="2385060"/>
-            <wp:effectExtent l="0" t="0" r="3175" b="0"/>
-            <wp:wrapTopAndBottom/>
-            <wp:docPr id="9" name="图片 9"/>
-            <wp:cNvGraphicFramePr>
-              <a:graphicFrameLocks xmlns:a="http://schemas.openxmlformats.org/drawingml/2006/main" noChangeAspect="1"/>
-            </wp:cNvGraphicFramePr>
-            <a:graphic xmlns:a="http://schemas.openxmlformats.org/drawingml/2006/main">
-              <a:graphicData uri="http://schemas.openxmlformats.org/drawingml/2006/picture">
-                <pic:pic xmlns:pic="http://schemas.openxmlformats.org/drawingml/2006/picture">
-                  <pic:nvPicPr>
-                    <pic:cNvPr id="1" name=""/>
-                    <pic:cNvPicPr/>
-                  </pic:nvPicPr>
-                  <pic:blipFill>
-                    <a:blip r:embed="rId12">
-                      <a:extLst>
-                        <a:ext uri="{28A0092B-C50C-407E-A947-70E740481C1C}">
-                          <a14:useLocalDpi xmlns:a14="http://schemas.microsoft.com/office/drawing/2010/main" val="0"/>
-                        </a:ext>
-                      </a:extLst>
-                    </a:blip>
-                    <a:stretch>
-                      <a:fillRect/>
-                    </a:stretch>
-                  </pic:blipFill>
-                  <pic:spPr>
-                    <a:xfrm>
-                      <a:off x="0" y="0"/>
-                      <a:ext cx="5540375" cy="2385060"/>
-                    </a:xfrm>
-                    <a:prstGeom prst="rect">
-                      <a:avLst/>
-                    </a:prstGeom>
-                  </pic:spPr>
-                </pic:pic>
-              </a:graphicData>
-            </a:graphic>
-            <wp14:sizeRelH relativeFrom="margin">
-              <wp14:pctWidth>0</wp14:pctWidth>
-            </wp14:sizeRelH>
-            <wp14:sizeRelV relativeFrom="margin">
-              <wp14:pctHeight>0</wp14:pctHeight>
-            </wp14:sizeRelV>
-          </wp:anchor>
-        </w:drawing>
-      </w:r>
     </w:p>
     <w:p>
       <w:pPr>
@@ -5058,7 +5124,7 @@
       <w:pPr>
         <w:ind w:firstLineChars="0" w:firstLine="0"/>
         <w:rPr>
-          <w:rFonts w:ascii="Calibri" w:hAnsi="Calibri" w:cs="Calibri" w:hint="eastAsia"/>
+          <w:rFonts w:ascii="Calibri" w:hAnsi="Calibri" w:cs="Calibri"/>
         </w:rPr>
       </w:pPr>
       <w:r>
@@ -5078,7 +5144,7 @@
       <w:pPr>
         <w:ind w:firstLineChars="0" w:firstLine="0"/>
         <w:rPr>
-          <w:rFonts w:ascii="Calibri" w:hAnsi="Calibri" w:cs="Calibri"/>
+          <w:rFonts w:ascii="Calibri" w:hAnsi="Calibri" w:cs="Calibri" w:hint="eastAsia"/>
         </w:rPr>
       </w:pPr>
       <w:r>
@@ -5086,9 +5152,9 @@
           <w:noProof/>
         </w:rPr>
         <w:drawing>
-          <wp:inline distT="0" distB="0" distL="0" distR="0" wp14:anchorId="1DA70CCB" wp14:editId="4E45AA50">
-            <wp:extent cx="4678680" cy="2156460"/>
-            <wp:effectExtent l="0" t="0" r="7620" b="15240"/>
+          <wp:inline distT="0" distB="0" distL="0" distR="0" wp14:anchorId="1DA70CCB" wp14:editId="00A82ED5">
+            <wp:extent cx="3078480" cy="3025140"/>
+            <wp:effectExtent l="0" t="0" r="7620" b="3810"/>
             <wp:docPr id="11" name="图表 11">
               <a:extLst xmlns:a="http://schemas.openxmlformats.org/drawingml/2006/main">
                 <a:ext uri="{FF2B5EF4-FFF2-40B4-BE49-F238E27FC236}">
@@ -5099,20 +5165,12 @@
             <wp:cNvGraphicFramePr/>
             <a:graphic xmlns:a="http://schemas.openxmlformats.org/drawingml/2006/main">
               <a:graphicData uri="http://schemas.openxmlformats.org/drawingml/2006/chart">
-                <c:chart xmlns:c="http://schemas.openxmlformats.org/drawingml/2006/chart" xmlns:r="http://schemas.openxmlformats.org/officeDocument/2006/relationships" r:id="rId13"/>
+                <c:chart xmlns:c="http://schemas.openxmlformats.org/drawingml/2006/chart" xmlns:r="http://schemas.openxmlformats.org/officeDocument/2006/relationships" r:id="rId12"/>
               </a:graphicData>
             </a:graphic>
           </wp:inline>
         </w:drawing>
       </w:r>
-    </w:p>
-    <w:p>
-      <w:pPr>
-        <w:ind w:firstLineChars="0" w:firstLine="0"/>
-        <w:rPr>
-          <w:rFonts w:ascii="Calibri" w:hAnsi="Calibri" w:cs="Calibri"/>
-        </w:rPr>
-      </w:pPr>
     </w:p>
     <w:p>
       <w:pPr>
@@ -5128,7 +5186,7 @@
         <mc:AlternateContent>
           <mc:Choice Requires="wpg">
             <w:drawing>
-              <wp:anchor distT="0" distB="0" distL="114300" distR="114300" simplePos="0" relativeHeight="251663360" behindDoc="0" locked="0" layoutInCell="1" allowOverlap="1" wp14:anchorId="4D5C0B5E" wp14:editId="368762B5">
+              <wp:anchor distT="0" distB="0" distL="114300" distR="114300" simplePos="0" relativeHeight="251663360" behindDoc="0" locked="0" layoutInCell="1" allowOverlap="1" wp14:anchorId="4D5C0B5E" wp14:editId="54CB0EEE">
                 <wp:simplePos x="0" y="0"/>
                 <wp:positionH relativeFrom="column">
                   <wp:posOffset>0</wp:posOffset>
@@ -5136,11 +5194,11 @@
                 <wp:positionV relativeFrom="paragraph">
                   <wp:posOffset>247650</wp:posOffset>
                 </wp:positionV>
-                <wp:extent cx="4831080" cy="2857500"/>
-                <wp:effectExtent l="0" t="0" r="7620" b="0"/>
+                <wp:extent cx="3032760" cy="3108960"/>
+                <wp:effectExtent l="0" t="0" r="15240" b="15240"/>
                 <wp:wrapNone/>
                 <wp:docPr id="14" name="组合 5"/>
-                <wp:cNvGraphicFramePr xmlns:a="http://schemas.openxmlformats.org/drawingml/2006/main"/>
+                <wp:cNvGraphicFramePr/>
                 <a:graphic xmlns:a="http://schemas.openxmlformats.org/drawingml/2006/main">
                   <a:graphicData uri="http://schemas.microsoft.com/office/word/2010/wordprocessingGroup">
                     <wpg:wgp>
@@ -5148,7 +5206,7 @@
                       <wpg:grpSpPr>
                         <a:xfrm>
                           <a:off x="0" y="0"/>
-                          <a:ext cx="4831080" cy="2857500"/>
+                          <a:ext cx="3032760" cy="3108960"/>
                           <a:chOff x="0" y="0"/>
                           <a:chExt cx="4572000" cy="2743200"/>
                         </a:xfrm>
@@ -5162,7 +5220,7 @@
                         </wpg:xfrm>
                         <a:graphic>
                           <a:graphicData uri="http://schemas.openxmlformats.org/drawingml/2006/chart">
-                            <c:chart xmlns:c="http://schemas.openxmlformats.org/drawingml/2006/chart" xmlns:r="http://schemas.openxmlformats.org/officeDocument/2006/relationships" r:id="rId14"/>
+                            <c:chart xmlns:c="http://schemas.openxmlformats.org/drawingml/2006/chart" xmlns:r="http://schemas.openxmlformats.org/officeDocument/2006/relationships" r:id="rId13"/>
                           </a:graphicData>
                         </a:graphic>
                       </wpg:graphicFrame>
@@ -5216,7 +5274,7 @@
           </mc:Choice>
           <mc:Fallback>
             <w:pict>
-              <v:group w14:anchorId="4E9F8F70" id="组合 5" o:spid="_x0000_s1026" style="position:absolute;left:0;text-align:left;margin-left:0;margin-top:19.5pt;width:380.4pt;height:225pt;z-index:251663360;mso-width-relative:margin;mso-height-relative:margin" coordsize="45720,27432" o:gfxdata="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">
+              <v:group w14:anchorId="76BC445D" id="组合 5" o:spid="_x0000_s1026" style="position:absolute;left:0;text-align:left;margin-left:0;margin-top:19.5pt;width:238.8pt;height:244.8pt;z-index:251663360;mso-width-relative:margin;mso-height-relative:margin" coordsize="45720,27432" o:gfxdata="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">
                 <v:shapetype id="_x0000_t75" coordsize="21600,21600" o:spt="75" o:preferrelative="t" path="m@4@5l@4@11@9@11@9@5xe" filled="f" stroked="f">
                   <v:stroke joinstyle="miter"/>
                   <v:formulas>
@@ -5236,8 +5294,8 @@
                   <v:path o:extrusionok="f" gradientshapeok="t" o:connecttype="rect"/>
                   <o:lock v:ext="edit" aspectratio="t"/>
                 </v:shapetype>
-                <v:shape id="图表 15" o:spid="_x0000_s1027" type="#_x0000_t75" style="position:absolute;left:-57;top:-58;width:45805;height:27563;visibility:visible" o:gfxdata="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">
-                  <v:imagedata r:id="rId15" o:title=""/>
+                <v:shape id="图表 15" o:spid="_x0000_s1027" type="#_x0000_t75" style="position:absolute;left:-91;top:-53;width:45856;height:27538;visibility:visible" o:gfxdata="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">
+                  <v:imagedata r:id="rId14" o:title=""/>
                   <o:lock v:ext="edit" aspectratio="f"/>
                 </v:shape>
                 <v:oval id="椭圆 16" o:spid="_x0000_s1028" style="position:absolute;left:25628;top:16631;width:5655;height:9463;rotation:-1261537fd;visibility:visible;mso-wrap-style:square;v-text-anchor:top" o:gfxdata="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" filled="f" strokecolor="#1f3763 [1604]" strokeweight="1pt">
@@ -5265,7 +5323,7 @@
       <w:pPr>
         <w:ind w:firstLineChars="0" w:firstLine="0"/>
         <w:rPr>
-          <w:rFonts w:ascii="Calibri" w:hAnsi="Calibri" w:cs="Calibri" w:hint="eastAsia"/>
+          <w:rFonts w:ascii="Calibri" w:hAnsi="Calibri" w:cs="Calibri"/>
         </w:rPr>
       </w:pPr>
     </w:p>
@@ -5316,16 +5374,6 @@
           <w:rFonts w:ascii="Calibri" w:hAnsi="Calibri" w:cs="Calibri"/>
         </w:rPr>
       </w:pPr>
-    </w:p>
-    <w:p>
-      <w:pPr>
-        <w:widowControl/>
-        <w:spacing w:line="240" w:lineRule="auto"/>
-        <w:ind w:firstLineChars="0" w:firstLine="0"/>
-        <w:rPr>
-          <w:rFonts w:ascii="Calibri" w:hAnsi="Calibri" w:cs="Calibri"/>
-        </w:rPr>
-      </w:pPr>
       <w:r>
         <w:rPr>
           <w:noProof/>
@@ -5333,19 +5381,19 @@
         <mc:AlternateContent>
           <mc:Choice Requires="wpg">
             <w:drawing>
-              <wp:anchor distT="0" distB="0" distL="114300" distR="114300" simplePos="0" relativeHeight="251665408" behindDoc="0" locked="0" layoutInCell="1" allowOverlap="1" wp14:anchorId="5C490A1A" wp14:editId="791560FB">
+              <wp:anchor distT="0" distB="0" distL="114300" distR="114300" simplePos="0" relativeHeight="251665408" behindDoc="0" locked="0" layoutInCell="1" allowOverlap="1" wp14:anchorId="5C490A1A" wp14:editId="3C0E6BEC">
                 <wp:simplePos x="0" y="0"/>
                 <wp:positionH relativeFrom="column">
                   <wp:posOffset>0</wp:posOffset>
                 </wp:positionH>
                 <wp:positionV relativeFrom="paragraph">
-                  <wp:posOffset>-635</wp:posOffset>
+                  <wp:posOffset>198120</wp:posOffset>
                 </wp:positionV>
-                <wp:extent cx="4572000" cy="2743200"/>
-                <wp:effectExtent l="0" t="0" r="0" b="0"/>
+                <wp:extent cx="3063240" cy="3208020"/>
+                <wp:effectExtent l="0" t="0" r="3810" b="11430"/>
                 <wp:wrapNone/>
                 <wp:docPr id="17" name="组合 5"/>
-                <wp:cNvGraphicFramePr xmlns:a="http://schemas.openxmlformats.org/drawingml/2006/main"/>
+                <wp:cNvGraphicFramePr/>
                 <a:graphic xmlns:a="http://schemas.openxmlformats.org/drawingml/2006/main">
                   <a:graphicData uri="http://schemas.microsoft.com/office/word/2010/wordprocessingGroup">
                     <wpg:wgp>
@@ -5353,7 +5401,7 @@
                       <wpg:grpSpPr>
                         <a:xfrm>
                           <a:off x="0" y="0"/>
-                          <a:ext cx="4572000" cy="2743200"/>
+                          <a:ext cx="3063240" cy="3208020"/>
                           <a:chOff x="0" y="0"/>
                           <a:chExt cx="4572000" cy="2743200"/>
                         </a:xfrm>
@@ -5367,7 +5415,7 @@
                         </wpg:xfrm>
                         <a:graphic>
                           <a:graphicData uri="http://schemas.openxmlformats.org/drawingml/2006/chart">
-                            <c:chart xmlns:c="http://schemas.openxmlformats.org/drawingml/2006/chart" xmlns:r="http://schemas.openxmlformats.org/officeDocument/2006/relationships" r:id="rId16"/>
+                            <c:chart xmlns:c="http://schemas.openxmlformats.org/drawingml/2006/chart" xmlns:r="http://schemas.openxmlformats.org/officeDocument/2006/relationships" r:id="rId15"/>
                           </a:graphicData>
                         </a:graphic>
                       </wpg:graphicFrame>
@@ -5410,20 +5458,189 @@
                     </wpg:wgp>
                   </a:graphicData>
                 </a:graphic>
+                <wp14:sizeRelH relativeFrom="margin">
+                  <wp14:pctWidth>0</wp14:pctWidth>
+                </wp14:sizeRelH>
+                <wp14:sizeRelV relativeFrom="margin">
+                  <wp14:pctHeight>0</wp14:pctHeight>
+                </wp14:sizeRelV>
               </wp:anchor>
             </w:drawing>
           </mc:Choice>
           <mc:Fallback>
             <w:pict>
-              <v:group w14:anchorId="3309B7AF" id="组合 5" o:spid="_x0000_s1026" style="position:absolute;left:0;text-align:left;margin-left:0;margin-top:-.05pt;width:5in;height:3in;z-index:251665408" coordsize="45720,27432" o:gfxdata="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">
-                <v:shape id="图表 18" o:spid="_x0000_s1027" type="#_x0000_t75" style="position:absolute;left:-60;top:-60;width:45840;height:27552;visibility:visible" o:gfxdata="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">
-                  <v:imagedata r:id="rId17" o:title=""/>
+              <v:group w14:anchorId="04145D72" id="组合 5" o:spid="_x0000_s1026" style="position:absolute;left:0;text-align:left;margin-left:0;margin-top:15.6pt;width:241.2pt;height:252.6pt;z-index:251665408;mso-width-relative:margin;mso-height-relative:margin" coordsize="45720,27432" o:gfxdata="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">
+                <v:shape id="图表 18" o:spid="_x0000_s1027" type="#_x0000_t75" style="position:absolute;left:-90;top:-52;width:45855;height:27523;visibility:visible" o:gfxdata="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">
+                  <v:imagedata r:id="rId16" o:title=""/>
                   <o:lock v:ext="edit" aspectratio="f"/>
                 </v:shape>
                 <v:oval id="椭圆 19" o:spid="_x0000_s1028" style="position:absolute;left:25628;top:16631;width:5655;height:9463;rotation:-1261537fd;visibility:visible;mso-wrap-style:square;v-text-anchor:top" o:gfxdata="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" filled="f" strokecolor="#1f3763 [1604]" strokeweight="1pt">
                   <v:stroke joinstyle="miter"/>
                 </v:oval>
               </v:group>
+            </w:pict>
+          </mc:Fallback>
+        </mc:AlternateContent>
+      </w:r>
+    </w:p>
+    <w:p>
+      <w:pPr>
+        <w:widowControl/>
+        <w:spacing w:line="240" w:lineRule="auto"/>
+        <w:ind w:firstLineChars="0" w:firstLine="0"/>
+        <w:rPr>
+          <w:rFonts w:ascii="Calibri" w:hAnsi="Calibri" w:cs="Calibri"/>
+        </w:rPr>
+      </w:pPr>
+      <w:r>
+        <w:rPr>
+          <w:rFonts w:ascii="Calibri" w:hAnsi="Calibri" w:cs="Calibri"/>
+          <w:noProof/>
+        </w:rPr>
+        <mc:AlternateContent>
+          <mc:Choice Requires="wps">
+            <w:drawing>
+              <wp:anchor distT="0" distB="0" distL="114300" distR="114300" simplePos="0" relativeHeight="251668480" behindDoc="0" locked="0" layoutInCell="1" allowOverlap="1" wp14:anchorId="53A78DA1" wp14:editId="3FF6B226">
+                <wp:simplePos x="0" y="0"/>
+                <wp:positionH relativeFrom="column">
+                  <wp:posOffset>495300</wp:posOffset>
+                </wp:positionH>
+                <wp:positionV relativeFrom="paragraph">
+                  <wp:posOffset>1849120</wp:posOffset>
+                </wp:positionV>
+                <wp:extent cx="462080" cy="896187"/>
+                <wp:effectExtent l="133350" t="0" r="128905" b="0"/>
+                <wp:wrapNone/>
+                <wp:docPr id="4" name="椭圆 4"/>
+                <wp:cNvGraphicFramePr/>
+                <a:graphic xmlns:a="http://schemas.openxmlformats.org/drawingml/2006/main">
+                  <a:graphicData uri="http://schemas.microsoft.com/office/word/2010/wordprocessingShape">
+                    <wps:wsp>
+                      <wps:cNvSpPr/>
+                      <wps:spPr>
+                        <a:xfrm rot="19023529">
+                          <a:off x="0" y="0"/>
+                          <a:ext cx="462080" cy="896187"/>
+                        </a:xfrm>
+                        <a:prstGeom prst="ellipse">
+                          <a:avLst/>
+                        </a:prstGeom>
+                        <a:noFill/>
+                      </wps:spPr>
+                      <wps:style>
+                        <a:lnRef idx="2">
+                          <a:schemeClr val="accent1">
+                            <a:shade val="50000"/>
+                          </a:schemeClr>
+                        </a:lnRef>
+                        <a:fillRef idx="1">
+                          <a:schemeClr val="accent1"/>
+                        </a:fillRef>
+                        <a:effectRef idx="0">
+                          <a:schemeClr val="accent1"/>
+                        </a:effectRef>
+                        <a:fontRef idx="minor">
+                          <a:schemeClr val="lt1"/>
+                        </a:fontRef>
+                      </wps:style>
+                      <wps:bodyPr rot="0" spcFirstLastPara="0" vertOverflow="overflow" horzOverflow="overflow" vert="horz" wrap="square" lIns="91440" tIns="45720" rIns="91440" bIns="45720" numCol="1" spcCol="0" rtlCol="0" fromWordArt="0" anchor="ctr" anchorCtr="0" forceAA="0" compatLnSpc="1">
+                        <a:prstTxWarp prst="textNoShape">
+                          <a:avLst/>
+                        </a:prstTxWarp>
+                        <a:noAutofit/>
+                      </wps:bodyPr>
+                    </wps:wsp>
+                  </a:graphicData>
+                </a:graphic>
+                <wp14:sizeRelH relativeFrom="margin">
+                  <wp14:pctWidth>0</wp14:pctWidth>
+                </wp14:sizeRelH>
+                <wp14:sizeRelV relativeFrom="margin">
+                  <wp14:pctHeight>0</wp14:pctHeight>
+                </wp14:sizeRelV>
+              </wp:anchor>
+            </w:drawing>
+          </mc:Choice>
+          <mc:Fallback>
+            <w:pict>
+              <v:oval w14:anchorId="59B56FF9" id="椭圆 4" o:spid="_x0000_s1026" style="position:absolute;left:0;text-align:left;margin-left:39pt;margin-top:145.6pt;width:36.4pt;height:70.55pt;rotation:-2814193fd;z-index:251668480;visibility:visible;mso-wrap-style:square;mso-width-percent:0;mso-height-percent:0;mso-wrap-distance-left:9pt;mso-wrap-distance-top:0;mso-wrap-distance-right:9pt;mso-wrap-distance-bottom:0;mso-position-horizontal:absolute;mso-position-horizontal-relative:text;mso-position-vertical:absolute;mso-position-vertical-relative:text;mso-width-percent:0;mso-height-percent:0;mso-width-relative:margin;mso-height-relative:margin;v-text-anchor:middle" o:gfxdata="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" filled="f" strokecolor="#1f3763 [1604]" strokeweight="1pt">
+                <v:stroke joinstyle="miter"/>
+              </v:oval>
+            </w:pict>
+          </mc:Fallback>
+        </mc:AlternateContent>
+      </w:r>
+      <w:r>
+        <w:rPr>
+          <w:rFonts w:ascii="Calibri" w:hAnsi="Calibri" w:cs="Calibri"/>
+          <w:noProof/>
+        </w:rPr>
+        <mc:AlternateContent>
+          <mc:Choice Requires="wps">
+            <w:drawing>
+              <wp:anchor distT="0" distB="0" distL="114300" distR="114300" simplePos="0" relativeHeight="251666432" behindDoc="0" locked="0" layoutInCell="1" allowOverlap="1" wp14:anchorId="2828864C" wp14:editId="7D9F21EA">
+                <wp:simplePos x="0" y="0"/>
+                <wp:positionH relativeFrom="column">
+                  <wp:posOffset>334645</wp:posOffset>
+                </wp:positionH>
+                <wp:positionV relativeFrom="paragraph">
+                  <wp:posOffset>405765</wp:posOffset>
+                </wp:positionV>
+                <wp:extent cx="1182542" cy="1714500"/>
+                <wp:effectExtent l="76200" t="0" r="74930" b="0"/>
+                <wp:wrapNone/>
+                <wp:docPr id="2" name="椭圆 2"/>
+                <wp:cNvGraphicFramePr/>
+                <a:graphic xmlns:a="http://schemas.openxmlformats.org/drawingml/2006/main">
+                  <a:graphicData uri="http://schemas.microsoft.com/office/word/2010/wordprocessingShape">
+                    <wps:wsp>
+                      <wps:cNvSpPr/>
+                      <wps:spPr>
+                        <a:xfrm rot="20203668">
+                          <a:off x="0" y="0"/>
+                          <a:ext cx="1182542" cy="1714500"/>
+                        </a:xfrm>
+                        <a:prstGeom prst="ellipse">
+                          <a:avLst/>
+                        </a:prstGeom>
+                        <a:noFill/>
+                      </wps:spPr>
+                      <wps:style>
+                        <a:lnRef idx="2">
+                          <a:schemeClr val="accent1">
+                            <a:shade val="50000"/>
+                          </a:schemeClr>
+                        </a:lnRef>
+                        <a:fillRef idx="1">
+                          <a:schemeClr val="accent1"/>
+                        </a:fillRef>
+                        <a:effectRef idx="0">
+                          <a:schemeClr val="accent1"/>
+                        </a:effectRef>
+                        <a:fontRef idx="minor">
+                          <a:schemeClr val="lt1"/>
+                        </a:fontRef>
+                      </wps:style>
+                      <wps:bodyPr rot="0" spcFirstLastPara="0" vertOverflow="overflow" horzOverflow="overflow" vert="horz" wrap="square" lIns="91440" tIns="45720" rIns="91440" bIns="45720" numCol="1" spcCol="0" rtlCol="0" fromWordArt="0" anchor="ctr" anchorCtr="0" forceAA="0" compatLnSpc="1">
+                        <a:prstTxWarp prst="textNoShape">
+                          <a:avLst/>
+                        </a:prstTxWarp>
+                        <a:noAutofit/>
+                      </wps:bodyPr>
+                    </wps:wsp>
+                  </a:graphicData>
+                </a:graphic>
+                <wp14:sizeRelH relativeFrom="margin">
+                  <wp14:pctWidth>0</wp14:pctWidth>
+                </wp14:sizeRelH>
+              </wp:anchor>
+            </w:drawing>
+          </mc:Choice>
+          <mc:Fallback>
+            <w:pict>
+              <v:oval w14:anchorId="459D16D2" id="椭圆 2" o:spid="_x0000_s1026" style="position:absolute;left:0;text-align:left;margin-left:26.35pt;margin-top:31.95pt;width:93.1pt;height:135pt;rotation:-1525167fd;z-index:251666432;visibility:visible;mso-wrap-style:square;mso-width-percent:0;mso-wrap-distance-left:9pt;mso-wrap-distance-top:0;mso-wrap-distance-right:9pt;mso-wrap-distance-bottom:0;mso-position-horizontal:absolute;mso-position-horizontal-relative:text;mso-position-vertical:absolute;mso-position-vertical-relative:text;mso-width-percent:0;mso-width-relative:margin;v-text-anchor:middle" o:gfxdata="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" filled="f" strokecolor="#1f3763 [1604]" strokeweight="1pt">
+                <v:stroke joinstyle="miter"/>
+              </v:oval>
             </w:pict>
           </mc:Fallback>
         </mc:AlternateContent>
@@ -5470,7 +5687,7 @@
                     <pic:cNvPicPr/>
                   </pic:nvPicPr>
                   <pic:blipFill>
-                    <a:blip r:embed="rId18" cstate="print">
+                    <a:blip r:embed="rId17" cstate="print">
                       <a:extLst>
                         <a:ext uri="{28A0092B-C50C-407E-A947-70E740481C1C}">
                           <a14:useLocalDpi xmlns:a14="http://schemas.microsoft.com/office/drawing/2010/main" val="0"/>
@@ -5502,6 +5719,7 @@
           </wp:anchor>
         </w:drawing>
       </w:r>
+      <w:proofErr w:type="spellStart"/>
       <w:r>
         <w:rPr>
           <w:rFonts w:ascii="Calibri" w:hAnsi="Calibri" w:cs="Calibri" w:hint="eastAsia"/>
@@ -5512,7 +5730,14 @@
         <w:rPr>
           <w:rFonts w:ascii="Calibri" w:hAnsi="Calibri" w:cs="Calibri"/>
         </w:rPr>
-        <w:t>eetcode 1129</w:t>
+        <w:t>eetcode</w:t>
+      </w:r>
+      <w:proofErr w:type="spellEnd"/>
+      <w:r>
+        <w:rPr>
+          <w:rFonts w:ascii="Calibri" w:hAnsi="Calibri" w:cs="Calibri"/>
+        </w:rPr>
+        <w:t xml:space="preserve"> 1129</w:t>
       </w:r>
     </w:p>
     <w:p>
@@ -5574,7 +5799,7 @@
                     <pic:cNvPicPr/>
                   </pic:nvPicPr>
                   <pic:blipFill>
-                    <a:blip r:embed="rId19" cstate="print">
+                    <a:blip r:embed="rId18" cstate="print">
                       <a:extLst>
                         <a:ext uri="{28A0092B-C50C-407E-A947-70E740481C1C}">
                           <a14:useLocalDpi xmlns:a14="http://schemas.microsoft.com/office/drawing/2010/main" val="0"/>
@@ -5606,6 +5831,7 @@
           </wp:anchor>
         </w:drawing>
       </w:r>
+      <w:proofErr w:type="spellStart"/>
       <w:r>
         <w:rPr>
           <w:rFonts w:ascii="Calibri" w:hAnsi="Calibri" w:cs="Calibri" w:hint="eastAsia"/>
@@ -5616,7 +5842,14 @@
         <w:rPr>
           <w:rFonts w:ascii="Calibri" w:hAnsi="Calibri" w:cs="Calibri"/>
         </w:rPr>
-        <w:t>eetCode 802</w:t>
+        <w:t>eetCode</w:t>
+      </w:r>
+      <w:proofErr w:type="spellEnd"/>
+      <w:r>
+        <w:rPr>
+          <w:rFonts w:ascii="Calibri" w:hAnsi="Calibri" w:cs="Calibri"/>
+        </w:rPr>
+        <w:t xml:space="preserve"> 802</w:t>
       </w:r>
     </w:p>
     <w:p>
@@ -5636,12 +5869,12 @@
       </w:pPr>
     </w:p>
     <w:sectPr>
-      <w:headerReference w:type="even" r:id="rId20"/>
-      <w:headerReference w:type="default" r:id="rId21"/>
-      <w:footerReference w:type="even" r:id="rId22"/>
-      <w:footerReference w:type="default" r:id="rId23"/>
-      <w:headerReference w:type="first" r:id="rId24"/>
-      <w:footerReference w:type="first" r:id="rId25"/>
+      <w:headerReference w:type="even" r:id="rId19"/>
+      <w:headerReference w:type="default" r:id="rId20"/>
+      <w:footerReference w:type="even" r:id="rId21"/>
+      <w:footerReference w:type="default" r:id="rId22"/>
+      <w:headerReference w:type="first" r:id="rId23"/>
+      <w:footerReference w:type="first" r:id="rId24"/>
       <w:pgSz w:w="11906" w:h="16838"/>
       <w:pgMar w:top="1440" w:right="1800" w:bottom="1440" w:left="1800" w:header="851" w:footer="992" w:gutter="0"/>
       <w:cols w:num="2" w:space="425" w:equalWidth="0">
@@ -6868,7 +7101,7 @@
           <c:smooth val="0"/>
           <c:extLst>
             <c:ext xmlns:c16="http://schemas.microsoft.com/office/drawing/2014/chart" uri="{C3380CC4-5D6E-409C-BE32-E72D297353CC}">
-              <c16:uniqueId val="{00000000-901D-4887-8FE0-90B6FBADA82A}"/>
+              <c16:uniqueId val="{00000000-F88F-4D6A-A8A8-71C2A8ADBD8D}"/>
             </c:ext>
           </c:extLst>
         </c:ser>
@@ -6916,7 +7149,7 @@
                   <a:bodyPr/>
                   <a:lstStyle/>
                   <a:p>
-                    <a:fld id="{6F3B830B-9AE7-416F-AAE7-26FCB6E70FDA}" type="CELLRANGE">
+                    <a:fld id="{87AA9042-BFB1-4AFB-A643-76C6F27AC2CC}" type="CELLRANGE">
                       <a:rPr lang="en-US" altLang="zh-CN"/>
                       <a:pPr/>
                       <a:t>[CELLRANGE]</a:t>
@@ -6937,7 +7170,7 @@
                   <c15:showDataLabelsRange val="1"/>
                 </c:ext>
                 <c:ext xmlns:c16="http://schemas.microsoft.com/office/drawing/2014/chart" uri="{C3380CC4-5D6E-409C-BE32-E72D297353CC}">
-                  <c16:uniqueId val="{00000001-901D-4887-8FE0-90B6FBADA82A}"/>
+                  <c16:uniqueId val="{00000001-F88F-4D6A-A8A8-71C2A8ADBD8D}"/>
                 </c:ext>
               </c:extLst>
             </c:dLbl>
@@ -6948,8 +7181,8 @@
                   <a:bodyPr/>
                   <a:lstStyle/>
                   <a:p>
-                    <a:fld id="{974C1926-28AE-4BAB-81A8-B82A93E498DB}" type="CELLRANGE">
-                      <a:rPr lang="en-US" altLang="zh-CN"/>
+                    <a:fld id="{B77691CA-F3F5-4D0F-AC4A-0F7A05210235}" type="CELLRANGE">
+                      <a:rPr lang="zh-CN" altLang="en-US"/>
                       <a:pPr/>
                       <a:t>[CELLRANGE]</a:t>
                     </a:fld>
@@ -6966,10 +7199,11 @@
               <c:extLst>
                 <c:ext xmlns:c15="http://schemas.microsoft.com/office/drawing/2012/chart" uri="{CE6537A1-D6FC-4f65-9D91-7224C49458BB}">
                   <c15:dlblFieldTable/>
+                  <c15:xForSave val="1"/>
                   <c15:showDataLabelsRange val="1"/>
                 </c:ext>
                 <c:ext xmlns:c16="http://schemas.microsoft.com/office/drawing/2014/chart" uri="{C3380CC4-5D6E-409C-BE32-E72D297353CC}">
-                  <c16:uniqueId val="{00000002-901D-4887-8FE0-90B6FBADA82A}"/>
+                  <c16:uniqueId val="{00000002-F88F-4D6A-A8A8-71C2A8ADBD8D}"/>
                 </c:ext>
               </c:extLst>
             </c:dLbl>
@@ -6980,8 +7214,8 @@
                   <a:bodyPr/>
                   <a:lstStyle/>
                   <a:p>
-                    <a:fld id="{D738A188-FBEB-4F7C-874C-A54285DFF5A4}" type="CELLRANGE">
-                      <a:rPr lang="en-US" altLang="zh-CN"/>
+                    <a:fld id="{9D573B8A-762E-4FF1-B468-C04C8C409D84}" type="CELLRANGE">
+                      <a:rPr lang="zh-CN" altLang="en-US"/>
                       <a:pPr/>
                       <a:t>[CELLRANGE]</a:t>
                     </a:fld>
@@ -6998,10 +7232,11 @@
               <c:extLst>
                 <c:ext xmlns:c15="http://schemas.microsoft.com/office/drawing/2012/chart" uri="{CE6537A1-D6FC-4f65-9D91-7224C49458BB}">
                   <c15:dlblFieldTable/>
+                  <c15:xForSave val="1"/>
                   <c15:showDataLabelsRange val="1"/>
                 </c:ext>
                 <c:ext xmlns:c16="http://schemas.microsoft.com/office/drawing/2014/chart" uri="{C3380CC4-5D6E-409C-BE32-E72D297353CC}">
-                  <c16:uniqueId val="{00000003-901D-4887-8FE0-90B6FBADA82A}"/>
+                  <c16:uniqueId val="{00000003-F88F-4D6A-A8A8-71C2A8ADBD8D}"/>
                 </c:ext>
               </c:extLst>
             </c:dLbl>
@@ -7012,8 +7247,8 @@
                   <a:bodyPr/>
                   <a:lstStyle/>
                   <a:p>
-                    <a:fld id="{76E9D6FE-083D-4C0F-93B0-EC0F6B63A1FD}" type="CELLRANGE">
-                      <a:rPr lang="en-US" altLang="zh-CN"/>
+                    <a:fld id="{6B52F5EB-A07A-4628-97F2-47399EE4940F}" type="CELLRANGE">
+                      <a:rPr lang="zh-CN" altLang="en-US"/>
                       <a:pPr/>
                       <a:t>[CELLRANGE]</a:t>
                     </a:fld>
@@ -7030,10 +7265,11 @@
               <c:extLst>
                 <c:ext xmlns:c15="http://schemas.microsoft.com/office/drawing/2012/chart" uri="{CE6537A1-D6FC-4f65-9D91-7224C49458BB}">
                   <c15:dlblFieldTable/>
+                  <c15:xForSave val="1"/>
                   <c15:showDataLabelsRange val="1"/>
                 </c:ext>
                 <c:ext xmlns:c16="http://schemas.microsoft.com/office/drawing/2014/chart" uri="{C3380CC4-5D6E-409C-BE32-E72D297353CC}">
-                  <c16:uniqueId val="{00000004-901D-4887-8FE0-90B6FBADA82A}"/>
+                  <c16:uniqueId val="{00000004-F88F-4D6A-A8A8-71C2A8ADBD8D}"/>
                 </c:ext>
               </c:extLst>
             </c:dLbl>
@@ -7044,8 +7280,8 @@
                   <a:bodyPr/>
                   <a:lstStyle/>
                   <a:p>
-                    <a:fld id="{EBDE40EA-A9B2-41F6-A316-A7B6401DAE1E}" type="CELLRANGE">
-                      <a:rPr lang="en-US" altLang="zh-CN"/>
+                    <a:fld id="{831AC99F-4496-4CBB-83AD-313286A9E525}" type="CELLRANGE">
+                      <a:rPr lang="zh-CN" altLang="en-US"/>
                       <a:pPr/>
                       <a:t>[CELLRANGE]</a:t>
                     </a:fld>
@@ -7062,10 +7298,11 @@
               <c:extLst>
                 <c:ext xmlns:c15="http://schemas.microsoft.com/office/drawing/2012/chart" uri="{CE6537A1-D6FC-4f65-9D91-7224C49458BB}">
                   <c15:dlblFieldTable/>
+                  <c15:xForSave val="1"/>
                   <c15:showDataLabelsRange val="1"/>
                 </c:ext>
                 <c:ext xmlns:c16="http://schemas.microsoft.com/office/drawing/2014/chart" uri="{C3380CC4-5D6E-409C-BE32-E72D297353CC}">
-                  <c16:uniqueId val="{00000005-901D-4887-8FE0-90B6FBADA82A}"/>
+                  <c16:uniqueId val="{00000005-F88F-4D6A-A8A8-71C2A8ADBD8D}"/>
                 </c:ext>
               </c:extLst>
             </c:dLbl>
@@ -7076,8 +7313,8 @@
                   <a:bodyPr/>
                   <a:lstStyle/>
                   <a:p>
-                    <a:fld id="{FF82B4D8-C04F-430D-B231-D4FF001CBF95}" type="CELLRANGE">
-                      <a:rPr lang="en-US" altLang="zh-CN"/>
+                    <a:fld id="{284FFDF4-D428-41C6-83FD-2FF6BCB1CF9A}" type="CELLRANGE">
+                      <a:rPr lang="zh-CN" altLang="en-US"/>
                       <a:pPr/>
                       <a:t>[CELLRANGE]</a:t>
                     </a:fld>
@@ -7094,10 +7331,11 @@
               <c:extLst>
                 <c:ext xmlns:c15="http://schemas.microsoft.com/office/drawing/2012/chart" uri="{CE6537A1-D6FC-4f65-9D91-7224C49458BB}">
                   <c15:dlblFieldTable/>
+                  <c15:xForSave val="1"/>
                   <c15:showDataLabelsRange val="1"/>
                 </c:ext>
                 <c:ext xmlns:c16="http://schemas.microsoft.com/office/drawing/2014/chart" uri="{C3380CC4-5D6E-409C-BE32-E72D297353CC}">
-                  <c16:uniqueId val="{00000006-901D-4887-8FE0-90B6FBADA82A}"/>
+                  <c16:uniqueId val="{00000006-F88F-4D6A-A8A8-71C2A8ADBD8D}"/>
                 </c:ext>
               </c:extLst>
             </c:dLbl>
@@ -7108,8 +7346,8 @@
                   <a:bodyPr/>
                   <a:lstStyle/>
                   <a:p>
-                    <a:fld id="{7AFC7E11-807D-4399-95B5-85C0B2ED4A18}" type="CELLRANGE">
-                      <a:rPr lang="en-US" altLang="zh-CN"/>
+                    <a:fld id="{9A851581-186E-4D55-99D6-40314A2ABB89}" type="CELLRANGE">
+                      <a:rPr lang="zh-CN" altLang="en-US"/>
                       <a:pPr/>
                       <a:t>[CELLRANGE]</a:t>
                     </a:fld>
@@ -7126,10 +7364,11 @@
               <c:extLst>
                 <c:ext xmlns:c15="http://schemas.microsoft.com/office/drawing/2012/chart" uri="{CE6537A1-D6FC-4f65-9D91-7224C49458BB}">
                   <c15:dlblFieldTable/>
+                  <c15:xForSave val="1"/>
                   <c15:showDataLabelsRange val="1"/>
                 </c:ext>
                 <c:ext xmlns:c16="http://schemas.microsoft.com/office/drawing/2014/chart" uri="{C3380CC4-5D6E-409C-BE32-E72D297353CC}">
-                  <c16:uniqueId val="{00000007-901D-4887-8FE0-90B6FBADA82A}"/>
+                  <c16:uniqueId val="{00000007-F88F-4D6A-A8A8-71C2A8ADBD8D}"/>
                 </c:ext>
               </c:extLst>
             </c:dLbl>
@@ -7140,8 +7379,8 @@
                   <a:bodyPr/>
                   <a:lstStyle/>
                   <a:p>
-                    <a:fld id="{7227D78E-4402-453D-86DB-5B3A08E851F8}" type="CELLRANGE">
-                      <a:rPr lang="en-US" altLang="zh-CN"/>
+                    <a:fld id="{7909149F-06BD-4F40-A460-49D0CC158C5A}" type="CELLRANGE">
+                      <a:rPr lang="zh-CN" altLang="en-US"/>
                       <a:pPr/>
                       <a:t>[CELLRANGE]</a:t>
                     </a:fld>
@@ -7158,10 +7397,11 @@
               <c:extLst>
                 <c:ext xmlns:c15="http://schemas.microsoft.com/office/drawing/2012/chart" uri="{CE6537A1-D6FC-4f65-9D91-7224C49458BB}">
                   <c15:dlblFieldTable/>
+                  <c15:xForSave val="1"/>
                   <c15:showDataLabelsRange val="1"/>
                 </c:ext>
                 <c:ext xmlns:c16="http://schemas.microsoft.com/office/drawing/2014/chart" uri="{C3380CC4-5D6E-409C-BE32-E72D297353CC}">
-                  <c16:uniqueId val="{00000008-901D-4887-8FE0-90B6FBADA82A}"/>
+                  <c16:uniqueId val="{00000008-F88F-4D6A-A8A8-71C2A8ADBD8D}"/>
                 </c:ext>
               </c:extLst>
             </c:dLbl>
@@ -7172,8 +7412,8 @@
                   <a:bodyPr/>
                   <a:lstStyle/>
                   <a:p>
-                    <a:fld id="{F12B065C-E6FC-4C89-A8F5-DA3EBCC9514D}" type="CELLRANGE">
-                      <a:rPr lang="en-US" altLang="zh-CN"/>
+                    <a:fld id="{514D1415-DD15-4886-9E69-D1D607AC60BD}" type="CELLRANGE">
+                      <a:rPr lang="zh-CN" altLang="en-US"/>
                       <a:pPr/>
                       <a:t>[CELLRANGE]</a:t>
                     </a:fld>
@@ -7190,10 +7430,11 @@
               <c:extLst>
                 <c:ext xmlns:c15="http://schemas.microsoft.com/office/drawing/2012/chart" uri="{CE6537A1-D6FC-4f65-9D91-7224C49458BB}">
                   <c15:dlblFieldTable/>
+                  <c15:xForSave val="1"/>
                   <c15:showDataLabelsRange val="1"/>
                 </c:ext>
                 <c:ext xmlns:c16="http://schemas.microsoft.com/office/drawing/2014/chart" uri="{C3380CC4-5D6E-409C-BE32-E72D297353CC}">
-                  <c16:uniqueId val="{00000009-901D-4887-8FE0-90B6FBADA82A}"/>
+                  <c16:uniqueId val="{00000009-F88F-4D6A-A8A8-71C2A8ADBD8D}"/>
                 </c:ext>
               </c:extLst>
             </c:dLbl>
@@ -7204,8 +7445,8 @@
                   <a:bodyPr/>
                   <a:lstStyle/>
                   <a:p>
-                    <a:fld id="{C8D00B37-9B3B-4D9E-9550-F2E31F41D275}" type="CELLRANGE">
-                      <a:rPr lang="en-US" altLang="zh-CN"/>
+                    <a:fld id="{1780A205-F9C9-4EB0-AAAD-E7297757ECFE}" type="CELLRANGE">
+                      <a:rPr lang="zh-CN" altLang="en-US"/>
                       <a:pPr/>
                       <a:t>[CELLRANGE]</a:t>
                     </a:fld>
@@ -7222,10 +7463,11 @@
               <c:extLst>
                 <c:ext xmlns:c15="http://schemas.microsoft.com/office/drawing/2012/chart" uri="{CE6537A1-D6FC-4f65-9D91-7224C49458BB}">
                   <c15:dlblFieldTable/>
+                  <c15:xForSave val="1"/>
                   <c15:showDataLabelsRange val="1"/>
                 </c:ext>
                 <c:ext xmlns:c16="http://schemas.microsoft.com/office/drawing/2014/chart" uri="{C3380CC4-5D6E-409C-BE32-E72D297353CC}">
-                  <c16:uniqueId val="{0000000A-901D-4887-8FE0-90B6FBADA82A}"/>
+                  <c16:uniqueId val="{0000000A-F88F-4D6A-A8A8-71C2A8ADBD8D}"/>
                 </c:ext>
               </c:extLst>
             </c:dLbl>
@@ -7236,8 +7478,8 @@
                   <a:bodyPr/>
                   <a:lstStyle/>
                   <a:p>
-                    <a:fld id="{C5B42314-3AE0-402A-BC01-766B7A493C6C}" type="CELLRANGE">
-                      <a:rPr lang="en-US" altLang="zh-CN"/>
+                    <a:fld id="{163C4CD3-2B87-4474-B09C-EB64BB8A7C05}" type="CELLRANGE">
+                      <a:rPr lang="zh-CN" altLang="en-US"/>
                       <a:pPr/>
                       <a:t>[CELLRANGE]</a:t>
                     </a:fld>
@@ -7254,10 +7496,11 @@
               <c:extLst>
                 <c:ext xmlns:c15="http://schemas.microsoft.com/office/drawing/2012/chart" uri="{CE6537A1-D6FC-4f65-9D91-7224C49458BB}">
                   <c15:dlblFieldTable/>
+                  <c15:xForSave val="1"/>
                   <c15:showDataLabelsRange val="1"/>
                 </c:ext>
                 <c:ext xmlns:c16="http://schemas.microsoft.com/office/drawing/2014/chart" uri="{C3380CC4-5D6E-409C-BE32-E72D297353CC}">
-                  <c16:uniqueId val="{0000000B-901D-4887-8FE0-90B6FBADA82A}"/>
+                  <c16:uniqueId val="{0000000B-F88F-4D6A-A8A8-71C2A8ADBD8D}"/>
                 </c:ext>
               </c:extLst>
             </c:dLbl>
@@ -7268,8 +7511,8 @@
                   <a:bodyPr/>
                   <a:lstStyle/>
                   <a:p>
-                    <a:fld id="{923B2A94-C5E1-4DB5-BE66-9482C54DC55A}" type="CELLRANGE">
-                      <a:rPr lang="en-US" altLang="zh-CN"/>
+                    <a:fld id="{E7723C24-1FE9-459E-A0D6-21C0A00F4584}" type="CELLRANGE">
+                      <a:rPr lang="zh-CN" altLang="en-US"/>
                       <a:pPr/>
                       <a:t>[CELLRANGE]</a:t>
                     </a:fld>
@@ -7286,10 +7529,11 @@
               <c:extLst>
                 <c:ext xmlns:c15="http://schemas.microsoft.com/office/drawing/2012/chart" uri="{CE6537A1-D6FC-4f65-9D91-7224C49458BB}">
                   <c15:dlblFieldTable/>
+                  <c15:xForSave val="1"/>
                   <c15:showDataLabelsRange val="1"/>
                 </c:ext>
                 <c:ext xmlns:c16="http://schemas.microsoft.com/office/drawing/2014/chart" uri="{C3380CC4-5D6E-409C-BE32-E72D297353CC}">
-                  <c16:uniqueId val="{0000000C-901D-4887-8FE0-90B6FBADA82A}"/>
+                  <c16:uniqueId val="{0000000C-F88F-4D6A-A8A8-71C2A8ADBD8D}"/>
                 </c:ext>
               </c:extLst>
             </c:dLbl>
@@ -7300,8 +7544,8 @@
                   <a:bodyPr/>
                   <a:lstStyle/>
                   <a:p>
-                    <a:fld id="{3E3395CB-EBCB-452F-A9CA-CFCB76235680}" type="CELLRANGE">
-                      <a:rPr lang="en-US" altLang="zh-CN"/>
+                    <a:fld id="{9FD19C88-6DA4-4D61-831F-14234A2B252A}" type="CELLRANGE">
+                      <a:rPr lang="zh-CN" altLang="en-US"/>
                       <a:pPr/>
                       <a:t>[CELLRANGE]</a:t>
                     </a:fld>
@@ -7318,10 +7562,11 @@
               <c:extLst>
                 <c:ext xmlns:c15="http://schemas.microsoft.com/office/drawing/2012/chart" uri="{CE6537A1-D6FC-4f65-9D91-7224C49458BB}">
                   <c15:dlblFieldTable/>
+                  <c15:xForSave val="1"/>
                   <c15:showDataLabelsRange val="1"/>
                 </c:ext>
                 <c:ext xmlns:c16="http://schemas.microsoft.com/office/drawing/2014/chart" uri="{C3380CC4-5D6E-409C-BE32-E72D297353CC}">
-                  <c16:uniqueId val="{0000000D-901D-4887-8FE0-90B6FBADA82A}"/>
+                  <c16:uniqueId val="{0000000D-F88F-4D6A-A8A8-71C2A8ADBD8D}"/>
                 </c:ext>
               </c:extLst>
             </c:dLbl>
@@ -7332,8 +7577,8 @@
                   <a:bodyPr/>
                   <a:lstStyle/>
                   <a:p>
-                    <a:fld id="{24C560CF-7389-48AF-97F0-D13A003D2554}" type="CELLRANGE">
-                      <a:rPr lang="en-US" altLang="zh-CN"/>
+                    <a:fld id="{01AE9F3B-8A14-46EC-B2EF-50C7DFA34306}" type="CELLRANGE">
+                      <a:rPr lang="zh-CN" altLang="en-US"/>
                       <a:pPr/>
                       <a:t>[CELLRANGE]</a:t>
                     </a:fld>
@@ -7350,10 +7595,11 @@
               <c:extLst>
                 <c:ext xmlns:c15="http://schemas.microsoft.com/office/drawing/2012/chart" uri="{CE6537A1-D6FC-4f65-9D91-7224C49458BB}">
                   <c15:dlblFieldTable/>
+                  <c15:xForSave val="1"/>
                   <c15:showDataLabelsRange val="1"/>
                 </c:ext>
                 <c:ext xmlns:c16="http://schemas.microsoft.com/office/drawing/2014/chart" uri="{C3380CC4-5D6E-409C-BE32-E72D297353CC}">
-                  <c16:uniqueId val="{0000000E-901D-4887-8FE0-90B6FBADA82A}"/>
+                  <c16:uniqueId val="{0000000E-F88F-4D6A-A8A8-71C2A8ADBD8D}"/>
                 </c:ext>
               </c:extLst>
             </c:dLbl>
@@ -7364,8 +7610,8 @@
                   <a:bodyPr/>
                   <a:lstStyle/>
                   <a:p>
-                    <a:fld id="{4AB0BB16-8DB4-44D7-B1FD-1C8E5178F845}" type="CELLRANGE">
-                      <a:rPr lang="en-US" altLang="zh-CN"/>
+                    <a:fld id="{DFBC18D9-AAF4-4920-8DE7-0B2FA5955102}" type="CELLRANGE">
+                      <a:rPr lang="zh-CN" altLang="en-US"/>
                       <a:pPr/>
                       <a:t>[CELLRANGE]</a:t>
                     </a:fld>
@@ -7382,10 +7628,11 @@
               <c:extLst>
                 <c:ext xmlns:c15="http://schemas.microsoft.com/office/drawing/2012/chart" uri="{CE6537A1-D6FC-4f65-9D91-7224C49458BB}">
                   <c15:dlblFieldTable/>
+                  <c15:xForSave val="1"/>
                   <c15:showDataLabelsRange val="1"/>
                 </c:ext>
                 <c:ext xmlns:c16="http://schemas.microsoft.com/office/drawing/2014/chart" uri="{C3380CC4-5D6E-409C-BE32-E72D297353CC}">
-                  <c16:uniqueId val="{0000000F-901D-4887-8FE0-90B6FBADA82A}"/>
+                  <c16:uniqueId val="{0000000F-F88F-4D6A-A8A8-71C2A8ADBD8D}"/>
                 </c:ext>
               </c:extLst>
             </c:dLbl>
@@ -7396,8 +7643,8 @@
                   <a:bodyPr/>
                   <a:lstStyle/>
                   <a:p>
-                    <a:fld id="{387D2195-F78E-4A85-9324-F7D6D4A35E40}" type="CELLRANGE">
-                      <a:rPr lang="en-US" altLang="zh-CN"/>
+                    <a:fld id="{EF151CDE-0DC1-4122-8EC2-483460753E7F}" type="CELLRANGE">
+                      <a:rPr lang="zh-CN" altLang="en-US"/>
                       <a:pPr/>
                       <a:t>[CELLRANGE]</a:t>
                     </a:fld>
@@ -7414,10 +7661,11 @@
               <c:extLst>
                 <c:ext xmlns:c15="http://schemas.microsoft.com/office/drawing/2012/chart" uri="{CE6537A1-D6FC-4f65-9D91-7224C49458BB}">
                   <c15:dlblFieldTable/>
+                  <c15:xForSave val="1"/>
                   <c15:showDataLabelsRange val="1"/>
                 </c:ext>
                 <c:ext xmlns:c16="http://schemas.microsoft.com/office/drawing/2014/chart" uri="{C3380CC4-5D6E-409C-BE32-E72D297353CC}">
-                  <c16:uniqueId val="{00000010-901D-4887-8FE0-90B6FBADA82A}"/>
+                  <c16:uniqueId val="{00000010-F88F-4D6A-A8A8-71C2A8ADBD8D}"/>
                 </c:ext>
               </c:extLst>
             </c:dLbl>
@@ -7428,8 +7676,8 @@
                   <a:bodyPr/>
                   <a:lstStyle/>
                   <a:p>
-                    <a:fld id="{569A653F-8DA7-4B04-8491-146CC800D26D}" type="CELLRANGE">
-                      <a:rPr lang="en-US" altLang="zh-CN"/>
+                    <a:fld id="{BD1C7CA9-C070-4373-BAC2-CB098FE0141D}" type="CELLRANGE">
+                      <a:rPr lang="zh-CN" altLang="en-US"/>
                       <a:pPr/>
                       <a:t>[CELLRANGE]</a:t>
                     </a:fld>
@@ -7446,10 +7694,11 @@
               <c:extLst>
                 <c:ext xmlns:c15="http://schemas.microsoft.com/office/drawing/2012/chart" uri="{CE6537A1-D6FC-4f65-9D91-7224C49458BB}">
                   <c15:dlblFieldTable/>
+                  <c15:xForSave val="1"/>
                   <c15:showDataLabelsRange val="1"/>
                 </c:ext>
                 <c:ext xmlns:c16="http://schemas.microsoft.com/office/drawing/2014/chart" uri="{C3380CC4-5D6E-409C-BE32-E72D297353CC}">
-                  <c16:uniqueId val="{00000011-901D-4887-8FE0-90B6FBADA82A}"/>
+                  <c16:uniqueId val="{00000011-F88F-4D6A-A8A8-71C2A8ADBD8D}"/>
                 </c:ext>
               </c:extLst>
             </c:dLbl>
@@ -7460,8 +7709,8 @@
                   <a:bodyPr/>
                   <a:lstStyle/>
                   <a:p>
-                    <a:fld id="{CE603399-7598-43CE-A972-2BF6DB8C6D17}" type="CELLRANGE">
-                      <a:rPr lang="en-US" altLang="zh-CN"/>
+                    <a:fld id="{C67C8396-02D8-4D66-84E2-8B36AF48CD21}" type="CELLRANGE">
+                      <a:rPr lang="zh-CN" altLang="en-US"/>
                       <a:pPr/>
                       <a:t>[CELLRANGE]</a:t>
                     </a:fld>
@@ -7478,10 +7727,11 @@
               <c:extLst>
                 <c:ext xmlns:c15="http://schemas.microsoft.com/office/drawing/2012/chart" uri="{CE6537A1-D6FC-4f65-9D91-7224C49458BB}">
                   <c15:dlblFieldTable/>
+                  <c15:xForSave val="1"/>
                   <c15:showDataLabelsRange val="1"/>
                 </c:ext>
                 <c:ext xmlns:c16="http://schemas.microsoft.com/office/drawing/2014/chart" uri="{C3380CC4-5D6E-409C-BE32-E72D297353CC}">
-                  <c16:uniqueId val="{00000012-901D-4887-8FE0-90B6FBADA82A}"/>
+                  <c16:uniqueId val="{00000012-F88F-4D6A-A8A8-71C2A8ADBD8D}"/>
                 </c:ext>
               </c:extLst>
             </c:dLbl>
@@ -7492,8 +7742,8 @@
                   <a:bodyPr/>
                   <a:lstStyle/>
                   <a:p>
-                    <a:fld id="{EFA096D8-DD3C-45A8-94FD-A67795BA9A0B}" type="CELLRANGE">
-                      <a:rPr lang="en-US" altLang="zh-CN"/>
+                    <a:fld id="{ECB26F57-0BE4-4226-8289-89F9BE070B99}" type="CELLRANGE">
+                      <a:rPr lang="zh-CN" altLang="en-US"/>
                       <a:pPr/>
                       <a:t>[CELLRANGE]</a:t>
                     </a:fld>
@@ -7510,10 +7760,11 @@
               <c:extLst>
                 <c:ext xmlns:c15="http://schemas.microsoft.com/office/drawing/2012/chart" uri="{CE6537A1-D6FC-4f65-9D91-7224C49458BB}">
                   <c15:dlblFieldTable/>
+                  <c15:xForSave val="1"/>
                   <c15:showDataLabelsRange val="1"/>
                 </c:ext>
                 <c:ext xmlns:c16="http://schemas.microsoft.com/office/drawing/2014/chart" uri="{C3380CC4-5D6E-409C-BE32-E72D297353CC}">
-                  <c16:uniqueId val="{00000013-901D-4887-8FE0-90B6FBADA82A}"/>
+                  <c16:uniqueId val="{00000013-F88F-4D6A-A8A8-71C2A8ADBD8D}"/>
                 </c:ext>
               </c:extLst>
             </c:dLbl>
@@ -7524,8 +7775,8 @@
                   <a:bodyPr/>
                   <a:lstStyle/>
                   <a:p>
-                    <a:fld id="{6FB2D554-FB39-48EB-9788-214A98BEC31F}" type="CELLRANGE">
-                      <a:rPr lang="en-US" altLang="zh-CN"/>
+                    <a:fld id="{FD1B5897-7119-4152-9513-FC34AB116A09}" type="CELLRANGE">
+                      <a:rPr lang="zh-CN" altLang="en-US"/>
                       <a:pPr/>
                       <a:t>[CELLRANGE]</a:t>
                     </a:fld>
@@ -7542,10 +7793,11 @@
               <c:extLst>
                 <c:ext xmlns:c15="http://schemas.microsoft.com/office/drawing/2012/chart" uri="{CE6537A1-D6FC-4f65-9D91-7224C49458BB}">
                   <c15:dlblFieldTable/>
+                  <c15:xForSave val="1"/>
                   <c15:showDataLabelsRange val="1"/>
                 </c:ext>
                 <c:ext xmlns:c16="http://schemas.microsoft.com/office/drawing/2014/chart" uri="{C3380CC4-5D6E-409C-BE32-E72D297353CC}">
-                  <c16:uniqueId val="{00000014-901D-4887-8FE0-90B6FBADA82A}"/>
+                  <c16:uniqueId val="{00000014-F88F-4D6A-A8A8-71C2A8ADBD8D}"/>
                 </c:ext>
               </c:extLst>
             </c:dLbl>
@@ -7556,8 +7808,8 @@
                   <a:bodyPr/>
                   <a:lstStyle/>
                   <a:p>
-                    <a:fld id="{76AA9A45-1AD5-4382-8A73-BB891B77AA7E}" type="CELLRANGE">
-                      <a:rPr lang="en-US" altLang="zh-CN"/>
+                    <a:fld id="{2B7E9E39-5A6C-49A3-BBFF-F8609EBB8A7B}" type="CELLRANGE">
+                      <a:rPr lang="zh-CN" altLang="en-US"/>
                       <a:pPr/>
                       <a:t>[CELLRANGE]</a:t>
                     </a:fld>
@@ -7574,10 +7826,11 @@
               <c:extLst>
                 <c:ext xmlns:c15="http://schemas.microsoft.com/office/drawing/2012/chart" uri="{CE6537A1-D6FC-4f65-9D91-7224C49458BB}">
                   <c15:dlblFieldTable/>
+                  <c15:xForSave val="1"/>
                   <c15:showDataLabelsRange val="1"/>
                 </c:ext>
                 <c:ext xmlns:c16="http://schemas.microsoft.com/office/drawing/2014/chart" uri="{C3380CC4-5D6E-409C-BE32-E72D297353CC}">
-                  <c16:uniqueId val="{00000015-901D-4887-8FE0-90B6FBADA82A}"/>
+                  <c16:uniqueId val="{00000015-F88F-4D6A-A8A8-71C2A8ADBD8D}"/>
                 </c:ext>
               </c:extLst>
             </c:dLbl>
@@ -7588,8 +7841,8 @@
                   <a:bodyPr/>
                   <a:lstStyle/>
                   <a:p>
-                    <a:fld id="{A6F0C998-4F49-451B-9F27-67E2CC2FF399}" type="CELLRANGE">
-                      <a:rPr lang="en-US" altLang="zh-CN"/>
+                    <a:fld id="{2247F5C6-EC5E-44EE-ADAB-2575222873B6}" type="CELLRANGE">
+                      <a:rPr lang="zh-CN" altLang="en-US"/>
                       <a:pPr/>
                       <a:t>[CELLRANGE]</a:t>
                     </a:fld>
@@ -7606,10 +7859,11 @@
               <c:extLst>
                 <c:ext xmlns:c15="http://schemas.microsoft.com/office/drawing/2012/chart" uri="{CE6537A1-D6FC-4f65-9D91-7224C49458BB}">
                   <c15:dlblFieldTable/>
+                  <c15:xForSave val="1"/>
                   <c15:showDataLabelsRange val="1"/>
                 </c:ext>
                 <c:ext xmlns:c16="http://schemas.microsoft.com/office/drawing/2014/chart" uri="{C3380CC4-5D6E-409C-BE32-E72D297353CC}">
-                  <c16:uniqueId val="{00000016-901D-4887-8FE0-90B6FBADA82A}"/>
+                  <c16:uniqueId val="{00000016-F88F-4D6A-A8A8-71C2A8ADBD8D}"/>
                 </c:ext>
               </c:extLst>
             </c:dLbl>
@@ -7620,8 +7874,8 @@
                   <a:bodyPr/>
                   <a:lstStyle/>
                   <a:p>
-                    <a:fld id="{F0536AD9-0496-4F78-9A89-B0FEC6AB6693}" type="CELLRANGE">
-                      <a:rPr lang="en-US" altLang="zh-CN"/>
+                    <a:fld id="{C6BF7661-B88F-4FFF-A3EE-8FD2AC8C357C}" type="CELLRANGE">
+                      <a:rPr lang="zh-CN" altLang="en-US"/>
                       <a:pPr/>
                       <a:t>[CELLRANGE]</a:t>
                     </a:fld>
@@ -7638,10 +7892,11 @@
               <c:extLst>
                 <c:ext xmlns:c15="http://schemas.microsoft.com/office/drawing/2012/chart" uri="{CE6537A1-D6FC-4f65-9D91-7224C49458BB}">
                   <c15:dlblFieldTable/>
+                  <c15:xForSave val="1"/>
                   <c15:showDataLabelsRange val="1"/>
                 </c:ext>
                 <c:ext xmlns:c16="http://schemas.microsoft.com/office/drawing/2014/chart" uri="{C3380CC4-5D6E-409C-BE32-E72D297353CC}">
-                  <c16:uniqueId val="{00000017-901D-4887-8FE0-90B6FBADA82A}"/>
+                  <c16:uniqueId val="{00000017-F88F-4D6A-A8A8-71C2A8ADBD8D}"/>
                 </c:ext>
               </c:extLst>
             </c:dLbl>
@@ -7652,8 +7907,8 @@
                   <a:bodyPr/>
                   <a:lstStyle/>
                   <a:p>
-                    <a:fld id="{82652AED-A770-470D-9ECA-688B9FF027FB}" type="CELLRANGE">
-                      <a:rPr lang="en-US" altLang="zh-CN"/>
+                    <a:fld id="{56E0C0AC-6632-4C73-AC39-EAAAE5F01E8A}" type="CELLRANGE">
+                      <a:rPr lang="zh-CN" altLang="en-US"/>
                       <a:pPr/>
                       <a:t>[CELLRANGE]</a:t>
                     </a:fld>
@@ -7670,10 +7925,11 @@
               <c:extLst>
                 <c:ext xmlns:c15="http://schemas.microsoft.com/office/drawing/2012/chart" uri="{CE6537A1-D6FC-4f65-9D91-7224C49458BB}">
                   <c15:dlblFieldTable/>
+                  <c15:xForSave val="1"/>
                   <c15:showDataLabelsRange val="1"/>
                 </c:ext>
                 <c:ext xmlns:c16="http://schemas.microsoft.com/office/drawing/2014/chart" uri="{C3380CC4-5D6E-409C-BE32-E72D297353CC}">
-                  <c16:uniqueId val="{00000018-901D-4887-8FE0-90B6FBADA82A}"/>
+                  <c16:uniqueId val="{00000018-F88F-4D6A-A8A8-71C2A8ADBD8D}"/>
                 </c:ext>
               </c:extLst>
             </c:dLbl>
@@ -7684,8 +7940,8 @@
                   <a:bodyPr/>
                   <a:lstStyle/>
                   <a:p>
-                    <a:fld id="{0CF0B3F7-9943-4511-B131-88DA23329C82}" type="CELLRANGE">
-                      <a:rPr lang="en-US" altLang="zh-CN"/>
+                    <a:fld id="{42679241-D51A-4358-9DDD-93C92F566F32}" type="CELLRANGE">
+                      <a:rPr lang="zh-CN" altLang="en-US"/>
                       <a:pPr/>
                       <a:t>[CELLRANGE]</a:t>
                     </a:fld>
@@ -7702,10 +7958,11 @@
               <c:extLst>
                 <c:ext xmlns:c15="http://schemas.microsoft.com/office/drawing/2012/chart" uri="{CE6537A1-D6FC-4f65-9D91-7224C49458BB}">
                   <c15:dlblFieldTable/>
+                  <c15:xForSave val="1"/>
                   <c15:showDataLabelsRange val="1"/>
                 </c:ext>
                 <c:ext xmlns:c16="http://schemas.microsoft.com/office/drawing/2014/chart" uri="{C3380CC4-5D6E-409C-BE32-E72D297353CC}">
-                  <c16:uniqueId val="{00000019-901D-4887-8FE0-90B6FBADA82A}"/>
+                  <c16:uniqueId val="{00000019-F88F-4D6A-A8A8-71C2A8ADBD8D}"/>
                 </c:ext>
               </c:extLst>
             </c:dLbl>
@@ -7716,8 +7973,8 @@
                   <a:bodyPr/>
                   <a:lstStyle/>
                   <a:p>
-                    <a:fld id="{461C204C-3E6D-412D-96CF-930B9EA27051}" type="CELLRANGE">
-                      <a:rPr lang="en-US" altLang="zh-CN"/>
+                    <a:fld id="{1B69B93C-2E4A-49A6-B960-3668A98930C1}" type="CELLRANGE">
+                      <a:rPr lang="zh-CN" altLang="en-US"/>
                       <a:pPr/>
                       <a:t>[CELLRANGE]</a:t>
                     </a:fld>
@@ -7734,10 +7991,11 @@
               <c:extLst>
                 <c:ext xmlns:c15="http://schemas.microsoft.com/office/drawing/2012/chart" uri="{CE6537A1-D6FC-4f65-9D91-7224C49458BB}">
                   <c15:dlblFieldTable/>
+                  <c15:xForSave val="1"/>
                   <c15:showDataLabelsRange val="1"/>
                 </c:ext>
                 <c:ext xmlns:c16="http://schemas.microsoft.com/office/drawing/2014/chart" uri="{C3380CC4-5D6E-409C-BE32-E72D297353CC}">
-                  <c16:uniqueId val="{0000001A-901D-4887-8FE0-90B6FBADA82A}"/>
+                  <c16:uniqueId val="{0000001A-F88F-4D6A-A8A8-71C2A8ADBD8D}"/>
                 </c:ext>
               </c:extLst>
             </c:dLbl>
@@ -8047,7 +8305,7 @@
               </c15:datalabelsRange>
             </c:ext>
             <c:ext xmlns:c16="http://schemas.microsoft.com/office/drawing/2014/chart" uri="{C3380CC4-5D6E-409C-BE32-E72D297353CC}">
-              <c16:uniqueId val="{0000001B-901D-4887-8FE0-90B6FBADA82A}"/>
+              <c16:uniqueId val="{0000001B-F88F-4D6A-A8A8-71C2A8ADBD8D}"/>
             </c:ext>
           </c:extLst>
         </c:ser>
@@ -8592,7 +8850,7 @@
                   <a:bodyPr/>
                   <a:lstStyle/>
                   <a:p>
-                    <a:fld id="{22B1D44E-FBCF-42C9-ABAB-8AEEC9F6D62B}" type="CELLRANGE">
+                    <a:fld id="{B9F84E3E-7B90-4686-905B-C56084493639}" type="CELLRANGE">
                       <a:rPr lang="en-US" altLang="zh-CN"/>
                       <a:pPr/>
                       <a:t>[CELLRANGE]</a:t>
@@ -8624,8 +8882,8 @@
                   <a:bodyPr/>
                   <a:lstStyle/>
                   <a:p>
-                    <a:fld id="{C7CA129C-0569-4062-BB61-CC5A04426C03}" type="CELLRANGE">
-                      <a:rPr lang="en-US" altLang="zh-CN"/>
+                    <a:fld id="{FF32AC06-33A9-4CF5-A673-ABAA20EEC2AC}" type="CELLRANGE">
+                      <a:rPr lang="zh-CN" altLang="en-US"/>
                       <a:pPr/>
                       <a:t>[CELLRANGE]</a:t>
                     </a:fld>
@@ -8642,6 +8900,7 @@
               <c:extLst>
                 <c:ext xmlns:c15="http://schemas.microsoft.com/office/drawing/2012/chart" uri="{CE6537A1-D6FC-4f65-9D91-7224C49458BB}">
                   <c15:dlblFieldTable/>
+                  <c15:xForSave val="1"/>
                   <c15:showDataLabelsRange val="1"/>
                 </c:ext>
                 <c:ext xmlns:c16="http://schemas.microsoft.com/office/drawing/2014/chart" uri="{C3380CC4-5D6E-409C-BE32-E72D297353CC}">
@@ -8656,8 +8915,8 @@
                   <a:bodyPr/>
                   <a:lstStyle/>
                   <a:p>
-                    <a:fld id="{17116BCE-8B29-4282-9B3A-788AFAEA7BF1}" type="CELLRANGE">
-                      <a:rPr lang="en-US" altLang="zh-CN"/>
+                    <a:fld id="{3E3AECCE-2B26-4277-969C-7AA1C9FE8B37}" type="CELLRANGE">
+                      <a:rPr lang="zh-CN" altLang="en-US"/>
                       <a:pPr/>
                       <a:t>[CELLRANGE]</a:t>
                     </a:fld>
@@ -8674,6 +8933,7 @@
               <c:extLst>
                 <c:ext xmlns:c15="http://schemas.microsoft.com/office/drawing/2012/chart" uri="{CE6537A1-D6FC-4f65-9D91-7224C49458BB}">
                   <c15:dlblFieldTable/>
+                  <c15:xForSave val="1"/>
                   <c15:showDataLabelsRange val="1"/>
                 </c:ext>
                 <c:ext xmlns:c16="http://schemas.microsoft.com/office/drawing/2014/chart" uri="{C3380CC4-5D6E-409C-BE32-E72D297353CC}">
@@ -8688,8 +8948,8 @@
                   <a:bodyPr/>
                   <a:lstStyle/>
                   <a:p>
-                    <a:fld id="{BEC6D664-8EB3-4EC0-892B-035C6BA76C0F}" type="CELLRANGE">
-                      <a:rPr lang="en-US" altLang="zh-CN"/>
+                    <a:fld id="{92808432-72CE-4E74-BB78-182223262545}" type="CELLRANGE">
+                      <a:rPr lang="zh-CN" altLang="en-US"/>
                       <a:pPr/>
                       <a:t>[CELLRANGE]</a:t>
                     </a:fld>
@@ -8706,6 +8966,7 @@
               <c:extLst>
                 <c:ext xmlns:c15="http://schemas.microsoft.com/office/drawing/2012/chart" uri="{CE6537A1-D6FC-4f65-9D91-7224C49458BB}">
                   <c15:dlblFieldTable/>
+                  <c15:xForSave val="1"/>
                   <c15:showDataLabelsRange val="1"/>
                 </c:ext>
                 <c:ext xmlns:c16="http://schemas.microsoft.com/office/drawing/2014/chart" uri="{C3380CC4-5D6E-409C-BE32-E72D297353CC}">
@@ -8720,8 +8981,8 @@
                   <a:bodyPr/>
                   <a:lstStyle/>
                   <a:p>
-                    <a:fld id="{4400D075-7DE9-46BF-8B2F-79666295A2E2}" type="CELLRANGE">
-                      <a:rPr lang="en-US" altLang="zh-CN"/>
+                    <a:fld id="{B3E888C9-7BD3-44EC-A007-7D8F40568083}" type="CELLRANGE">
+                      <a:rPr lang="zh-CN" altLang="en-US"/>
                       <a:pPr/>
                       <a:t>[CELLRANGE]</a:t>
                     </a:fld>
@@ -8738,6 +8999,7 @@
               <c:extLst>
                 <c:ext xmlns:c15="http://schemas.microsoft.com/office/drawing/2012/chart" uri="{CE6537A1-D6FC-4f65-9D91-7224C49458BB}">
                   <c15:dlblFieldTable/>
+                  <c15:xForSave val="1"/>
                   <c15:showDataLabelsRange val="1"/>
                 </c:ext>
                 <c:ext xmlns:c16="http://schemas.microsoft.com/office/drawing/2014/chart" uri="{C3380CC4-5D6E-409C-BE32-E72D297353CC}">
@@ -8752,8 +9014,8 @@
                   <a:bodyPr/>
                   <a:lstStyle/>
                   <a:p>
-                    <a:fld id="{411215CD-F71F-44B0-9719-53E76578FE3C}" type="CELLRANGE">
-                      <a:rPr lang="en-US" altLang="zh-CN"/>
+                    <a:fld id="{AE9F0ED7-2A3C-4DF8-B0A3-C12F6C4B692E}" type="CELLRANGE">
+                      <a:rPr lang="zh-CN" altLang="en-US"/>
                       <a:pPr/>
                       <a:t>[CELLRANGE]</a:t>
                     </a:fld>
@@ -8770,6 +9032,7 @@
               <c:extLst>
                 <c:ext xmlns:c15="http://schemas.microsoft.com/office/drawing/2012/chart" uri="{CE6537A1-D6FC-4f65-9D91-7224C49458BB}">
                   <c15:dlblFieldTable/>
+                  <c15:xForSave val="1"/>
                   <c15:showDataLabelsRange val="1"/>
                 </c:ext>
                 <c:ext xmlns:c16="http://schemas.microsoft.com/office/drawing/2014/chart" uri="{C3380CC4-5D6E-409C-BE32-E72D297353CC}">
@@ -8784,8 +9047,8 @@
                   <a:bodyPr/>
                   <a:lstStyle/>
                   <a:p>
-                    <a:fld id="{B73C5439-EE55-4B27-B592-9DAF4A73B343}" type="CELLRANGE">
-                      <a:rPr lang="en-US" altLang="zh-CN"/>
+                    <a:fld id="{20C7C071-4289-4578-800A-018836FB1EB5}" type="CELLRANGE">
+                      <a:rPr lang="zh-CN" altLang="en-US"/>
                       <a:pPr/>
                       <a:t>[CELLRANGE]</a:t>
                     </a:fld>
@@ -8802,6 +9065,7 @@
               <c:extLst>
                 <c:ext xmlns:c15="http://schemas.microsoft.com/office/drawing/2012/chart" uri="{CE6537A1-D6FC-4f65-9D91-7224C49458BB}">
                   <c15:dlblFieldTable/>
+                  <c15:xForSave val="1"/>
                   <c15:showDataLabelsRange val="1"/>
                 </c:ext>
                 <c:ext xmlns:c16="http://schemas.microsoft.com/office/drawing/2014/chart" uri="{C3380CC4-5D6E-409C-BE32-E72D297353CC}">
@@ -8816,8 +9080,8 @@
                   <a:bodyPr/>
                   <a:lstStyle/>
                   <a:p>
-                    <a:fld id="{EAA0D698-EA2B-4ED4-B981-532D6BE60D82}" type="CELLRANGE">
-                      <a:rPr lang="en-US" altLang="zh-CN"/>
+                    <a:fld id="{85100B58-6716-4AC3-8C89-33B967418A52}" type="CELLRANGE">
+                      <a:rPr lang="zh-CN" altLang="en-US"/>
                       <a:pPr/>
                       <a:t>[CELLRANGE]</a:t>
                     </a:fld>
@@ -8834,6 +9098,7 @@
               <c:extLst>
                 <c:ext xmlns:c15="http://schemas.microsoft.com/office/drawing/2012/chart" uri="{CE6537A1-D6FC-4f65-9D91-7224C49458BB}">
                   <c15:dlblFieldTable/>
+                  <c15:xForSave val="1"/>
                   <c15:showDataLabelsRange val="1"/>
                 </c:ext>
                 <c:ext xmlns:c16="http://schemas.microsoft.com/office/drawing/2014/chart" uri="{C3380CC4-5D6E-409C-BE32-E72D297353CC}">
@@ -8848,8 +9113,8 @@
                   <a:bodyPr/>
                   <a:lstStyle/>
                   <a:p>
-                    <a:fld id="{95C74EF5-54EB-4FC2-99F8-F4C38AE846A2}" type="CELLRANGE">
-                      <a:rPr lang="en-US" altLang="zh-CN"/>
+                    <a:fld id="{72E28555-F61F-4CD5-992B-55E37C363FE5}" type="CELLRANGE">
+                      <a:rPr lang="zh-CN" altLang="en-US"/>
                       <a:pPr/>
                       <a:t>[CELLRANGE]</a:t>
                     </a:fld>
@@ -8866,6 +9131,7 @@
               <c:extLst>
                 <c:ext xmlns:c15="http://schemas.microsoft.com/office/drawing/2012/chart" uri="{CE6537A1-D6FC-4f65-9D91-7224C49458BB}">
                   <c15:dlblFieldTable/>
+                  <c15:xForSave val="1"/>
                   <c15:showDataLabelsRange val="1"/>
                 </c:ext>
                 <c:ext xmlns:c16="http://schemas.microsoft.com/office/drawing/2014/chart" uri="{C3380CC4-5D6E-409C-BE32-E72D297353CC}">
@@ -8880,8 +9146,8 @@
                   <a:bodyPr/>
                   <a:lstStyle/>
                   <a:p>
-                    <a:fld id="{7D6A5768-33DE-426B-AE28-023FAE1B2368}" type="CELLRANGE">
-                      <a:rPr lang="en-US" altLang="zh-CN"/>
+                    <a:fld id="{18DB36FD-3F8E-4841-9EB9-33615220E9C1}" type="CELLRANGE">
+                      <a:rPr lang="zh-CN" altLang="en-US"/>
                       <a:pPr/>
                       <a:t>[CELLRANGE]</a:t>
                     </a:fld>
@@ -8898,6 +9164,7 @@
               <c:extLst>
                 <c:ext xmlns:c15="http://schemas.microsoft.com/office/drawing/2012/chart" uri="{CE6537A1-D6FC-4f65-9D91-7224C49458BB}">
                   <c15:dlblFieldTable/>
+                  <c15:xForSave val="1"/>
                   <c15:showDataLabelsRange val="1"/>
                 </c:ext>
                 <c:ext xmlns:c16="http://schemas.microsoft.com/office/drawing/2014/chart" uri="{C3380CC4-5D6E-409C-BE32-E72D297353CC}">
@@ -8912,8 +9179,8 @@
                   <a:bodyPr/>
                   <a:lstStyle/>
                   <a:p>
-                    <a:fld id="{7D08373E-6B4E-4F02-9482-0C7C2BF9BD76}" type="CELLRANGE">
-                      <a:rPr lang="en-US" altLang="zh-CN"/>
+                    <a:fld id="{A436A074-D7F2-48A2-8A3A-1256287F87DC}" type="CELLRANGE">
+                      <a:rPr lang="zh-CN" altLang="en-US"/>
                       <a:pPr/>
                       <a:t>[CELLRANGE]</a:t>
                     </a:fld>
@@ -8930,6 +9197,7 @@
               <c:extLst>
                 <c:ext xmlns:c15="http://schemas.microsoft.com/office/drawing/2012/chart" uri="{CE6537A1-D6FC-4f65-9D91-7224C49458BB}">
                   <c15:dlblFieldTable/>
+                  <c15:xForSave val="1"/>
                   <c15:showDataLabelsRange val="1"/>
                 </c:ext>
                 <c:ext xmlns:c16="http://schemas.microsoft.com/office/drawing/2014/chart" uri="{C3380CC4-5D6E-409C-BE32-E72D297353CC}">
@@ -8944,8 +9212,8 @@
                   <a:bodyPr/>
                   <a:lstStyle/>
                   <a:p>
-                    <a:fld id="{FA428938-20AD-4BB9-BF07-3CCFD51EF082}" type="CELLRANGE">
-                      <a:rPr lang="en-US" altLang="zh-CN"/>
+                    <a:fld id="{37BB3CDE-BF7E-432E-8E12-E2FA80B06B54}" type="CELLRANGE">
+                      <a:rPr lang="zh-CN" altLang="en-US"/>
                       <a:pPr/>
                       <a:t>[CELLRANGE]</a:t>
                     </a:fld>
@@ -8962,6 +9230,7 @@
               <c:extLst>
                 <c:ext xmlns:c15="http://schemas.microsoft.com/office/drawing/2012/chart" uri="{CE6537A1-D6FC-4f65-9D91-7224C49458BB}">
                   <c15:dlblFieldTable/>
+                  <c15:xForSave val="1"/>
                   <c15:showDataLabelsRange val="1"/>
                 </c:ext>
                 <c:ext xmlns:c16="http://schemas.microsoft.com/office/drawing/2014/chart" uri="{C3380CC4-5D6E-409C-BE32-E72D297353CC}">
@@ -8976,8 +9245,8 @@
                   <a:bodyPr/>
                   <a:lstStyle/>
                   <a:p>
-                    <a:fld id="{D34207C8-5F36-4553-9FDD-753900EF014D}" type="CELLRANGE">
-                      <a:rPr lang="en-US" altLang="zh-CN"/>
+                    <a:fld id="{0AC05185-825D-46CF-91C1-0AE821C66500}" type="CELLRANGE">
+                      <a:rPr lang="zh-CN" altLang="en-US"/>
                       <a:pPr/>
                       <a:t>[CELLRANGE]</a:t>
                     </a:fld>
@@ -8994,6 +9263,7 @@
               <c:extLst>
                 <c:ext xmlns:c15="http://schemas.microsoft.com/office/drawing/2012/chart" uri="{CE6537A1-D6FC-4f65-9D91-7224C49458BB}">
                   <c15:dlblFieldTable/>
+                  <c15:xForSave val="1"/>
                   <c15:showDataLabelsRange val="1"/>
                 </c:ext>
                 <c:ext xmlns:c16="http://schemas.microsoft.com/office/drawing/2014/chart" uri="{C3380CC4-5D6E-409C-BE32-E72D297353CC}">
@@ -9008,8 +9278,8 @@
                   <a:bodyPr/>
                   <a:lstStyle/>
                   <a:p>
-                    <a:fld id="{EAAA0A57-459C-4635-B656-B5748EE58566}" type="CELLRANGE">
-                      <a:rPr lang="en-US" altLang="zh-CN"/>
+                    <a:fld id="{358D7B78-194A-4DDC-A3D8-B0D964D7B2A8}" type="CELLRANGE">
+                      <a:rPr lang="zh-CN" altLang="en-US"/>
                       <a:pPr/>
                       <a:t>[CELLRANGE]</a:t>
                     </a:fld>
@@ -9026,6 +9296,7 @@
               <c:extLst>
                 <c:ext xmlns:c15="http://schemas.microsoft.com/office/drawing/2012/chart" uri="{CE6537A1-D6FC-4f65-9D91-7224C49458BB}">
                   <c15:dlblFieldTable/>
+                  <c15:xForSave val="1"/>
                   <c15:showDataLabelsRange val="1"/>
                 </c:ext>
                 <c:ext xmlns:c16="http://schemas.microsoft.com/office/drawing/2014/chart" uri="{C3380CC4-5D6E-409C-BE32-E72D297353CC}">
@@ -9040,8 +9311,8 @@
                   <a:bodyPr/>
                   <a:lstStyle/>
                   <a:p>
-                    <a:fld id="{701ED6EE-E4C2-41F1-B20F-3A1C1D9C653E}" type="CELLRANGE">
-                      <a:rPr lang="en-US" altLang="zh-CN"/>
+                    <a:fld id="{2BC63DB0-E9E7-48C0-9704-0C7AD9F8E0F9}" type="CELLRANGE">
+                      <a:rPr lang="zh-CN" altLang="en-US"/>
                       <a:pPr/>
                       <a:t>[CELLRANGE]</a:t>
                     </a:fld>
@@ -9058,6 +9329,7 @@
               <c:extLst>
                 <c:ext xmlns:c15="http://schemas.microsoft.com/office/drawing/2012/chart" uri="{CE6537A1-D6FC-4f65-9D91-7224C49458BB}">
                   <c15:dlblFieldTable/>
+                  <c15:xForSave val="1"/>
                   <c15:showDataLabelsRange val="1"/>
                 </c:ext>
                 <c:ext xmlns:c16="http://schemas.microsoft.com/office/drawing/2014/chart" uri="{C3380CC4-5D6E-409C-BE32-E72D297353CC}">
@@ -9072,8 +9344,8 @@
                   <a:bodyPr/>
                   <a:lstStyle/>
                   <a:p>
-                    <a:fld id="{B6D58A01-4EE6-45C4-8B0F-A2BBF63AF2F4}" type="CELLRANGE">
-                      <a:rPr lang="en-US" altLang="zh-CN"/>
+                    <a:fld id="{B1E2DDF5-9943-4C4A-B107-FC07D9741BEE}" type="CELLRANGE">
+                      <a:rPr lang="zh-CN" altLang="en-US"/>
                       <a:pPr/>
                       <a:t>[CELLRANGE]</a:t>
                     </a:fld>
@@ -9090,6 +9362,7 @@
               <c:extLst>
                 <c:ext xmlns:c15="http://schemas.microsoft.com/office/drawing/2012/chart" uri="{CE6537A1-D6FC-4f65-9D91-7224C49458BB}">
                   <c15:dlblFieldTable/>
+                  <c15:xForSave val="1"/>
                   <c15:showDataLabelsRange val="1"/>
                 </c:ext>
                 <c:ext xmlns:c16="http://schemas.microsoft.com/office/drawing/2014/chart" uri="{C3380CC4-5D6E-409C-BE32-E72D297353CC}">
@@ -9104,8 +9377,8 @@
                   <a:bodyPr/>
                   <a:lstStyle/>
                   <a:p>
-                    <a:fld id="{BEBBB90A-9585-4CFB-85F3-E57E0645709E}" type="CELLRANGE">
-                      <a:rPr lang="en-US" altLang="zh-CN"/>
+                    <a:fld id="{42D6C555-0D49-4C16-BED4-46977C874A57}" type="CELLRANGE">
+                      <a:rPr lang="zh-CN" altLang="en-US"/>
                       <a:pPr/>
                       <a:t>[CELLRANGE]</a:t>
                     </a:fld>
@@ -9122,6 +9395,7 @@
               <c:extLst>
                 <c:ext xmlns:c15="http://schemas.microsoft.com/office/drawing/2012/chart" uri="{CE6537A1-D6FC-4f65-9D91-7224C49458BB}">
                   <c15:dlblFieldTable/>
+                  <c15:xForSave val="1"/>
                   <c15:showDataLabelsRange val="1"/>
                 </c:ext>
                 <c:ext xmlns:c16="http://schemas.microsoft.com/office/drawing/2014/chart" uri="{C3380CC4-5D6E-409C-BE32-E72D297353CC}">
@@ -9136,8 +9410,8 @@
                   <a:bodyPr/>
                   <a:lstStyle/>
                   <a:p>
-                    <a:fld id="{974EBA0F-62F5-433F-8447-E080BA3987A3}" type="CELLRANGE">
-                      <a:rPr lang="en-US" altLang="zh-CN"/>
+                    <a:fld id="{CD78A6E7-A96B-4783-A287-E58B8C6305DC}" type="CELLRANGE">
+                      <a:rPr lang="zh-CN" altLang="en-US"/>
                       <a:pPr/>
                       <a:t>[CELLRANGE]</a:t>
                     </a:fld>
@@ -9154,6 +9428,7 @@
               <c:extLst>
                 <c:ext xmlns:c15="http://schemas.microsoft.com/office/drawing/2012/chart" uri="{CE6537A1-D6FC-4f65-9D91-7224C49458BB}">
                   <c15:dlblFieldTable/>
+                  <c15:xForSave val="1"/>
                   <c15:showDataLabelsRange val="1"/>
                 </c:ext>
                 <c:ext xmlns:c16="http://schemas.microsoft.com/office/drawing/2014/chart" uri="{C3380CC4-5D6E-409C-BE32-E72D297353CC}">
@@ -9168,8 +9443,8 @@
                   <a:bodyPr/>
                   <a:lstStyle/>
                   <a:p>
-                    <a:fld id="{9C3A9FCE-1E0A-41F9-9E72-496D4B2C1F18}" type="CELLRANGE">
-                      <a:rPr lang="en-US" altLang="zh-CN"/>
+                    <a:fld id="{9ED739B1-FA67-4CE4-851D-7AD663AAD060}" type="CELLRANGE">
+                      <a:rPr lang="zh-CN" altLang="en-US"/>
                       <a:pPr/>
                       <a:t>[CELLRANGE]</a:t>
                     </a:fld>
@@ -9186,6 +9461,7 @@
               <c:extLst>
                 <c:ext xmlns:c15="http://schemas.microsoft.com/office/drawing/2012/chart" uri="{CE6537A1-D6FC-4f65-9D91-7224C49458BB}">
                   <c15:dlblFieldTable/>
+                  <c15:xForSave val="1"/>
                   <c15:showDataLabelsRange val="1"/>
                 </c:ext>
                 <c:ext xmlns:c16="http://schemas.microsoft.com/office/drawing/2014/chart" uri="{C3380CC4-5D6E-409C-BE32-E72D297353CC}">
@@ -9200,8 +9476,8 @@
                   <a:bodyPr/>
                   <a:lstStyle/>
                   <a:p>
-                    <a:fld id="{C13E58EE-9CA1-48E1-8E0F-1587C1395958}" type="CELLRANGE">
-                      <a:rPr lang="en-US" altLang="zh-CN"/>
+                    <a:fld id="{365F23DF-AA88-4B69-9BC6-7A46ACD5A7E8}" type="CELLRANGE">
+                      <a:rPr lang="zh-CN" altLang="en-US"/>
                       <a:pPr/>
                       <a:t>[CELLRANGE]</a:t>
                     </a:fld>
@@ -9218,6 +9494,7 @@
               <c:extLst>
                 <c:ext xmlns:c15="http://schemas.microsoft.com/office/drawing/2012/chart" uri="{CE6537A1-D6FC-4f65-9D91-7224C49458BB}">
                   <c15:dlblFieldTable/>
+                  <c15:xForSave val="1"/>
                   <c15:showDataLabelsRange val="1"/>
                 </c:ext>
                 <c:ext xmlns:c16="http://schemas.microsoft.com/office/drawing/2014/chart" uri="{C3380CC4-5D6E-409C-BE32-E72D297353CC}">
@@ -9232,8 +9509,8 @@
                   <a:bodyPr/>
                   <a:lstStyle/>
                   <a:p>
-                    <a:fld id="{966B7BCD-0B0C-41C1-9FAF-D973CDEC9BE6}" type="CELLRANGE">
-                      <a:rPr lang="en-US" altLang="zh-CN"/>
+                    <a:fld id="{44C57934-D6E2-440A-AC50-2CCC1A500B2D}" type="CELLRANGE">
+                      <a:rPr lang="zh-CN" altLang="en-US"/>
                       <a:pPr/>
                       <a:t>[CELLRANGE]</a:t>
                     </a:fld>
@@ -9250,6 +9527,7 @@
               <c:extLst>
                 <c:ext xmlns:c15="http://schemas.microsoft.com/office/drawing/2012/chart" uri="{CE6537A1-D6FC-4f65-9D91-7224C49458BB}">
                   <c15:dlblFieldTable/>
+                  <c15:xForSave val="1"/>
                   <c15:showDataLabelsRange val="1"/>
                 </c:ext>
                 <c:ext xmlns:c16="http://schemas.microsoft.com/office/drawing/2014/chart" uri="{C3380CC4-5D6E-409C-BE32-E72D297353CC}">
@@ -9264,8 +9542,8 @@
                   <a:bodyPr/>
                   <a:lstStyle/>
                   <a:p>
-                    <a:fld id="{B7A35665-A8A6-4FB4-B1E3-8F0E7BD393D0}" type="CELLRANGE">
-                      <a:rPr lang="en-US" altLang="zh-CN"/>
+                    <a:fld id="{A193E2E5-7102-4CBF-8B1A-6D0DB2E757A5}" type="CELLRANGE">
+                      <a:rPr lang="zh-CN" altLang="en-US"/>
                       <a:pPr/>
                       <a:t>[CELLRANGE]</a:t>
                     </a:fld>
@@ -9282,6 +9560,7 @@
               <c:extLst>
                 <c:ext xmlns:c15="http://schemas.microsoft.com/office/drawing/2012/chart" uri="{CE6537A1-D6FC-4f65-9D91-7224C49458BB}">
                   <c15:dlblFieldTable/>
+                  <c15:xForSave val="1"/>
                   <c15:showDataLabelsRange val="1"/>
                 </c:ext>
                 <c:ext xmlns:c16="http://schemas.microsoft.com/office/drawing/2014/chart" uri="{C3380CC4-5D6E-409C-BE32-E72D297353CC}">
@@ -9296,8 +9575,8 @@
                   <a:bodyPr/>
                   <a:lstStyle/>
                   <a:p>
-                    <a:fld id="{1B2D842D-D103-41DA-B0A7-EB1F8A255051}" type="CELLRANGE">
-                      <a:rPr lang="en-US" altLang="zh-CN"/>
+                    <a:fld id="{FCFBCBB4-2410-4DFF-BD83-AE46C1AA5BD2}" type="CELLRANGE">
+                      <a:rPr lang="zh-CN" altLang="en-US"/>
                       <a:pPr/>
                       <a:t>[CELLRANGE]</a:t>
                     </a:fld>
@@ -9314,6 +9593,7 @@
               <c:extLst>
                 <c:ext xmlns:c15="http://schemas.microsoft.com/office/drawing/2012/chart" uri="{CE6537A1-D6FC-4f65-9D91-7224C49458BB}">
                   <c15:dlblFieldTable/>
+                  <c15:xForSave val="1"/>
                   <c15:showDataLabelsRange val="1"/>
                 </c:ext>
                 <c:ext xmlns:c16="http://schemas.microsoft.com/office/drawing/2014/chart" uri="{C3380CC4-5D6E-409C-BE32-E72D297353CC}">
@@ -9328,8 +9608,8 @@
                   <a:bodyPr/>
                   <a:lstStyle/>
                   <a:p>
-                    <a:fld id="{7F7F974C-32D9-4833-8245-C2D51B53AD69}" type="CELLRANGE">
-                      <a:rPr lang="en-US" altLang="zh-CN"/>
+                    <a:fld id="{555185C4-5837-470C-8DA3-E7BD48A5FF50}" type="CELLRANGE">
+                      <a:rPr lang="zh-CN" altLang="en-US"/>
                       <a:pPr/>
                       <a:t>[CELLRANGE]</a:t>
                     </a:fld>
@@ -9346,6 +9626,7 @@
               <c:extLst>
                 <c:ext xmlns:c15="http://schemas.microsoft.com/office/drawing/2012/chart" uri="{CE6537A1-D6FC-4f65-9D91-7224C49458BB}">
                   <c15:dlblFieldTable/>
+                  <c15:xForSave val="1"/>
                   <c15:showDataLabelsRange val="1"/>
                 </c:ext>
                 <c:ext xmlns:c16="http://schemas.microsoft.com/office/drawing/2014/chart" uri="{C3380CC4-5D6E-409C-BE32-E72D297353CC}">
@@ -9360,8 +9641,8 @@
                   <a:bodyPr/>
                   <a:lstStyle/>
                   <a:p>
-                    <a:fld id="{72A0A22D-8A2F-4C20-9ABA-F202D9978494}" type="CELLRANGE">
-                      <a:rPr lang="en-US" altLang="zh-CN"/>
+                    <a:fld id="{6B943659-48CB-4DCA-8AAF-80B62BB91EAD}" type="CELLRANGE">
+                      <a:rPr lang="zh-CN" altLang="en-US"/>
                       <a:pPr/>
                       <a:t>[CELLRANGE]</a:t>
                     </a:fld>
@@ -9378,6 +9659,7 @@
               <c:extLst>
                 <c:ext xmlns:c15="http://schemas.microsoft.com/office/drawing/2012/chart" uri="{CE6537A1-D6FC-4f65-9D91-7224C49458BB}">
                   <c15:dlblFieldTable/>
+                  <c15:xForSave val="1"/>
                   <c15:showDataLabelsRange val="1"/>
                 </c:ext>
                 <c:ext xmlns:c16="http://schemas.microsoft.com/office/drawing/2014/chart" uri="{C3380CC4-5D6E-409C-BE32-E72D297353CC}">
@@ -9392,8 +9674,8 @@
                   <a:bodyPr/>
                   <a:lstStyle/>
                   <a:p>
-                    <a:fld id="{07FC612A-1584-43C0-A25A-CA4DF5443B78}" type="CELLRANGE">
-                      <a:rPr lang="en-US" altLang="zh-CN"/>
+                    <a:fld id="{ED634994-2E8D-43D8-8D50-4B31D9AD11B2}" type="CELLRANGE">
+                      <a:rPr lang="zh-CN" altLang="en-US"/>
                       <a:pPr/>
                       <a:t>[CELLRANGE]</a:t>
                     </a:fld>
@@ -9410,6 +9692,7 @@
               <c:extLst>
                 <c:ext xmlns:c15="http://schemas.microsoft.com/office/drawing/2012/chart" uri="{CE6537A1-D6FC-4f65-9D91-7224C49458BB}">
                   <c15:dlblFieldTable/>
+                  <c15:xForSave val="1"/>
                   <c15:showDataLabelsRange val="1"/>
                 </c:ext>
                 <c:ext xmlns:c16="http://schemas.microsoft.com/office/drawing/2014/chart" uri="{C3380CC4-5D6E-409C-BE32-E72D297353CC}">
@@ -10269,7 +10552,7 @@
                   <a:bodyPr/>
                   <a:lstStyle/>
                   <a:p>
-                    <a:fld id="{D2AF4706-0984-46A0-889F-F1F3B21EF544}" type="CELLRANGE">
+                    <a:fld id="{B9B98876-21F9-43EC-A17A-E28787319D03}" type="CELLRANGE">
                       <a:rPr lang="en-US" altLang="zh-CN"/>
                       <a:pPr/>
                       <a:t>[CELLRANGE]</a:t>
@@ -10301,8 +10584,8 @@
                   <a:bodyPr/>
                   <a:lstStyle/>
                   <a:p>
-                    <a:fld id="{45878D99-D0C6-4176-BA0D-538AAB10589D}" type="CELLRANGE">
-                      <a:rPr lang="en-US" altLang="zh-CN"/>
+                    <a:fld id="{1A8F547F-94E1-4BB7-9276-9CF2A62AB5C4}" type="CELLRANGE">
+                      <a:rPr lang="zh-CN" altLang="en-US"/>
                       <a:pPr/>
                       <a:t>[CELLRANGE]</a:t>
                     </a:fld>
@@ -10319,6 +10602,7 @@
               <c:extLst>
                 <c:ext xmlns:c15="http://schemas.microsoft.com/office/drawing/2012/chart" uri="{CE6537A1-D6FC-4f65-9D91-7224C49458BB}">
                   <c15:dlblFieldTable/>
+                  <c15:xForSave val="1"/>
                   <c15:showDataLabelsRange val="1"/>
                 </c:ext>
                 <c:ext xmlns:c16="http://schemas.microsoft.com/office/drawing/2014/chart" uri="{C3380CC4-5D6E-409C-BE32-E72D297353CC}">
@@ -10333,8 +10617,8 @@
                   <a:bodyPr/>
                   <a:lstStyle/>
                   <a:p>
-                    <a:fld id="{C796F074-9DA3-4555-9846-F16FB0E7C972}" type="CELLRANGE">
-                      <a:rPr lang="en-US" altLang="zh-CN"/>
+                    <a:fld id="{CD57FD9C-41DC-4C9E-94F9-AD4FEB814101}" type="CELLRANGE">
+                      <a:rPr lang="zh-CN" altLang="en-US"/>
                       <a:pPr/>
                       <a:t>[CELLRANGE]</a:t>
                     </a:fld>
@@ -10351,6 +10635,7 @@
               <c:extLst>
                 <c:ext xmlns:c15="http://schemas.microsoft.com/office/drawing/2012/chart" uri="{CE6537A1-D6FC-4f65-9D91-7224C49458BB}">
                   <c15:dlblFieldTable/>
+                  <c15:xForSave val="1"/>
                   <c15:showDataLabelsRange val="1"/>
                 </c:ext>
                 <c:ext xmlns:c16="http://schemas.microsoft.com/office/drawing/2014/chart" uri="{C3380CC4-5D6E-409C-BE32-E72D297353CC}">
@@ -10365,8 +10650,8 @@
                   <a:bodyPr/>
                   <a:lstStyle/>
                   <a:p>
-                    <a:fld id="{59E29084-A1EA-4D01-A34B-D90470BEDC70}" type="CELLRANGE">
-                      <a:rPr lang="en-US" altLang="zh-CN"/>
+                    <a:fld id="{EE95B11A-0005-4942-9687-B3F066BE5A10}" type="CELLRANGE">
+                      <a:rPr lang="zh-CN" altLang="en-US"/>
                       <a:pPr/>
                       <a:t>[CELLRANGE]</a:t>
                     </a:fld>
@@ -10383,6 +10668,7 @@
               <c:extLst>
                 <c:ext xmlns:c15="http://schemas.microsoft.com/office/drawing/2012/chart" uri="{CE6537A1-D6FC-4f65-9D91-7224C49458BB}">
                   <c15:dlblFieldTable/>
+                  <c15:xForSave val="1"/>
                   <c15:showDataLabelsRange val="1"/>
                 </c:ext>
                 <c:ext xmlns:c16="http://schemas.microsoft.com/office/drawing/2014/chart" uri="{C3380CC4-5D6E-409C-BE32-E72D297353CC}">
@@ -10397,8 +10683,8 @@
                   <a:bodyPr/>
                   <a:lstStyle/>
                   <a:p>
-                    <a:fld id="{E743AE77-C924-4C37-A9AA-3B3B457E4509}" type="CELLRANGE">
-                      <a:rPr lang="en-US" altLang="zh-CN"/>
+                    <a:fld id="{1D67F384-D7FB-40CA-811C-97071B6EC06D}" type="CELLRANGE">
+                      <a:rPr lang="zh-CN" altLang="en-US"/>
                       <a:pPr/>
                       <a:t>[CELLRANGE]</a:t>
                     </a:fld>
@@ -10415,6 +10701,7 @@
               <c:extLst>
                 <c:ext xmlns:c15="http://schemas.microsoft.com/office/drawing/2012/chart" uri="{CE6537A1-D6FC-4f65-9D91-7224C49458BB}">
                   <c15:dlblFieldTable/>
+                  <c15:xForSave val="1"/>
                   <c15:showDataLabelsRange val="1"/>
                 </c:ext>
                 <c:ext xmlns:c16="http://schemas.microsoft.com/office/drawing/2014/chart" uri="{C3380CC4-5D6E-409C-BE32-E72D297353CC}">
@@ -10429,8 +10716,8 @@
                   <a:bodyPr/>
                   <a:lstStyle/>
                   <a:p>
-                    <a:fld id="{1E87896D-CFDD-438E-A5C0-7799154CD0AB}" type="CELLRANGE">
-                      <a:rPr lang="en-US" altLang="zh-CN"/>
+                    <a:fld id="{56805D96-19A4-4726-8F6A-5F2A5E87DDBE}" type="CELLRANGE">
+                      <a:rPr lang="zh-CN" altLang="en-US"/>
                       <a:pPr/>
                       <a:t>[CELLRANGE]</a:t>
                     </a:fld>
@@ -10447,6 +10734,7 @@
               <c:extLst>
                 <c:ext xmlns:c15="http://schemas.microsoft.com/office/drawing/2012/chart" uri="{CE6537A1-D6FC-4f65-9D91-7224C49458BB}">
                   <c15:dlblFieldTable/>
+                  <c15:xForSave val="1"/>
                   <c15:showDataLabelsRange val="1"/>
                 </c:ext>
                 <c:ext xmlns:c16="http://schemas.microsoft.com/office/drawing/2014/chart" uri="{C3380CC4-5D6E-409C-BE32-E72D297353CC}">
@@ -10461,8 +10749,8 @@
                   <a:bodyPr/>
                   <a:lstStyle/>
                   <a:p>
-                    <a:fld id="{5A0E16BB-8021-4293-9988-96D7352C55A0}" type="CELLRANGE">
-                      <a:rPr lang="en-US" altLang="zh-CN"/>
+                    <a:fld id="{9199D1D4-9598-49CC-B1F2-7ABCF7EE6A8A}" type="CELLRANGE">
+                      <a:rPr lang="zh-CN" altLang="en-US"/>
                       <a:pPr/>
                       <a:t>[CELLRANGE]</a:t>
                     </a:fld>
@@ -10479,6 +10767,7 @@
               <c:extLst>
                 <c:ext xmlns:c15="http://schemas.microsoft.com/office/drawing/2012/chart" uri="{CE6537A1-D6FC-4f65-9D91-7224C49458BB}">
                   <c15:dlblFieldTable/>
+                  <c15:xForSave val="1"/>
                   <c15:showDataLabelsRange val="1"/>
                 </c:ext>
                 <c:ext xmlns:c16="http://schemas.microsoft.com/office/drawing/2014/chart" uri="{C3380CC4-5D6E-409C-BE32-E72D297353CC}">
@@ -10493,8 +10782,8 @@
                   <a:bodyPr/>
                   <a:lstStyle/>
                   <a:p>
-                    <a:fld id="{562311CD-D561-4523-8BFF-D43DF144BBAD}" type="CELLRANGE">
-                      <a:rPr lang="en-US" altLang="zh-CN"/>
+                    <a:fld id="{CE080FB2-DD10-4E10-860D-33A07264849B}" type="CELLRANGE">
+                      <a:rPr lang="zh-CN" altLang="en-US"/>
                       <a:pPr/>
                       <a:t>[CELLRANGE]</a:t>
                     </a:fld>
@@ -10511,6 +10800,7 @@
               <c:extLst>
                 <c:ext xmlns:c15="http://schemas.microsoft.com/office/drawing/2012/chart" uri="{CE6537A1-D6FC-4f65-9D91-7224C49458BB}">
                   <c15:dlblFieldTable/>
+                  <c15:xForSave val="1"/>
                   <c15:showDataLabelsRange val="1"/>
                 </c:ext>
                 <c:ext xmlns:c16="http://schemas.microsoft.com/office/drawing/2014/chart" uri="{C3380CC4-5D6E-409C-BE32-E72D297353CC}">
@@ -10525,8 +10815,8 @@
                   <a:bodyPr/>
                   <a:lstStyle/>
                   <a:p>
-                    <a:fld id="{31A28AF3-4132-4137-A9EF-028446999BB0}" type="CELLRANGE">
-                      <a:rPr lang="en-US" altLang="zh-CN"/>
+                    <a:fld id="{3941EC00-FD52-4E35-BE36-987CEEA83D5C}" type="CELLRANGE">
+                      <a:rPr lang="zh-CN" altLang="en-US"/>
                       <a:pPr/>
                       <a:t>[CELLRANGE]</a:t>
                     </a:fld>
@@ -10543,6 +10833,7 @@
               <c:extLst>
                 <c:ext xmlns:c15="http://schemas.microsoft.com/office/drawing/2012/chart" uri="{CE6537A1-D6FC-4f65-9D91-7224C49458BB}">
                   <c15:dlblFieldTable/>
+                  <c15:xForSave val="1"/>
                   <c15:showDataLabelsRange val="1"/>
                 </c:ext>
                 <c:ext xmlns:c16="http://schemas.microsoft.com/office/drawing/2014/chart" uri="{C3380CC4-5D6E-409C-BE32-E72D297353CC}">
@@ -10557,8 +10848,8 @@
                   <a:bodyPr/>
                   <a:lstStyle/>
                   <a:p>
-                    <a:fld id="{206D9EB9-14F8-4A94-A2BB-3D89BB279D6D}" type="CELLRANGE">
-                      <a:rPr lang="en-US" altLang="zh-CN"/>
+                    <a:fld id="{D28ED02C-B62A-46C9-A9BF-8A5009D2ECB2}" type="CELLRANGE">
+                      <a:rPr lang="zh-CN" altLang="en-US"/>
                       <a:pPr/>
                       <a:t>[CELLRANGE]</a:t>
                     </a:fld>
@@ -10575,6 +10866,7 @@
               <c:extLst>
                 <c:ext xmlns:c15="http://schemas.microsoft.com/office/drawing/2012/chart" uri="{CE6537A1-D6FC-4f65-9D91-7224C49458BB}">
                   <c15:dlblFieldTable/>
+                  <c15:xForSave val="1"/>
                   <c15:showDataLabelsRange val="1"/>
                 </c:ext>
                 <c:ext xmlns:c16="http://schemas.microsoft.com/office/drawing/2014/chart" uri="{C3380CC4-5D6E-409C-BE32-E72D297353CC}">
@@ -10589,8 +10881,8 @@
                   <a:bodyPr/>
                   <a:lstStyle/>
                   <a:p>
-                    <a:fld id="{F7C7381B-79EB-4CB7-8B07-714F38A41040}" type="CELLRANGE">
-                      <a:rPr lang="en-US" altLang="zh-CN"/>
+                    <a:fld id="{161DCE33-F40A-4574-8765-2D98C9040691}" type="CELLRANGE">
+                      <a:rPr lang="zh-CN" altLang="en-US"/>
                       <a:pPr/>
                       <a:t>[CELLRANGE]</a:t>
                     </a:fld>
@@ -10607,6 +10899,7 @@
               <c:extLst>
                 <c:ext xmlns:c15="http://schemas.microsoft.com/office/drawing/2012/chart" uri="{CE6537A1-D6FC-4f65-9D91-7224C49458BB}">
                   <c15:dlblFieldTable/>
+                  <c15:xForSave val="1"/>
                   <c15:showDataLabelsRange val="1"/>
                 </c:ext>
                 <c:ext xmlns:c16="http://schemas.microsoft.com/office/drawing/2014/chart" uri="{C3380CC4-5D6E-409C-BE32-E72D297353CC}">
@@ -10621,8 +10914,8 @@
                   <a:bodyPr/>
                   <a:lstStyle/>
                   <a:p>
-                    <a:fld id="{83C4E928-D218-408D-8B4A-FD3D40865CBA}" type="CELLRANGE">
-                      <a:rPr lang="en-US" altLang="zh-CN"/>
+                    <a:fld id="{B293D274-3547-4ED3-94D7-CC202110C82C}" type="CELLRANGE">
+                      <a:rPr lang="zh-CN" altLang="en-US"/>
                       <a:pPr/>
                       <a:t>[CELLRANGE]</a:t>
                     </a:fld>
@@ -10639,6 +10932,7 @@
               <c:extLst>
                 <c:ext xmlns:c15="http://schemas.microsoft.com/office/drawing/2012/chart" uri="{CE6537A1-D6FC-4f65-9D91-7224C49458BB}">
                   <c15:dlblFieldTable/>
+                  <c15:xForSave val="1"/>
                   <c15:showDataLabelsRange val="1"/>
                 </c:ext>
                 <c:ext xmlns:c16="http://schemas.microsoft.com/office/drawing/2014/chart" uri="{C3380CC4-5D6E-409C-BE32-E72D297353CC}">
@@ -10653,8 +10947,8 @@
                   <a:bodyPr/>
                   <a:lstStyle/>
                   <a:p>
-                    <a:fld id="{0F68EDC5-DBA8-4705-9439-864523ACCCA0}" type="CELLRANGE">
-                      <a:rPr lang="en-US" altLang="zh-CN"/>
+                    <a:fld id="{49249883-8036-4AD2-A77F-5AF2518DCC7F}" type="CELLRANGE">
+                      <a:rPr lang="zh-CN" altLang="en-US"/>
                       <a:pPr/>
                       <a:t>[CELLRANGE]</a:t>
                     </a:fld>
@@ -10671,6 +10965,7 @@
               <c:extLst>
                 <c:ext xmlns:c15="http://schemas.microsoft.com/office/drawing/2012/chart" uri="{CE6537A1-D6FC-4f65-9D91-7224C49458BB}">
                   <c15:dlblFieldTable/>
+                  <c15:xForSave val="1"/>
                   <c15:showDataLabelsRange val="1"/>
                 </c:ext>
                 <c:ext xmlns:c16="http://schemas.microsoft.com/office/drawing/2014/chart" uri="{C3380CC4-5D6E-409C-BE32-E72D297353CC}">
@@ -10685,8 +10980,8 @@
                   <a:bodyPr/>
                   <a:lstStyle/>
                   <a:p>
-                    <a:fld id="{94B9BDA6-18EE-42E4-9D47-A5ED961B8B48}" type="CELLRANGE">
-                      <a:rPr lang="en-US" altLang="zh-CN"/>
+                    <a:fld id="{6ECBDBD0-1A9A-4513-B47D-A63F24ADE574}" type="CELLRANGE">
+                      <a:rPr lang="zh-CN" altLang="en-US"/>
                       <a:pPr/>
                       <a:t>[CELLRANGE]</a:t>
                     </a:fld>
@@ -10703,6 +10998,7 @@
               <c:extLst>
                 <c:ext xmlns:c15="http://schemas.microsoft.com/office/drawing/2012/chart" uri="{CE6537A1-D6FC-4f65-9D91-7224C49458BB}">
                   <c15:dlblFieldTable/>
+                  <c15:xForSave val="1"/>
                   <c15:showDataLabelsRange val="1"/>
                 </c:ext>
                 <c:ext xmlns:c16="http://schemas.microsoft.com/office/drawing/2014/chart" uri="{C3380CC4-5D6E-409C-BE32-E72D297353CC}">
@@ -10717,8 +11013,8 @@
                   <a:bodyPr/>
                   <a:lstStyle/>
                   <a:p>
-                    <a:fld id="{8335EE8B-419F-408F-92AF-69A439D2F415}" type="CELLRANGE">
-                      <a:rPr lang="en-US" altLang="zh-CN"/>
+                    <a:fld id="{DF4A18AF-1797-4962-BD5E-186073D12267}" type="CELLRANGE">
+                      <a:rPr lang="zh-CN" altLang="en-US"/>
                       <a:pPr/>
                       <a:t>[CELLRANGE]</a:t>
                     </a:fld>
@@ -10735,6 +11031,7 @@
               <c:extLst>
                 <c:ext xmlns:c15="http://schemas.microsoft.com/office/drawing/2012/chart" uri="{CE6537A1-D6FC-4f65-9D91-7224C49458BB}">
                   <c15:dlblFieldTable/>
+                  <c15:xForSave val="1"/>
                   <c15:showDataLabelsRange val="1"/>
                 </c:ext>
                 <c:ext xmlns:c16="http://schemas.microsoft.com/office/drawing/2014/chart" uri="{C3380CC4-5D6E-409C-BE32-E72D297353CC}">
@@ -10749,8 +11046,8 @@
                   <a:bodyPr/>
                   <a:lstStyle/>
                   <a:p>
-                    <a:fld id="{B07D9F99-F5A6-4F6E-A170-25E7BF482AC3}" type="CELLRANGE">
-                      <a:rPr lang="en-US" altLang="zh-CN"/>
+                    <a:fld id="{BFA9C98D-2800-47C9-A3E1-DEA2119F1512}" type="CELLRANGE">
+                      <a:rPr lang="zh-CN" altLang="en-US"/>
                       <a:pPr/>
                       <a:t>[CELLRANGE]</a:t>
                     </a:fld>
@@ -10767,6 +11064,7 @@
               <c:extLst>
                 <c:ext xmlns:c15="http://schemas.microsoft.com/office/drawing/2012/chart" uri="{CE6537A1-D6FC-4f65-9D91-7224C49458BB}">
                   <c15:dlblFieldTable/>
+                  <c15:xForSave val="1"/>
                   <c15:showDataLabelsRange val="1"/>
                 </c:ext>
                 <c:ext xmlns:c16="http://schemas.microsoft.com/office/drawing/2014/chart" uri="{C3380CC4-5D6E-409C-BE32-E72D297353CC}">
@@ -10781,8 +11079,8 @@
                   <a:bodyPr/>
                   <a:lstStyle/>
                   <a:p>
-                    <a:fld id="{3EE3C9F6-ADA8-491E-B929-00317A0DEEFF}" type="CELLRANGE">
-                      <a:rPr lang="en-US" altLang="zh-CN"/>
+                    <a:fld id="{1AFDAD1C-12EC-497B-8CCA-67B2B07DF820}" type="CELLRANGE">
+                      <a:rPr lang="zh-CN" altLang="en-US"/>
                       <a:pPr/>
                       <a:t>[CELLRANGE]</a:t>
                     </a:fld>
@@ -10799,6 +11097,7 @@
               <c:extLst>
                 <c:ext xmlns:c15="http://schemas.microsoft.com/office/drawing/2012/chart" uri="{CE6537A1-D6FC-4f65-9D91-7224C49458BB}">
                   <c15:dlblFieldTable/>
+                  <c15:xForSave val="1"/>
                   <c15:showDataLabelsRange val="1"/>
                 </c:ext>
                 <c:ext xmlns:c16="http://schemas.microsoft.com/office/drawing/2014/chart" uri="{C3380CC4-5D6E-409C-BE32-E72D297353CC}">
@@ -10813,8 +11112,8 @@
                   <a:bodyPr/>
                   <a:lstStyle/>
                   <a:p>
-                    <a:fld id="{8155A7C8-E3BA-4CDE-8BE8-638A7E239F0C}" type="CELLRANGE">
-                      <a:rPr lang="en-US" altLang="zh-CN"/>
+                    <a:fld id="{3B587F72-6AA5-4DAA-B0FD-4FD210E2C2F8}" type="CELLRANGE">
+                      <a:rPr lang="zh-CN" altLang="en-US"/>
                       <a:pPr/>
                       <a:t>[CELLRANGE]</a:t>
                     </a:fld>
@@ -10831,6 +11130,7 @@
               <c:extLst>
                 <c:ext xmlns:c15="http://schemas.microsoft.com/office/drawing/2012/chart" uri="{CE6537A1-D6FC-4f65-9D91-7224C49458BB}">
                   <c15:dlblFieldTable/>
+                  <c15:xForSave val="1"/>
                   <c15:showDataLabelsRange val="1"/>
                 </c:ext>
                 <c:ext xmlns:c16="http://schemas.microsoft.com/office/drawing/2014/chart" uri="{C3380CC4-5D6E-409C-BE32-E72D297353CC}">
@@ -10845,8 +11145,8 @@
                   <a:bodyPr/>
                   <a:lstStyle/>
                   <a:p>
-                    <a:fld id="{DF212305-7B13-41E2-881F-4494F3B52F17}" type="CELLRANGE">
-                      <a:rPr lang="en-US" altLang="zh-CN"/>
+                    <a:fld id="{872225E0-7460-4CFF-B6ED-6C8FFB4103D8}" type="CELLRANGE">
+                      <a:rPr lang="zh-CN" altLang="en-US"/>
                       <a:pPr/>
                       <a:t>[CELLRANGE]</a:t>
                     </a:fld>
@@ -10863,6 +11163,7 @@
               <c:extLst>
                 <c:ext xmlns:c15="http://schemas.microsoft.com/office/drawing/2012/chart" uri="{CE6537A1-D6FC-4f65-9D91-7224C49458BB}">
                   <c15:dlblFieldTable/>
+                  <c15:xForSave val="1"/>
                   <c15:showDataLabelsRange val="1"/>
                 </c:ext>
                 <c:ext xmlns:c16="http://schemas.microsoft.com/office/drawing/2014/chart" uri="{C3380CC4-5D6E-409C-BE32-E72D297353CC}">
@@ -10877,8 +11178,8 @@
                   <a:bodyPr/>
                   <a:lstStyle/>
                   <a:p>
-                    <a:fld id="{93E2D979-2F3A-49BA-8F2D-D322F2B93A9A}" type="CELLRANGE">
-                      <a:rPr lang="en-US" altLang="zh-CN"/>
+                    <a:fld id="{CAB1099B-CD64-4E4B-AEB5-1488170FBDE2}" type="CELLRANGE">
+                      <a:rPr lang="zh-CN" altLang="en-US"/>
                       <a:pPr/>
                       <a:t>[CELLRANGE]</a:t>
                     </a:fld>
@@ -10895,6 +11196,7 @@
               <c:extLst>
                 <c:ext xmlns:c15="http://schemas.microsoft.com/office/drawing/2012/chart" uri="{CE6537A1-D6FC-4f65-9D91-7224C49458BB}">
                   <c15:dlblFieldTable/>
+                  <c15:xForSave val="1"/>
                   <c15:showDataLabelsRange val="1"/>
                 </c:ext>
                 <c:ext xmlns:c16="http://schemas.microsoft.com/office/drawing/2014/chart" uri="{C3380CC4-5D6E-409C-BE32-E72D297353CC}">
@@ -10909,8 +11211,8 @@
                   <a:bodyPr/>
                   <a:lstStyle/>
                   <a:p>
-                    <a:fld id="{39D90644-73D0-4360-9BB1-AE7A37F125F9}" type="CELLRANGE">
-                      <a:rPr lang="en-US" altLang="zh-CN"/>
+                    <a:fld id="{AF5E32A6-DA03-4058-8338-11D6050E5BF3}" type="CELLRANGE">
+                      <a:rPr lang="zh-CN" altLang="en-US"/>
                       <a:pPr/>
                       <a:t>[CELLRANGE]</a:t>
                     </a:fld>
@@ -10927,6 +11229,7 @@
               <c:extLst>
                 <c:ext xmlns:c15="http://schemas.microsoft.com/office/drawing/2012/chart" uri="{CE6537A1-D6FC-4f65-9D91-7224C49458BB}">
                   <c15:dlblFieldTable/>
+                  <c15:xForSave val="1"/>
                   <c15:showDataLabelsRange val="1"/>
                 </c:ext>
                 <c:ext xmlns:c16="http://schemas.microsoft.com/office/drawing/2014/chart" uri="{C3380CC4-5D6E-409C-BE32-E72D297353CC}">
@@ -10941,8 +11244,8 @@
                   <a:bodyPr/>
                   <a:lstStyle/>
                   <a:p>
-                    <a:fld id="{882F8A31-9703-4DA3-8120-20694123B58A}" type="CELLRANGE">
-                      <a:rPr lang="en-US" altLang="zh-CN"/>
+                    <a:fld id="{D8929E55-13AA-4412-9BEC-5910743C395A}" type="CELLRANGE">
+                      <a:rPr lang="zh-CN" altLang="en-US"/>
                       <a:pPr/>
                       <a:t>[CELLRANGE]</a:t>
                     </a:fld>
@@ -10959,6 +11262,7 @@
               <c:extLst>
                 <c:ext xmlns:c15="http://schemas.microsoft.com/office/drawing/2012/chart" uri="{CE6537A1-D6FC-4f65-9D91-7224C49458BB}">
                   <c15:dlblFieldTable/>
+                  <c15:xForSave val="1"/>
                   <c15:showDataLabelsRange val="1"/>
                 </c:ext>
                 <c:ext xmlns:c16="http://schemas.microsoft.com/office/drawing/2014/chart" uri="{C3380CC4-5D6E-409C-BE32-E72D297353CC}">
@@ -10973,8 +11277,8 @@
                   <a:bodyPr/>
                   <a:lstStyle/>
                   <a:p>
-                    <a:fld id="{8DC07598-38A2-438D-A597-F3B469A3498A}" type="CELLRANGE">
-                      <a:rPr lang="en-US" altLang="zh-CN"/>
+                    <a:fld id="{7FD24CCF-4DC4-42FD-9772-19D24264D0A3}" type="CELLRANGE">
+                      <a:rPr lang="zh-CN" altLang="en-US"/>
                       <a:pPr/>
                       <a:t>[CELLRANGE]</a:t>
                     </a:fld>
@@ -10991,6 +11295,7 @@
               <c:extLst>
                 <c:ext xmlns:c15="http://schemas.microsoft.com/office/drawing/2012/chart" uri="{CE6537A1-D6FC-4f65-9D91-7224C49458BB}">
                   <c15:dlblFieldTable/>
+                  <c15:xForSave val="1"/>
                   <c15:showDataLabelsRange val="1"/>
                 </c:ext>
                 <c:ext xmlns:c16="http://schemas.microsoft.com/office/drawing/2014/chart" uri="{C3380CC4-5D6E-409C-BE32-E72D297353CC}">
@@ -11005,8 +11310,8 @@
                   <a:bodyPr/>
                   <a:lstStyle/>
                   <a:p>
-                    <a:fld id="{B0C9141F-70E7-437E-B873-ACB3AD0EAA49}" type="CELLRANGE">
-                      <a:rPr lang="en-US" altLang="zh-CN"/>
+                    <a:fld id="{71149106-F86E-4EBF-AC5D-49F38F389723}" type="CELLRANGE">
+                      <a:rPr lang="zh-CN" altLang="en-US"/>
                       <a:pPr/>
                       <a:t>[CELLRANGE]</a:t>
                     </a:fld>
@@ -11023,6 +11328,7 @@
               <c:extLst>
                 <c:ext xmlns:c15="http://schemas.microsoft.com/office/drawing/2012/chart" uri="{CE6537A1-D6FC-4f65-9D91-7224C49458BB}">
                   <c15:dlblFieldTable/>
+                  <c15:xForSave val="1"/>
                   <c15:showDataLabelsRange val="1"/>
                 </c:ext>
                 <c:ext xmlns:c16="http://schemas.microsoft.com/office/drawing/2014/chart" uri="{C3380CC4-5D6E-409C-BE32-E72D297353CC}">
@@ -11037,8 +11343,8 @@
                   <a:bodyPr/>
                   <a:lstStyle/>
                   <a:p>
-                    <a:fld id="{75613346-79DE-4885-9F88-3E8E0E462689}" type="CELLRANGE">
-                      <a:rPr lang="en-US" altLang="zh-CN"/>
+                    <a:fld id="{26376D78-A22D-4829-AE14-5625765D2814}" type="CELLRANGE">
+                      <a:rPr lang="zh-CN" altLang="en-US"/>
                       <a:pPr/>
                       <a:t>[CELLRANGE]</a:t>
                     </a:fld>
@@ -11055,6 +11361,7 @@
               <c:extLst>
                 <c:ext xmlns:c15="http://schemas.microsoft.com/office/drawing/2012/chart" uri="{CE6537A1-D6FC-4f65-9D91-7224C49458BB}">
                   <c15:dlblFieldTable/>
+                  <c15:xForSave val="1"/>
                   <c15:showDataLabelsRange val="1"/>
                 </c:ext>
                 <c:ext xmlns:c16="http://schemas.microsoft.com/office/drawing/2014/chart" uri="{C3380CC4-5D6E-409C-BE32-E72D297353CC}">
@@ -11069,8 +11376,8 @@
                   <a:bodyPr/>
                   <a:lstStyle/>
                   <a:p>
-                    <a:fld id="{DA50C185-3D9B-4114-A000-48084992B3ED}" type="CELLRANGE">
-                      <a:rPr lang="en-US" altLang="zh-CN"/>
+                    <a:fld id="{89351D72-810E-4748-910E-C16FD20C0A41}" type="CELLRANGE">
+                      <a:rPr lang="zh-CN" altLang="en-US"/>
                       <a:pPr/>
                       <a:t>[CELLRANGE]</a:t>
                     </a:fld>
@@ -11087,6 +11394,7 @@
               <c:extLst>
                 <c:ext xmlns:c15="http://schemas.microsoft.com/office/drawing/2012/chart" uri="{CE6537A1-D6FC-4f65-9D91-7224C49458BB}">
                   <c15:dlblFieldTable/>
+                  <c15:xForSave val="1"/>
                   <c15:showDataLabelsRange val="1"/>
                 </c:ext>
                 <c:ext xmlns:c16="http://schemas.microsoft.com/office/drawing/2014/chart" uri="{C3380CC4-5D6E-409C-BE32-E72D297353CC}">
@@ -11946,7 +12254,7 @@
                   <a:bodyPr/>
                   <a:lstStyle/>
                   <a:p>
-                    <a:fld id="{C9F57C73-5073-4798-98E7-349C5045B55E}" type="CELLRANGE">
+                    <a:fld id="{8C105BCF-EFFB-4552-8513-3142335A463F}" type="CELLRANGE">
                       <a:rPr lang="en-US" altLang="zh-CN"/>
                       <a:pPr/>
                       <a:t>[CELLRANGE]</a:t>
@@ -11978,7 +12286,541 @@
                   <a:bodyPr/>
                   <a:lstStyle/>
                   <a:p>
-                    <a:fld id="{415E4408-6B1D-4666-A2CF-2591AF2C17BC}" type="CELLRANGE">
+                    <a:fld id="{01C1E66B-BABC-496D-A6BF-A28856590061}" type="CELLRANGE">
+                      <a:rPr lang="zh-CN" altLang="en-US"/>
+                      <a:pPr/>
+                      <a:t>[CELLRANGE]</a:t>
+                    </a:fld>
+                    <a:endParaRPr lang="zh-CN" altLang="en-US"/>
+                  </a:p>
+                </c:rich>
+              </c:tx>
+              <c:showLegendKey val="0"/>
+              <c:showVal val="0"/>
+              <c:showCatName val="0"/>
+              <c:showSerName val="0"/>
+              <c:showPercent val="0"/>
+              <c:showBubbleSize val="0"/>
+              <c:extLst>
+                <c:ext xmlns:c15="http://schemas.microsoft.com/office/drawing/2012/chart" uri="{CE6537A1-D6FC-4f65-9D91-7224C49458BB}">
+                  <c15:dlblFieldTable/>
+                  <c15:xForSave val="1"/>
+                  <c15:showDataLabelsRange val="1"/>
+                </c:ext>
+                <c:ext xmlns:c16="http://schemas.microsoft.com/office/drawing/2014/chart" uri="{C3380CC4-5D6E-409C-BE32-E72D297353CC}">
+                  <c16:uniqueId val="{00000002-AD63-4AB0-B09D-462587CF75A9}"/>
+                </c:ext>
+              </c:extLst>
+            </c:dLbl>
+            <c:dLbl>
+              <c:idx val="2"/>
+              <c:tx>
+                <c:rich>
+                  <a:bodyPr/>
+                  <a:lstStyle/>
+                  <a:p>
+                    <a:fld id="{F452654E-2983-4323-A6C0-A54A21A73D0A}" type="CELLRANGE">
+                      <a:rPr lang="zh-CN" altLang="en-US"/>
+                      <a:pPr/>
+                      <a:t>[CELLRANGE]</a:t>
+                    </a:fld>
+                    <a:endParaRPr lang="zh-CN" altLang="en-US"/>
+                  </a:p>
+                </c:rich>
+              </c:tx>
+              <c:showLegendKey val="0"/>
+              <c:showVal val="0"/>
+              <c:showCatName val="0"/>
+              <c:showSerName val="0"/>
+              <c:showPercent val="0"/>
+              <c:showBubbleSize val="0"/>
+              <c:extLst>
+                <c:ext xmlns:c15="http://schemas.microsoft.com/office/drawing/2012/chart" uri="{CE6537A1-D6FC-4f65-9D91-7224C49458BB}">
+                  <c15:dlblFieldTable/>
+                  <c15:xForSave val="1"/>
+                  <c15:showDataLabelsRange val="1"/>
+                </c:ext>
+                <c:ext xmlns:c16="http://schemas.microsoft.com/office/drawing/2014/chart" uri="{C3380CC4-5D6E-409C-BE32-E72D297353CC}">
+                  <c16:uniqueId val="{00000003-AD63-4AB0-B09D-462587CF75A9}"/>
+                </c:ext>
+              </c:extLst>
+            </c:dLbl>
+            <c:dLbl>
+              <c:idx val="3"/>
+              <c:tx>
+                <c:rich>
+                  <a:bodyPr/>
+                  <a:lstStyle/>
+                  <a:p>
+                    <a:fld id="{01F907AA-1CBD-4AD7-A8E6-8B1544FC3AD9}" type="CELLRANGE">
+                      <a:rPr lang="zh-CN" altLang="en-US"/>
+                      <a:pPr/>
+                      <a:t>[CELLRANGE]</a:t>
+                    </a:fld>
+                    <a:endParaRPr lang="zh-CN" altLang="en-US"/>
+                  </a:p>
+                </c:rich>
+              </c:tx>
+              <c:showLegendKey val="0"/>
+              <c:showVal val="0"/>
+              <c:showCatName val="0"/>
+              <c:showSerName val="0"/>
+              <c:showPercent val="0"/>
+              <c:showBubbleSize val="0"/>
+              <c:extLst>
+                <c:ext xmlns:c15="http://schemas.microsoft.com/office/drawing/2012/chart" uri="{CE6537A1-D6FC-4f65-9D91-7224C49458BB}">
+                  <c15:dlblFieldTable/>
+                  <c15:xForSave val="1"/>
+                  <c15:showDataLabelsRange val="1"/>
+                </c:ext>
+                <c:ext xmlns:c16="http://schemas.microsoft.com/office/drawing/2014/chart" uri="{C3380CC4-5D6E-409C-BE32-E72D297353CC}">
+                  <c16:uniqueId val="{00000004-AD63-4AB0-B09D-462587CF75A9}"/>
+                </c:ext>
+              </c:extLst>
+            </c:dLbl>
+            <c:dLbl>
+              <c:idx val="4"/>
+              <c:tx>
+                <c:rich>
+                  <a:bodyPr/>
+                  <a:lstStyle/>
+                  <a:p>
+                    <a:fld id="{4263F964-4947-486F-9C25-B656154E1902}" type="CELLRANGE">
+                      <a:rPr lang="zh-CN" altLang="en-US"/>
+                      <a:pPr/>
+                      <a:t>[CELLRANGE]</a:t>
+                    </a:fld>
+                    <a:endParaRPr lang="zh-CN" altLang="en-US"/>
+                  </a:p>
+                </c:rich>
+              </c:tx>
+              <c:showLegendKey val="0"/>
+              <c:showVal val="0"/>
+              <c:showCatName val="0"/>
+              <c:showSerName val="0"/>
+              <c:showPercent val="0"/>
+              <c:showBubbleSize val="0"/>
+              <c:extLst>
+                <c:ext xmlns:c15="http://schemas.microsoft.com/office/drawing/2012/chart" uri="{CE6537A1-D6FC-4f65-9D91-7224C49458BB}">
+                  <c15:dlblFieldTable/>
+                  <c15:xForSave val="1"/>
+                  <c15:showDataLabelsRange val="1"/>
+                </c:ext>
+                <c:ext xmlns:c16="http://schemas.microsoft.com/office/drawing/2014/chart" uri="{C3380CC4-5D6E-409C-BE32-E72D297353CC}">
+                  <c16:uniqueId val="{00000005-AD63-4AB0-B09D-462587CF75A9}"/>
+                </c:ext>
+              </c:extLst>
+            </c:dLbl>
+            <c:dLbl>
+              <c:idx val="5"/>
+              <c:tx>
+                <c:rich>
+                  <a:bodyPr/>
+                  <a:lstStyle/>
+                  <a:p>
+                    <a:fld id="{6970B58A-3A43-419B-8A5B-025ED4993567}" type="CELLRANGE">
+                      <a:rPr lang="zh-CN" altLang="en-US"/>
+                      <a:pPr/>
+                      <a:t>[CELLRANGE]</a:t>
+                    </a:fld>
+                    <a:endParaRPr lang="zh-CN" altLang="en-US"/>
+                  </a:p>
+                </c:rich>
+              </c:tx>
+              <c:showLegendKey val="0"/>
+              <c:showVal val="0"/>
+              <c:showCatName val="0"/>
+              <c:showSerName val="0"/>
+              <c:showPercent val="0"/>
+              <c:showBubbleSize val="0"/>
+              <c:extLst>
+                <c:ext xmlns:c15="http://schemas.microsoft.com/office/drawing/2012/chart" uri="{CE6537A1-D6FC-4f65-9D91-7224C49458BB}">
+                  <c15:dlblFieldTable/>
+                  <c15:xForSave val="1"/>
+                  <c15:showDataLabelsRange val="1"/>
+                </c:ext>
+                <c:ext xmlns:c16="http://schemas.microsoft.com/office/drawing/2014/chart" uri="{C3380CC4-5D6E-409C-BE32-E72D297353CC}">
+                  <c16:uniqueId val="{00000006-AD63-4AB0-B09D-462587CF75A9}"/>
+                </c:ext>
+              </c:extLst>
+            </c:dLbl>
+            <c:dLbl>
+              <c:idx val="6"/>
+              <c:tx>
+                <c:rich>
+                  <a:bodyPr/>
+                  <a:lstStyle/>
+                  <a:p>
+                    <a:fld id="{88534E6C-0CA7-4B7B-B030-253C9B7E5DB9}" type="CELLRANGE">
+                      <a:rPr lang="zh-CN" altLang="en-US"/>
+                      <a:pPr/>
+                      <a:t>[CELLRANGE]</a:t>
+                    </a:fld>
+                    <a:endParaRPr lang="zh-CN" altLang="en-US"/>
+                  </a:p>
+                </c:rich>
+              </c:tx>
+              <c:showLegendKey val="0"/>
+              <c:showVal val="0"/>
+              <c:showCatName val="0"/>
+              <c:showSerName val="0"/>
+              <c:showPercent val="0"/>
+              <c:showBubbleSize val="0"/>
+              <c:extLst>
+                <c:ext xmlns:c15="http://schemas.microsoft.com/office/drawing/2012/chart" uri="{CE6537A1-D6FC-4f65-9D91-7224C49458BB}">
+                  <c15:dlblFieldTable/>
+                  <c15:xForSave val="1"/>
+                  <c15:showDataLabelsRange val="1"/>
+                </c:ext>
+                <c:ext xmlns:c16="http://schemas.microsoft.com/office/drawing/2014/chart" uri="{C3380CC4-5D6E-409C-BE32-E72D297353CC}">
+                  <c16:uniqueId val="{00000007-AD63-4AB0-B09D-462587CF75A9}"/>
+                </c:ext>
+              </c:extLst>
+            </c:dLbl>
+            <c:dLbl>
+              <c:idx val="7"/>
+              <c:tx>
+                <c:rich>
+                  <a:bodyPr/>
+                  <a:lstStyle/>
+                  <a:p>
+                    <a:fld id="{69231CF6-D9C4-462F-AF59-CC1F91EFC00A}" type="CELLRANGE">
+                      <a:rPr lang="zh-CN" altLang="en-US"/>
+                      <a:pPr/>
+                      <a:t>[CELLRANGE]</a:t>
+                    </a:fld>
+                    <a:endParaRPr lang="zh-CN" altLang="en-US"/>
+                  </a:p>
+                </c:rich>
+              </c:tx>
+              <c:showLegendKey val="0"/>
+              <c:showVal val="0"/>
+              <c:showCatName val="0"/>
+              <c:showSerName val="0"/>
+              <c:showPercent val="0"/>
+              <c:showBubbleSize val="0"/>
+              <c:extLst>
+                <c:ext xmlns:c15="http://schemas.microsoft.com/office/drawing/2012/chart" uri="{CE6537A1-D6FC-4f65-9D91-7224C49458BB}">
+                  <c15:dlblFieldTable/>
+                  <c15:xForSave val="1"/>
+                  <c15:showDataLabelsRange val="1"/>
+                </c:ext>
+                <c:ext xmlns:c16="http://schemas.microsoft.com/office/drawing/2014/chart" uri="{C3380CC4-5D6E-409C-BE32-E72D297353CC}">
+                  <c16:uniqueId val="{00000008-AD63-4AB0-B09D-462587CF75A9}"/>
+                </c:ext>
+              </c:extLst>
+            </c:dLbl>
+            <c:dLbl>
+              <c:idx val="8"/>
+              <c:tx>
+                <c:rich>
+                  <a:bodyPr/>
+                  <a:lstStyle/>
+                  <a:p>
+                    <a:fld id="{C425731F-80F1-4610-8F3F-E6AF604FA293}" type="CELLRANGE">
+                      <a:rPr lang="zh-CN" altLang="en-US"/>
+                      <a:pPr/>
+                      <a:t>[CELLRANGE]</a:t>
+                    </a:fld>
+                    <a:endParaRPr lang="zh-CN" altLang="en-US"/>
+                  </a:p>
+                </c:rich>
+              </c:tx>
+              <c:showLegendKey val="0"/>
+              <c:showVal val="0"/>
+              <c:showCatName val="0"/>
+              <c:showSerName val="0"/>
+              <c:showPercent val="0"/>
+              <c:showBubbleSize val="0"/>
+              <c:extLst>
+                <c:ext xmlns:c15="http://schemas.microsoft.com/office/drawing/2012/chart" uri="{CE6537A1-D6FC-4f65-9D91-7224C49458BB}">
+                  <c15:dlblFieldTable/>
+                  <c15:xForSave val="1"/>
+                  <c15:showDataLabelsRange val="1"/>
+                </c:ext>
+                <c:ext xmlns:c16="http://schemas.microsoft.com/office/drawing/2014/chart" uri="{C3380CC4-5D6E-409C-BE32-E72D297353CC}">
+                  <c16:uniqueId val="{00000009-AD63-4AB0-B09D-462587CF75A9}"/>
+                </c:ext>
+              </c:extLst>
+            </c:dLbl>
+            <c:dLbl>
+              <c:idx val="9"/>
+              <c:tx>
+                <c:rich>
+                  <a:bodyPr/>
+                  <a:lstStyle/>
+                  <a:p>
+                    <a:fld id="{5DC38D47-646D-4586-B333-339CDEBF55F8}" type="CELLRANGE">
+                      <a:rPr lang="zh-CN" altLang="en-US"/>
+                      <a:pPr/>
+                      <a:t>[CELLRANGE]</a:t>
+                    </a:fld>
+                    <a:endParaRPr lang="zh-CN" altLang="en-US"/>
+                  </a:p>
+                </c:rich>
+              </c:tx>
+              <c:showLegendKey val="0"/>
+              <c:showVal val="0"/>
+              <c:showCatName val="0"/>
+              <c:showSerName val="0"/>
+              <c:showPercent val="0"/>
+              <c:showBubbleSize val="0"/>
+              <c:extLst>
+                <c:ext xmlns:c15="http://schemas.microsoft.com/office/drawing/2012/chart" uri="{CE6537A1-D6FC-4f65-9D91-7224C49458BB}">
+                  <c15:dlblFieldTable/>
+                  <c15:xForSave val="1"/>
+                  <c15:showDataLabelsRange val="1"/>
+                </c:ext>
+                <c:ext xmlns:c16="http://schemas.microsoft.com/office/drawing/2014/chart" uri="{C3380CC4-5D6E-409C-BE32-E72D297353CC}">
+                  <c16:uniqueId val="{0000000A-AD63-4AB0-B09D-462587CF75A9}"/>
+                </c:ext>
+              </c:extLst>
+            </c:dLbl>
+            <c:dLbl>
+              <c:idx val="10"/>
+              <c:tx>
+                <c:rich>
+                  <a:bodyPr/>
+                  <a:lstStyle/>
+                  <a:p>
+                    <a:fld id="{0F942FC1-2564-4BA5-9B55-952FBDCF7FE6}" type="CELLRANGE">
+                      <a:rPr lang="zh-CN" altLang="en-US"/>
+                      <a:pPr/>
+                      <a:t>[CELLRANGE]</a:t>
+                    </a:fld>
+                    <a:endParaRPr lang="zh-CN" altLang="en-US"/>
+                  </a:p>
+                </c:rich>
+              </c:tx>
+              <c:showLegendKey val="0"/>
+              <c:showVal val="0"/>
+              <c:showCatName val="0"/>
+              <c:showSerName val="0"/>
+              <c:showPercent val="0"/>
+              <c:showBubbleSize val="0"/>
+              <c:extLst>
+                <c:ext xmlns:c15="http://schemas.microsoft.com/office/drawing/2012/chart" uri="{CE6537A1-D6FC-4f65-9D91-7224C49458BB}">
+                  <c15:dlblFieldTable/>
+                  <c15:xForSave val="1"/>
+                  <c15:showDataLabelsRange val="1"/>
+                </c:ext>
+                <c:ext xmlns:c16="http://schemas.microsoft.com/office/drawing/2014/chart" uri="{C3380CC4-5D6E-409C-BE32-E72D297353CC}">
+                  <c16:uniqueId val="{0000000B-AD63-4AB0-B09D-462587CF75A9}"/>
+                </c:ext>
+              </c:extLst>
+            </c:dLbl>
+            <c:dLbl>
+              <c:idx val="11"/>
+              <c:tx>
+                <c:rich>
+                  <a:bodyPr/>
+                  <a:lstStyle/>
+                  <a:p>
+                    <a:fld id="{F3B6C074-3991-4348-ACFE-DDF5211A7FCE}" type="CELLRANGE">
+                      <a:rPr lang="zh-CN" altLang="en-US"/>
+                      <a:pPr/>
+                      <a:t>[CELLRANGE]</a:t>
+                    </a:fld>
+                    <a:endParaRPr lang="zh-CN" altLang="en-US"/>
+                  </a:p>
+                </c:rich>
+              </c:tx>
+              <c:showLegendKey val="0"/>
+              <c:showVal val="0"/>
+              <c:showCatName val="0"/>
+              <c:showSerName val="0"/>
+              <c:showPercent val="0"/>
+              <c:showBubbleSize val="0"/>
+              <c:extLst>
+                <c:ext xmlns:c15="http://schemas.microsoft.com/office/drawing/2012/chart" uri="{CE6537A1-D6FC-4f65-9D91-7224C49458BB}">
+                  <c15:dlblFieldTable/>
+                  <c15:xForSave val="1"/>
+                  <c15:showDataLabelsRange val="1"/>
+                </c:ext>
+                <c:ext xmlns:c16="http://schemas.microsoft.com/office/drawing/2014/chart" uri="{C3380CC4-5D6E-409C-BE32-E72D297353CC}">
+                  <c16:uniqueId val="{0000000C-AD63-4AB0-B09D-462587CF75A9}"/>
+                </c:ext>
+              </c:extLst>
+            </c:dLbl>
+            <c:dLbl>
+              <c:idx val="12"/>
+              <c:tx>
+                <c:rich>
+                  <a:bodyPr/>
+                  <a:lstStyle/>
+                  <a:p>
+                    <a:fld id="{5FC1510A-57D6-4FAD-AC14-6CD7F9455970}" type="CELLRANGE">
+                      <a:rPr lang="zh-CN" altLang="en-US"/>
+                      <a:pPr/>
+                      <a:t>[CELLRANGE]</a:t>
+                    </a:fld>
+                    <a:endParaRPr lang="zh-CN" altLang="en-US"/>
+                  </a:p>
+                </c:rich>
+              </c:tx>
+              <c:showLegendKey val="0"/>
+              <c:showVal val="0"/>
+              <c:showCatName val="0"/>
+              <c:showSerName val="0"/>
+              <c:showPercent val="0"/>
+              <c:showBubbleSize val="0"/>
+              <c:extLst>
+                <c:ext xmlns:c15="http://schemas.microsoft.com/office/drawing/2012/chart" uri="{CE6537A1-D6FC-4f65-9D91-7224C49458BB}">
+                  <c15:dlblFieldTable/>
+                  <c15:xForSave val="1"/>
+                  <c15:showDataLabelsRange val="1"/>
+                </c:ext>
+                <c:ext xmlns:c16="http://schemas.microsoft.com/office/drawing/2014/chart" uri="{C3380CC4-5D6E-409C-BE32-E72D297353CC}">
+                  <c16:uniqueId val="{0000000D-AD63-4AB0-B09D-462587CF75A9}"/>
+                </c:ext>
+              </c:extLst>
+            </c:dLbl>
+            <c:dLbl>
+              <c:idx val="13"/>
+              <c:tx>
+                <c:rich>
+                  <a:bodyPr/>
+                  <a:lstStyle/>
+                  <a:p>
+                    <a:fld id="{4B957541-5F20-4461-A5CC-2FF6209E4F63}" type="CELLRANGE">
+                      <a:rPr lang="zh-CN" altLang="en-US"/>
+                      <a:pPr/>
+                      <a:t>[CELLRANGE]</a:t>
+                    </a:fld>
+                    <a:endParaRPr lang="zh-CN" altLang="en-US"/>
+                  </a:p>
+                </c:rich>
+              </c:tx>
+              <c:showLegendKey val="0"/>
+              <c:showVal val="0"/>
+              <c:showCatName val="0"/>
+              <c:showSerName val="0"/>
+              <c:showPercent val="0"/>
+              <c:showBubbleSize val="0"/>
+              <c:extLst>
+                <c:ext xmlns:c15="http://schemas.microsoft.com/office/drawing/2012/chart" uri="{CE6537A1-D6FC-4f65-9D91-7224C49458BB}">
+                  <c15:dlblFieldTable/>
+                  <c15:xForSave val="1"/>
+                  <c15:showDataLabelsRange val="1"/>
+                </c:ext>
+                <c:ext xmlns:c16="http://schemas.microsoft.com/office/drawing/2014/chart" uri="{C3380CC4-5D6E-409C-BE32-E72D297353CC}">
+                  <c16:uniqueId val="{0000000E-AD63-4AB0-B09D-462587CF75A9}"/>
+                </c:ext>
+              </c:extLst>
+            </c:dLbl>
+            <c:dLbl>
+              <c:idx val="14"/>
+              <c:tx>
+                <c:rich>
+                  <a:bodyPr/>
+                  <a:lstStyle/>
+                  <a:p>
+                    <a:fld id="{FE79069A-A4A2-4885-9952-D38BED526B13}" type="CELLRANGE">
+                      <a:rPr lang="zh-CN" altLang="en-US"/>
+                      <a:pPr/>
+                      <a:t>[CELLRANGE]</a:t>
+                    </a:fld>
+                    <a:endParaRPr lang="zh-CN" altLang="en-US"/>
+                  </a:p>
+                </c:rich>
+              </c:tx>
+              <c:showLegendKey val="0"/>
+              <c:showVal val="0"/>
+              <c:showCatName val="0"/>
+              <c:showSerName val="0"/>
+              <c:showPercent val="0"/>
+              <c:showBubbleSize val="0"/>
+              <c:extLst>
+                <c:ext xmlns:c15="http://schemas.microsoft.com/office/drawing/2012/chart" uri="{CE6537A1-D6FC-4f65-9D91-7224C49458BB}">
+                  <c15:dlblFieldTable/>
+                  <c15:xForSave val="1"/>
+                  <c15:showDataLabelsRange val="1"/>
+                </c:ext>
+                <c:ext xmlns:c16="http://schemas.microsoft.com/office/drawing/2014/chart" uri="{C3380CC4-5D6E-409C-BE32-E72D297353CC}">
+                  <c16:uniqueId val="{0000000F-AD63-4AB0-B09D-462587CF75A9}"/>
+                </c:ext>
+              </c:extLst>
+            </c:dLbl>
+            <c:dLbl>
+              <c:idx val="15"/>
+              <c:tx>
+                <c:rich>
+                  <a:bodyPr/>
+                  <a:lstStyle/>
+                  <a:p>
+                    <a:fld id="{E5707EE3-8F75-4196-98FA-94DEA3360CF2}" type="CELLRANGE">
+                      <a:rPr lang="zh-CN" altLang="en-US"/>
+                      <a:pPr/>
+                      <a:t>[CELLRANGE]</a:t>
+                    </a:fld>
+                    <a:endParaRPr lang="zh-CN" altLang="en-US"/>
+                  </a:p>
+                </c:rich>
+              </c:tx>
+              <c:showLegendKey val="0"/>
+              <c:showVal val="0"/>
+              <c:showCatName val="0"/>
+              <c:showSerName val="0"/>
+              <c:showPercent val="0"/>
+              <c:showBubbleSize val="0"/>
+              <c:extLst>
+                <c:ext xmlns:c15="http://schemas.microsoft.com/office/drawing/2012/chart" uri="{CE6537A1-D6FC-4f65-9D91-7224C49458BB}">
+                  <c15:dlblFieldTable/>
+                  <c15:xForSave val="1"/>
+                  <c15:showDataLabelsRange val="1"/>
+                </c:ext>
+                <c:ext xmlns:c16="http://schemas.microsoft.com/office/drawing/2014/chart" uri="{C3380CC4-5D6E-409C-BE32-E72D297353CC}">
+                  <c16:uniqueId val="{00000010-AD63-4AB0-B09D-462587CF75A9}"/>
+                </c:ext>
+              </c:extLst>
+            </c:dLbl>
+            <c:dLbl>
+              <c:idx val="16"/>
+              <c:tx>
+                <c:rich>
+                  <a:bodyPr/>
+                  <a:lstStyle/>
+                  <a:p>
+                    <a:fld id="{AED1578F-0418-49D3-8836-238CD9397570}" type="CELLRANGE">
+                      <a:rPr lang="zh-CN" altLang="en-US"/>
+                      <a:pPr/>
+                      <a:t>[CELLRANGE]</a:t>
+                    </a:fld>
+                    <a:endParaRPr lang="zh-CN" altLang="en-US"/>
+                  </a:p>
+                </c:rich>
+              </c:tx>
+              <c:showLegendKey val="0"/>
+              <c:showVal val="0"/>
+              <c:showCatName val="0"/>
+              <c:showSerName val="0"/>
+              <c:showPercent val="0"/>
+              <c:showBubbleSize val="0"/>
+              <c:extLst>
+                <c:ext xmlns:c15="http://schemas.microsoft.com/office/drawing/2012/chart" uri="{CE6537A1-D6FC-4f65-9D91-7224C49458BB}">
+                  <c15:dlblFieldTable/>
+                  <c15:xForSave val="1"/>
+                  <c15:showDataLabelsRange val="1"/>
+                </c:ext>
+                <c:ext xmlns:c16="http://schemas.microsoft.com/office/drawing/2014/chart" uri="{C3380CC4-5D6E-409C-BE32-E72D297353CC}">
+                  <c16:uniqueId val="{00000011-AD63-4AB0-B09D-462587CF75A9}"/>
+                </c:ext>
+              </c:extLst>
+            </c:dLbl>
+            <c:dLbl>
+              <c:idx val="17"/>
+              <c:layout>
+                <c:manualLayout>
+                  <c:x val="-0.14361300075585798"/>
+                  <c:y val="-1.8436578171091445E-2"/>
+                </c:manualLayout>
+              </c:layout>
+              <c:tx>
+                <c:rich>
+                  <a:bodyPr/>
+                  <a:lstStyle/>
+                  <a:p>
+                    <a:fld id="{0319FDAB-0BB4-48C8-BEB3-B7DDD1F4C4DA}" type="CELLRANGE">
                       <a:rPr lang="en-US" altLang="zh-CN"/>
                       <a:pPr/>
                       <a:t>[CELLRANGE]</a:t>
@@ -11999,19 +12841,19 @@
                   <c15:showDataLabelsRange val="1"/>
                 </c:ext>
                 <c:ext xmlns:c16="http://schemas.microsoft.com/office/drawing/2014/chart" uri="{C3380CC4-5D6E-409C-BE32-E72D297353CC}">
-                  <c16:uniqueId val="{00000002-AD63-4AB0-B09D-462587CF75A9}"/>
+                  <c16:uniqueId val="{00000012-AD63-4AB0-B09D-462587CF75A9}"/>
                 </c:ext>
               </c:extLst>
             </c:dLbl>
             <c:dLbl>
-              <c:idx val="2"/>
+              <c:idx val="18"/>
               <c:tx>
                 <c:rich>
                   <a:bodyPr/>
                   <a:lstStyle/>
                   <a:p>
-                    <a:fld id="{74A316A1-F931-4484-98FC-B502553ECD5C}" type="CELLRANGE">
-                      <a:rPr lang="en-US" altLang="zh-CN"/>
+                    <a:fld id="{171815F4-0AFA-4C59-BA58-4A06ED37563D}" type="CELLRANGE">
+                      <a:rPr lang="zh-CN" altLang="en-US"/>
                       <a:pPr/>
                       <a:t>[CELLRANGE]</a:t>
                     </a:fld>
@@ -12028,22 +12870,23 @@
               <c:extLst>
                 <c:ext xmlns:c15="http://schemas.microsoft.com/office/drawing/2012/chart" uri="{CE6537A1-D6FC-4f65-9D91-7224C49458BB}">
                   <c15:dlblFieldTable/>
+                  <c15:xForSave val="1"/>
                   <c15:showDataLabelsRange val="1"/>
                 </c:ext>
                 <c:ext xmlns:c16="http://schemas.microsoft.com/office/drawing/2014/chart" uri="{C3380CC4-5D6E-409C-BE32-E72D297353CC}">
-                  <c16:uniqueId val="{00000003-AD63-4AB0-B09D-462587CF75A9}"/>
+                  <c16:uniqueId val="{00000013-AD63-4AB0-B09D-462587CF75A9}"/>
                 </c:ext>
               </c:extLst>
             </c:dLbl>
             <c:dLbl>
-              <c:idx val="3"/>
+              <c:idx val="19"/>
               <c:tx>
                 <c:rich>
                   <a:bodyPr/>
                   <a:lstStyle/>
                   <a:p>
-                    <a:fld id="{D310263D-62A9-4305-B0A3-26299B218E2C}" type="CELLRANGE">
-                      <a:rPr lang="en-US" altLang="zh-CN"/>
+                    <a:fld id="{53E24D6A-FCD4-4063-AACB-E062104FC48E}" type="CELLRANGE">
+                      <a:rPr lang="zh-CN" altLang="en-US"/>
                       <a:pPr/>
                       <a:t>[CELLRANGE]</a:t>
                     </a:fld>
@@ -12060,22 +12903,23 @@
               <c:extLst>
                 <c:ext xmlns:c15="http://schemas.microsoft.com/office/drawing/2012/chart" uri="{CE6537A1-D6FC-4f65-9D91-7224C49458BB}">
                   <c15:dlblFieldTable/>
+                  <c15:xForSave val="1"/>
                   <c15:showDataLabelsRange val="1"/>
                 </c:ext>
                 <c:ext xmlns:c16="http://schemas.microsoft.com/office/drawing/2014/chart" uri="{C3380CC4-5D6E-409C-BE32-E72D297353CC}">
-                  <c16:uniqueId val="{00000004-AD63-4AB0-B09D-462587CF75A9}"/>
+                  <c16:uniqueId val="{00000014-AD63-4AB0-B09D-462587CF75A9}"/>
                 </c:ext>
               </c:extLst>
             </c:dLbl>
             <c:dLbl>
-              <c:idx val="4"/>
+              <c:idx val="20"/>
               <c:tx>
                 <c:rich>
                   <a:bodyPr/>
                   <a:lstStyle/>
                   <a:p>
-                    <a:fld id="{F2C3A24E-A879-4557-9788-8E084FA5FD74}" type="CELLRANGE">
-                      <a:rPr lang="en-US" altLang="zh-CN"/>
+                    <a:fld id="{6F292224-77CF-404F-83E9-ADBBCE15F2FC}" type="CELLRANGE">
+                      <a:rPr lang="zh-CN" altLang="en-US"/>
                       <a:pPr/>
                       <a:t>[CELLRANGE]</a:t>
                     </a:fld>
@@ -12092,22 +12936,23 @@
               <c:extLst>
                 <c:ext xmlns:c15="http://schemas.microsoft.com/office/drawing/2012/chart" uri="{CE6537A1-D6FC-4f65-9D91-7224C49458BB}">
                   <c15:dlblFieldTable/>
+                  <c15:xForSave val="1"/>
                   <c15:showDataLabelsRange val="1"/>
                 </c:ext>
                 <c:ext xmlns:c16="http://schemas.microsoft.com/office/drawing/2014/chart" uri="{C3380CC4-5D6E-409C-BE32-E72D297353CC}">
-                  <c16:uniqueId val="{00000005-AD63-4AB0-B09D-462587CF75A9}"/>
+                  <c16:uniqueId val="{00000015-AD63-4AB0-B09D-462587CF75A9}"/>
                 </c:ext>
               </c:extLst>
             </c:dLbl>
             <c:dLbl>
-              <c:idx val="5"/>
+              <c:idx val="21"/>
               <c:tx>
                 <c:rich>
                   <a:bodyPr/>
                   <a:lstStyle/>
                   <a:p>
-                    <a:fld id="{F6C957DF-2D05-4CAB-BFEB-A42F8967237F}" type="CELLRANGE">
-                      <a:rPr lang="en-US" altLang="zh-CN"/>
+                    <a:fld id="{859C791C-350E-4418-AF31-7C68B4A85BA3}" type="CELLRANGE">
+                      <a:rPr lang="zh-CN" altLang="en-US"/>
                       <a:pPr/>
                       <a:t>[CELLRANGE]</a:t>
                     </a:fld>
@@ -12124,22 +12969,23 @@
               <c:extLst>
                 <c:ext xmlns:c15="http://schemas.microsoft.com/office/drawing/2012/chart" uri="{CE6537A1-D6FC-4f65-9D91-7224C49458BB}">
                   <c15:dlblFieldTable/>
+                  <c15:xForSave val="1"/>
                   <c15:showDataLabelsRange val="1"/>
                 </c:ext>
                 <c:ext xmlns:c16="http://schemas.microsoft.com/office/drawing/2014/chart" uri="{C3380CC4-5D6E-409C-BE32-E72D297353CC}">
-                  <c16:uniqueId val="{00000006-AD63-4AB0-B09D-462587CF75A9}"/>
+                  <c16:uniqueId val="{00000016-AD63-4AB0-B09D-462587CF75A9}"/>
                 </c:ext>
               </c:extLst>
             </c:dLbl>
             <c:dLbl>
-              <c:idx val="6"/>
+              <c:idx val="22"/>
               <c:tx>
                 <c:rich>
                   <a:bodyPr/>
                   <a:lstStyle/>
                   <a:p>
-                    <a:fld id="{9872DF53-8846-42D7-8C17-10090FDB3ACC}" type="CELLRANGE">
-                      <a:rPr lang="en-US" altLang="zh-CN"/>
+                    <a:fld id="{DC1D256B-7752-42F4-BC59-2FE146087217}" type="CELLRANGE">
+                      <a:rPr lang="zh-CN" altLang="en-US"/>
                       <a:pPr/>
                       <a:t>[CELLRANGE]</a:t>
                     </a:fld>
@@ -12156,22 +13002,23 @@
               <c:extLst>
                 <c:ext xmlns:c15="http://schemas.microsoft.com/office/drawing/2012/chart" uri="{CE6537A1-D6FC-4f65-9D91-7224C49458BB}">
                   <c15:dlblFieldTable/>
+                  <c15:xForSave val="1"/>
                   <c15:showDataLabelsRange val="1"/>
                 </c:ext>
                 <c:ext xmlns:c16="http://schemas.microsoft.com/office/drawing/2014/chart" uri="{C3380CC4-5D6E-409C-BE32-E72D297353CC}">
-                  <c16:uniqueId val="{00000007-AD63-4AB0-B09D-462587CF75A9}"/>
+                  <c16:uniqueId val="{00000017-AD63-4AB0-B09D-462587CF75A9}"/>
                 </c:ext>
               </c:extLst>
             </c:dLbl>
             <c:dLbl>
-              <c:idx val="7"/>
+              <c:idx val="23"/>
               <c:tx>
                 <c:rich>
                   <a:bodyPr/>
                   <a:lstStyle/>
                   <a:p>
-                    <a:fld id="{D0CD91D4-FBD3-49D7-8291-57BE6B938293}" type="CELLRANGE">
-                      <a:rPr lang="en-US" altLang="zh-CN"/>
+                    <a:fld id="{B87D4E3D-F1F6-4658-A648-FA147DF77463}" type="CELLRANGE">
+                      <a:rPr lang="zh-CN" altLang="en-US"/>
                       <a:pPr/>
                       <a:t>[CELLRANGE]</a:t>
                     </a:fld>
@@ -12188,22 +13035,23 @@
               <c:extLst>
                 <c:ext xmlns:c15="http://schemas.microsoft.com/office/drawing/2012/chart" uri="{CE6537A1-D6FC-4f65-9D91-7224C49458BB}">
                   <c15:dlblFieldTable/>
+                  <c15:xForSave val="1"/>
                   <c15:showDataLabelsRange val="1"/>
                 </c:ext>
                 <c:ext xmlns:c16="http://schemas.microsoft.com/office/drawing/2014/chart" uri="{C3380CC4-5D6E-409C-BE32-E72D297353CC}">
-                  <c16:uniqueId val="{00000008-AD63-4AB0-B09D-462587CF75A9}"/>
+                  <c16:uniqueId val="{00000018-AD63-4AB0-B09D-462587CF75A9}"/>
                 </c:ext>
               </c:extLst>
             </c:dLbl>
             <c:dLbl>
-              <c:idx val="8"/>
+              <c:idx val="24"/>
               <c:tx>
                 <c:rich>
                   <a:bodyPr/>
                   <a:lstStyle/>
                   <a:p>
-                    <a:fld id="{55889681-DE7D-4485-8BA8-1F9A95E0537C}" type="CELLRANGE">
-                      <a:rPr lang="en-US" altLang="zh-CN"/>
+                    <a:fld id="{BEB5C067-43AC-48E3-9DA5-AC8DA3B734BF}" type="CELLRANGE">
+                      <a:rPr lang="zh-CN" altLang="en-US"/>
                       <a:pPr/>
                       <a:t>[CELLRANGE]</a:t>
                     </a:fld>
@@ -12220,22 +13068,23 @@
               <c:extLst>
                 <c:ext xmlns:c15="http://schemas.microsoft.com/office/drawing/2012/chart" uri="{CE6537A1-D6FC-4f65-9D91-7224C49458BB}">
                   <c15:dlblFieldTable/>
+                  <c15:xForSave val="1"/>
                   <c15:showDataLabelsRange val="1"/>
                 </c:ext>
                 <c:ext xmlns:c16="http://schemas.microsoft.com/office/drawing/2014/chart" uri="{C3380CC4-5D6E-409C-BE32-E72D297353CC}">
-                  <c16:uniqueId val="{00000009-AD63-4AB0-B09D-462587CF75A9}"/>
+                  <c16:uniqueId val="{00000019-AD63-4AB0-B09D-462587CF75A9}"/>
                 </c:ext>
               </c:extLst>
             </c:dLbl>
             <c:dLbl>
-              <c:idx val="9"/>
+              <c:idx val="25"/>
               <c:tx>
                 <c:rich>
                   <a:bodyPr/>
                   <a:lstStyle/>
                   <a:p>
-                    <a:fld id="{4CF8CE12-3617-4AA8-88F0-E30123142FCD}" type="CELLRANGE">
-                      <a:rPr lang="en-US" altLang="zh-CN"/>
+                    <a:fld id="{76008124-90CD-41AA-8EB6-74BE666E8ACF}" type="CELLRANGE">
+                      <a:rPr lang="zh-CN" altLang="en-US"/>
                       <a:pPr/>
                       <a:t>[CELLRANGE]</a:t>
                     </a:fld>
@@ -12252,518 +13101,7 @@
               <c:extLst>
                 <c:ext xmlns:c15="http://schemas.microsoft.com/office/drawing/2012/chart" uri="{CE6537A1-D6FC-4f65-9D91-7224C49458BB}">
                   <c15:dlblFieldTable/>
-                  <c15:showDataLabelsRange val="1"/>
-                </c:ext>
-                <c:ext xmlns:c16="http://schemas.microsoft.com/office/drawing/2014/chart" uri="{C3380CC4-5D6E-409C-BE32-E72D297353CC}">
-                  <c16:uniqueId val="{0000000A-AD63-4AB0-B09D-462587CF75A9}"/>
-                </c:ext>
-              </c:extLst>
-            </c:dLbl>
-            <c:dLbl>
-              <c:idx val="10"/>
-              <c:tx>
-                <c:rich>
-                  <a:bodyPr/>
-                  <a:lstStyle/>
-                  <a:p>
-                    <a:fld id="{35C9A404-3F1D-4327-B9B7-530A8B21923B}" type="CELLRANGE">
-                      <a:rPr lang="en-US" altLang="zh-CN"/>
-                      <a:pPr/>
-                      <a:t>[CELLRANGE]</a:t>
-                    </a:fld>
-                    <a:endParaRPr lang="zh-CN" altLang="en-US"/>
-                  </a:p>
-                </c:rich>
-              </c:tx>
-              <c:showLegendKey val="0"/>
-              <c:showVal val="0"/>
-              <c:showCatName val="0"/>
-              <c:showSerName val="0"/>
-              <c:showPercent val="0"/>
-              <c:showBubbleSize val="0"/>
-              <c:extLst>
-                <c:ext xmlns:c15="http://schemas.microsoft.com/office/drawing/2012/chart" uri="{CE6537A1-D6FC-4f65-9D91-7224C49458BB}">
-                  <c15:dlblFieldTable/>
-                  <c15:showDataLabelsRange val="1"/>
-                </c:ext>
-                <c:ext xmlns:c16="http://schemas.microsoft.com/office/drawing/2014/chart" uri="{C3380CC4-5D6E-409C-BE32-E72D297353CC}">
-                  <c16:uniqueId val="{0000000B-AD63-4AB0-B09D-462587CF75A9}"/>
-                </c:ext>
-              </c:extLst>
-            </c:dLbl>
-            <c:dLbl>
-              <c:idx val="11"/>
-              <c:tx>
-                <c:rich>
-                  <a:bodyPr/>
-                  <a:lstStyle/>
-                  <a:p>
-                    <a:fld id="{0B4A5085-1DD0-433F-B783-9389F7C7DF2E}" type="CELLRANGE">
-                      <a:rPr lang="en-US" altLang="zh-CN"/>
-                      <a:pPr/>
-                      <a:t>[CELLRANGE]</a:t>
-                    </a:fld>
-                    <a:endParaRPr lang="zh-CN" altLang="en-US"/>
-                  </a:p>
-                </c:rich>
-              </c:tx>
-              <c:showLegendKey val="0"/>
-              <c:showVal val="0"/>
-              <c:showCatName val="0"/>
-              <c:showSerName val="0"/>
-              <c:showPercent val="0"/>
-              <c:showBubbleSize val="0"/>
-              <c:extLst>
-                <c:ext xmlns:c15="http://schemas.microsoft.com/office/drawing/2012/chart" uri="{CE6537A1-D6FC-4f65-9D91-7224C49458BB}">
-                  <c15:dlblFieldTable/>
-                  <c15:showDataLabelsRange val="1"/>
-                </c:ext>
-                <c:ext xmlns:c16="http://schemas.microsoft.com/office/drawing/2014/chart" uri="{C3380CC4-5D6E-409C-BE32-E72D297353CC}">
-                  <c16:uniqueId val="{0000000C-AD63-4AB0-B09D-462587CF75A9}"/>
-                </c:ext>
-              </c:extLst>
-            </c:dLbl>
-            <c:dLbl>
-              <c:idx val="12"/>
-              <c:tx>
-                <c:rich>
-                  <a:bodyPr/>
-                  <a:lstStyle/>
-                  <a:p>
-                    <a:fld id="{253879D3-429E-4848-B06C-1BD8D8BA48D1}" type="CELLRANGE">
-                      <a:rPr lang="en-US" altLang="zh-CN"/>
-                      <a:pPr/>
-                      <a:t>[CELLRANGE]</a:t>
-                    </a:fld>
-                    <a:endParaRPr lang="zh-CN" altLang="en-US"/>
-                  </a:p>
-                </c:rich>
-              </c:tx>
-              <c:showLegendKey val="0"/>
-              <c:showVal val="0"/>
-              <c:showCatName val="0"/>
-              <c:showSerName val="0"/>
-              <c:showPercent val="0"/>
-              <c:showBubbleSize val="0"/>
-              <c:extLst>
-                <c:ext xmlns:c15="http://schemas.microsoft.com/office/drawing/2012/chart" uri="{CE6537A1-D6FC-4f65-9D91-7224C49458BB}">
-                  <c15:dlblFieldTable/>
-                  <c15:showDataLabelsRange val="1"/>
-                </c:ext>
-                <c:ext xmlns:c16="http://schemas.microsoft.com/office/drawing/2014/chart" uri="{C3380CC4-5D6E-409C-BE32-E72D297353CC}">
-                  <c16:uniqueId val="{0000000D-AD63-4AB0-B09D-462587CF75A9}"/>
-                </c:ext>
-              </c:extLst>
-            </c:dLbl>
-            <c:dLbl>
-              <c:idx val="13"/>
-              <c:tx>
-                <c:rich>
-                  <a:bodyPr/>
-                  <a:lstStyle/>
-                  <a:p>
-                    <a:fld id="{7EDDFEB8-265A-49C8-A371-8FF6ABE797AC}" type="CELLRANGE">
-                      <a:rPr lang="en-US" altLang="zh-CN"/>
-                      <a:pPr/>
-                      <a:t>[CELLRANGE]</a:t>
-                    </a:fld>
-                    <a:endParaRPr lang="zh-CN" altLang="en-US"/>
-                  </a:p>
-                </c:rich>
-              </c:tx>
-              <c:showLegendKey val="0"/>
-              <c:showVal val="0"/>
-              <c:showCatName val="0"/>
-              <c:showSerName val="0"/>
-              <c:showPercent val="0"/>
-              <c:showBubbleSize val="0"/>
-              <c:extLst>
-                <c:ext xmlns:c15="http://schemas.microsoft.com/office/drawing/2012/chart" uri="{CE6537A1-D6FC-4f65-9D91-7224C49458BB}">
-                  <c15:dlblFieldTable/>
-                  <c15:showDataLabelsRange val="1"/>
-                </c:ext>
-                <c:ext xmlns:c16="http://schemas.microsoft.com/office/drawing/2014/chart" uri="{C3380CC4-5D6E-409C-BE32-E72D297353CC}">
-                  <c16:uniqueId val="{0000000E-AD63-4AB0-B09D-462587CF75A9}"/>
-                </c:ext>
-              </c:extLst>
-            </c:dLbl>
-            <c:dLbl>
-              <c:idx val="14"/>
-              <c:tx>
-                <c:rich>
-                  <a:bodyPr/>
-                  <a:lstStyle/>
-                  <a:p>
-                    <a:fld id="{866D3CC6-4B65-4976-A145-FC928FB63273}" type="CELLRANGE">
-                      <a:rPr lang="en-US" altLang="zh-CN"/>
-                      <a:pPr/>
-                      <a:t>[CELLRANGE]</a:t>
-                    </a:fld>
-                    <a:endParaRPr lang="zh-CN" altLang="en-US"/>
-                  </a:p>
-                </c:rich>
-              </c:tx>
-              <c:showLegendKey val="0"/>
-              <c:showVal val="0"/>
-              <c:showCatName val="0"/>
-              <c:showSerName val="0"/>
-              <c:showPercent val="0"/>
-              <c:showBubbleSize val="0"/>
-              <c:extLst>
-                <c:ext xmlns:c15="http://schemas.microsoft.com/office/drawing/2012/chart" uri="{CE6537A1-D6FC-4f65-9D91-7224C49458BB}">
-                  <c15:dlblFieldTable/>
-                  <c15:showDataLabelsRange val="1"/>
-                </c:ext>
-                <c:ext xmlns:c16="http://schemas.microsoft.com/office/drawing/2014/chart" uri="{C3380CC4-5D6E-409C-BE32-E72D297353CC}">
-                  <c16:uniqueId val="{0000000F-AD63-4AB0-B09D-462587CF75A9}"/>
-                </c:ext>
-              </c:extLst>
-            </c:dLbl>
-            <c:dLbl>
-              <c:idx val="15"/>
-              <c:tx>
-                <c:rich>
-                  <a:bodyPr/>
-                  <a:lstStyle/>
-                  <a:p>
-                    <a:fld id="{C8E91034-9977-4422-B639-E2E190AD7DFA}" type="CELLRANGE">
-                      <a:rPr lang="en-US" altLang="zh-CN"/>
-                      <a:pPr/>
-                      <a:t>[CELLRANGE]</a:t>
-                    </a:fld>
-                    <a:endParaRPr lang="zh-CN" altLang="en-US"/>
-                  </a:p>
-                </c:rich>
-              </c:tx>
-              <c:showLegendKey val="0"/>
-              <c:showVal val="0"/>
-              <c:showCatName val="0"/>
-              <c:showSerName val="0"/>
-              <c:showPercent val="0"/>
-              <c:showBubbleSize val="0"/>
-              <c:extLst>
-                <c:ext xmlns:c15="http://schemas.microsoft.com/office/drawing/2012/chart" uri="{CE6537A1-D6FC-4f65-9D91-7224C49458BB}">
-                  <c15:dlblFieldTable/>
-                  <c15:showDataLabelsRange val="1"/>
-                </c:ext>
-                <c:ext xmlns:c16="http://schemas.microsoft.com/office/drawing/2014/chart" uri="{C3380CC4-5D6E-409C-BE32-E72D297353CC}">
-                  <c16:uniqueId val="{00000010-AD63-4AB0-B09D-462587CF75A9}"/>
-                </c:ext>
-              </c:extLst>
-            </c:dLbl>
-            <c:dLbl>
-              <c:idx val="16"/>
-              <c:tx>
-                <c:rich>
-                  <a:bodyPr/>
-                  <a:lstStyle/>
-                  <a:p>
-                    <a:fld id="{67847707-E678-4C2C-BCAC-DDB1AE6D3AA6}" type="CELLRANGE">
-                      <a:rPr lang="en-US" altLang="zh-CN"/>
-                      <a:pPr/>
-                      <a:t>[CELLRANGE]</a:t>
-                    </a:fld>
-                    <a:endParaRPr lang="zh-CN" altLang="en-US"/>
-                  </a:p>
-                </c:rich>
-              </c:tx>
-              <c:showLegendKey val="0"/>
-              <c:showVal val="0"/>
-              <c:showCatName val="0"/>
-              <c:showSerName val="0"/>
-              <c:showPercent val="0"/>
-              <c:showBubbleSize val="0"/>
-              <c:extLst>
-                <c:ext xmlns:c15="http://schemas.microsoft.com/office/drawing/2012/chart" uri="{CE6537A1-D6FC-4f65-9D91-7224C49458BB}">
-                  <c15:dlblFieldTable/>
-                  <c15:showDataLabelsRange val="1"/>
-                </c:ext>
-                <c:ext xmlns:c16="http://schemas.microsoft.com/office/drawing/2014/chart" uri="{C3380CC4-5D6E-409C-BE32-E72D297353CC}">
-                  <c16:uniqueId val="{00000011-AD63-4AB0-B09D-462587CF75A9}"/>
-                </c:ext>
-              </c:extLst>
-            </c:dLbl>
-            <c:dLbl>
-              <c:idx val="17"/>
-              <c:tx>
-                <c:rich>
-                  <a:bodyPr/>
-                  <a:lstStyle/>
-                  <a:p>
-                    <a:fld id="{876E691C-B129-4914-BF65-26DD8DDCE02A}" type="CELLRANGE">
-                      <a:rPr lang="en-US" altLang="zh-CN"/>
-                      <a:pPr/>
-                      <a:t>[CELLRANGE]</a:t>
-                    </a:fld>
-                    <a:endParaRPr lang="zh-CN" altLang="en-US"/>
-                  </a:p>
-                </c:rich>
-              </c:tx>
-              <c:showLegendKey val="0"/>
-              <c:showVal val="0"/>
-              <c:showCatName val="0"/>
-              <c:showSerName val="0"/>
-              <c:showPercent val="0"/>
-              <c:showBubbleSize val="0"/>
-              <c:extLst>
-                <c:ext xmlns:c15="http://schemas.microsoft.com/office/drawing/2012/chart" uri="{CE6537A1-D6FC-4f65-9D91-7224C49458BB}">
-                  <c15:dlblFieldTable/>
-                  <c15:showDataLabelsRange val="1"/>
-                </c:ext>
-                <c:ext xmlns:c16="http://schemas.microsoft.com/office/drawing/2014/chart" uri="{C3380CC4-5D6E-409C-BE32-E72D297353CC}">
-                  <c16:uniqueId val="{00000012-AD63-4AB0-B09D-462587CF75A9}"/>
-                </c:ext>
-              </c:extLst>
-            </c:dLbl>
-            <c:dLbl>
-              <c:idx val="18"/>
-              <c:tx>
-                <c:rich>
-                  <a:bodyPr/>
-                  <a:lstStyle/>
-                  <a:p>
-                    <a:fld id="{6F744811-DC28-462F-BE71-990511B4E697}" type="CELLRANGE">
-                      <a:rPr lang="en-US" altLang="zh-CN"/>
-                      <a:pPr/>
-                      <a:t>[CELLRANGE]</a:t>
-                    </a:fld>
-                    <a:endParaRPr lang="zh-CN" altLang="en-US"/>
-                  </a:p>
-                </c:rich>
-              </c:tx>
-              <c:showLegendKey val="0"/>
-              <c:showVal val="0"/>
-              <c:showCatName val="0"/>
-              <c:showSerName val="0"/>
-              <c:showPercent val="0"/>
-              <c:showBubbleSize val="0"/>
-              <c:extLst>
-                <c:ext xmlns:c15="http://schemas.microsoft.com/office/drawing/2012/chart" uri="{CE6537A1-D6FC-4f65-9D91-7224C49458BB}">
-                  <c15:dlblFieldTable/>
-                  <c15:showDataLabelsRange val="1"/>
-                </c:ext>
-                <c:ext xmlns:c16="http://schemas.microsoft.com/office/drawing/2014/chart" uri="{C3380CC4-5D6E-409C-BE32-E72D297353CC}">
-                  <c16:uniqueId val="{00000013-AD63-4AB0-B09D-462587CF75A9}"/>
-                </c:ext>
-              </c:extLst>
-            </c:dLbl>
-            <c:dLbl>
-              <c:idx val="19"/>
-              <c:tx>
-                <c:rich>
-                  <a:bodyPr/>
-                  <a:lstStyle/>
-                  <a:p>
-                    <a:fld id="{1A39DBDF-84EC-42C5-AADE-A99F9CBA435A}" type="CELLRANGE">
-                      <a:rPr lang="en-US" altLang="zh-CN"/>
-                      <a:pPr/>
-                      <a:t>[CELLRANGE]</a:t>
-                    </a:fld>
-                    <a:endParaRPr lang="zh-CN" altLang="en-US"/>
-                  </a:p>
-                </c:rich>
-              </c:tx>
-              <c:showLegendKey val="0"/>
-              <c:showVal val="0"/>
-              <c:showCatName val="0"/>
-              <c:showSerName val="0"/>
-              <c:showPercent val="0"/>
-              <c:showBubbleSize val="0"/>
-              <c:extLst>
-                <c:ext xmlns:c15="http://schemas.microsoft.com/office/drawing/2012/chart" uri="{CE6537A1-D6FC-4f65-9D91-7224C49458BB}">
-                  <c15:dlblFieldTable/>
-                  <c15:showDataLabelsRange val="1"/>
-                </c:ext>
-                <c:ext xmlns:c16="http://schemas.microsoft.com/office/drawing/2014/chart" uri="{C3380CC4-5D6E-409C-BE32-E72D297353CC}">
-                  <c16:uniqueId val="{00000014-AD63-4AB0-B09D-462587CF75A9}"/>
-                </c:ext>
-              </c:extLst>
-            </c:dLbl>
-            <c:dLbl>
-              <c:idx val="20"/>
-              <c:tx>
-                <c:rich>
-                  <a:bodyPr/>
-                  <a:lstStyle/>
-                  <a:p>
-                    <a:fld id="{81C114A8-916C-4056-8F0A-893A83ECFF92}" type="CELLRANGE">
-                      <a:rPr lang="en-US" altLang="zh-CN"/>
-                      <a:pPr/>
-                      <a:t>[CELLRANGE]</a:t>
-                    </a:fld>
-                    <a:endParaRPr lang="zh-CN" altLang="en-US"/>
-                  </a:p>
-                </c:rich>
-              </c:tx>
-              <c:showLegendKey val="0"/>
-              <c:showVal val="0"/>
-              <c:showCatName val="0"/>
-              <c:showSerName val="0"/>
-              <c:showPercent val="0"/>
-              <c:showBubbleSize val="0"/>
-              <c:extLst>
-                <c:ext xmlns:c15="http://schemas.microsoft.com/office/drawing/2012/chart" uri="{CE6537A1-D6FC-4f65-9D91-7224C49458BB}">
-                  <c15:dlblFieldTable/>
-                  <c15:showDataLabelsRange val="1"/>
-                </c:ext>
-                <c:ext xmlns:c16="http://schemas.microsoft.com/office/drawing/2014/chart" uri="{C3380CC4-5D6E-409C-BE32-E72D297353CC}">
-                  <c16:uniqueId val="{00000015-AD63-4AB0-B09D-462587CF75A9}"/>
-                </c:ext>
-              </c:extLst>
-            </c:dLbl>
-            <c:dLbl>
-              <c:idx val="21"/>
-              <c:tx>
-                <c:rich>
-                  <a:bodyPr/>
-                  <a:lstStyle/>
-                  <a:p>
-                    <a:fld id="{A0DB13FC-A5DC-4D3D-8195-BECEF470EFE7}" type="CELLRANGE">
-                      <a:rPr lang="en-US" altLang="zh-CN"/>
-                      <a:pPr/>
-                      <a:t>[CELLRANGE]</a:t>
-                    </a:fld>
-                    <a:endParaRPr lang="zh-CN" altLang="en-US"/>
-                  </a:p>
-                </c:rich>
-              </c:tx>
-              <c:showLegendKey val="0"/>
-              <c:showVal val="0"/>
-              <c:showCatName val="0"/>
-              <c:showSerName val="0"/>
-              <c:showPercent val="0"/>
-              <c:showBubbleSize val="0"/>
-              <c:extLst>
-                <c:ext xmlns:c15="http://schemas.microsoft.com/office/drawing/2012/chart" uri="{CE6537A1-D6FC-4f65-9D91-7224C49458BB}">
-                  <c15:dlblFieldTable/>
-                  <c15:showDataLabelsRange val="1"/>
-                </c:ext>
-                <c:ext xmlns:c16="http://schemas.microsoft.com/office/drawing/2014/chart" uri="{C3380CC4-5D6E-409C-BE32-E72D297353CC}">
-                  <c16:uniqueId val="{00000016-AD63-4AB0-B09D-462587CF75A9}"/>
-                </c:ext>
-              </c:extLst>
-            </c:dLbl>
-            <c:dLbl>
-              <c:idx val="22"/>
-              <c:tx>
-                <c:rich>
-                  <a:bodyPr/>
-                  <a:lstStyle/>
-                  <a:p>
-                    <a:fld id="{65F7C4A6-311C-4872-B5BE-FC62EE9376CC}" type="CELLRANGE">
-                      <a:rPr lang="en-US" altLang="zh-CN"/>
-                      <a:pPr/>
-                      <a:t>[CELLRANGE]</a:t>
-                    </a:fld>
-                    <a:endParaRPr lang="zh-CN" altLang="en-US"/>
-                  </a:p>
-                </c:rich>
-              </c:tx>
-              <c:showLegendKey val="0"/>
-              <c:showVal val="0"/>
-              <c:showCatName val="0"/>
-              <c:showSerName val="0"/>
-              <c:showPercent val="0"/>
-              <c:showBubbleSize val="0"/>
-              <c:extLst>
-                <c:ext xmlns:c15="http://schemas.microsoft.com/office/drawing/2012/chart" uri="{CE6537A1-D6FC-4f65-9D91-7224C49458BB}">
-                  <c15:dlblFieldTable/>
-                  <c15:showDataLabelsRange val="1"/>
-                </c:ext>
-                <c:ext xmlns:c16="http://schemas.microsoft.com/office/drawing/2014/chart" uri="{C3380CC4-5D6E-409C-BE32-E72D297353CC}">
-                  <c16:uniqueId val="{00000017-AD63-4AB0-B09D-462587CF75A9}"/>
-                </c:ext>
-              </c:extLst>
-            </c:dLbl>
-            <c:dLbl>
-              <c:idx val="23"/>
-              <c:tx>
-                <c:rich>
-                  <a:bodyPr/>
-                  <a:lstStyle/>
-                  <a:p>
-                    <a:fld id="{7E554A1B-A19E-424F-8243-D73A1D93BDB6}" type="CELLRANGE">
-                      <a:rPr lang="en-US" altLang="zh-CN"/>
-                      <a:pPr/>
-                      <a:t>[CELLRANGE]</a:t>
-                    </a:fld>
-                    <a:endParaRPr lang="zh-CN" altLang="en-US"/>
-                  </a:p>
-                </c:rich>
-              </c:tx>
-              <c:showLegendKey val="0"/>
-              <c:showVal val="0"/>
-              <c:showCatName val="0"/>
-              <c:showSerName val="0"/>
-              <c:showPercent val="0"/>
-              <c:showBubbleSize val="0"/>
-              <c:extLst>
-                <c:ext xmlns:c15="http://schemas.microsoft.com/office/drawing/2012/chart" uri="{CE6537A1-D6FC-4f65-9D91-7224C49458BB}">
-                  <c15:dlblFieldTable/>
-                  <c15:showDataLabelsRange val="1"/>
-                </c:ext>
-                <c:ext xmlns:c16="http://schemas.microsoft.com/office/drawing/2014/chart" uri="{C3380CC4-5D6E-409C-BE32-E72D297353CC}">
-                  <c16:uniqueId val="{00000018-AD63-4AB0-B09D-462587CF75A9}"/>
-                </c:ext>
-              </c:extLst>
-            </c:dLbl>
-            <c:dLbl>
-              <c:idx val="24"/>
-              <c:tx>
-                <c:rich>
-                  <a:bodyPr/>
-                  <a:lstStyle/>
-                  <a:p>
-                    <a:fld id="{6B9460F1-DB3D-4C0D-9618-01E06F5741AD}" type="CELLRANGE">
-                      <a:rPr lang="en-US" altLang="zh-CN"/>
-                      <a:pPr/>
-                      <a:t>[CELLRANGE]</a:t>
-                    </a:fld>
-                    <a:endParaRPr lang="zh-CN" altLang="en-US"/>
-                  </a:p>
-                </c:rich>
-              </c:tx>
-              <c:showLegendKey val="0"/>
-              <c:showVal val="0"/>
-              <c:showCatName val="0"/>
-              <c:showSerName val="0"/>
-              <c:showPercent val="0"/>
-              <c:showBubbleSize val="0"/>
-              <c:extLst>
-                <c:ext xmlns:c15="http://schemas.microsoft.com/office/drawing/2012/chart" uri="{CE6537A1-D6FC-4f65-9D91-7224C49458BB}">
-                  <c15:dlblFieldTable/>
-                  <c15:showDataLabelsRange val="1"/>
-                </c:ext>
-                <c:ext xmlns:c16="http://schemas.microsoft.com/office/drawing/2014/chart" uri="{C3380CC4-5D6E-409C-BE32-E72D297353CC}">
-                  <c16:uniqueId val="{00000019-AD63-4AB0-B09D-462587CF75A9}"/>
-                </c:ext>
-              </c:extLst>
-            </c:dLbl>
-            <c:dLbl>
-              <c:idx val="25"/>
-              <c:tx>
-                <c:rich>
-                  <a:bodyPr/>
-                  <a:lstStyle/>
-                  <a:p>
-                    <a:fld id="{335F8649-CD3A-4543-ACFD-49858413B0F7}" type="CELLRANGE">
-                      <a:rPr lang="en-US" altLang="zh-CN"/>
-                      <a:pPr/>
-                      <a:t>[CELLRANGE]</a:t>
-                    </a:fld>
-                    <a:endParaRPr lang="zh-CN" altLang="en-US"/>
-                  </a:p>
-                </c:rich>
-              </c:tx>
-              <c:showLegendKey val="0"/>
-              <c:showVal val="0"/>
-              <c:showCatName val="0"/>
-              <c:showSerName val="0"/>
-              <c:showPercent val="0"/>
-              <c:showBubbleSize val="0"/>
-              <c:extLst>
-                <c:ext xmlns:c15="http://schemas.microsoft.com/office/drawing/2012/chart" uri="{CE6537A1-D6FC-4f65-9D91-7224C49458BB}">
-                  <c15:dlblFieldTable/>
+                  <c15:xForSave val="1"/>
                   <c15:showDataLabelsRange val="1"/>
                 </c:ext>
                 <c:ext xmlns:c16="http://schemas.microsoft.com/office/drawing/2014/chart" uri="{C3380CC4-5D6E-409C-BE32-E72D297353CC}">
@@ -15495,12 +15833,12 @@
 <c:userShapes xmlns:c="http://schemas.openxmlformats.org/drawingml/2006/chart">
   <cdr:relSizeAnchor xmlns:cdr="http://schemas.openxmlformats.org/drawingml/2006/chartDrawing">
     <cdr:from>
-      <cdr:x>0.57274</cdr:x>
-      <cdr:y>0.35892</cdr:y>
+      <cdr:x>0.63892</cdr:x>
+      <cdr:y>0.33592</cdr:y>
     </cdr:from>
     <cdr:to>
-      <cdr:x>0.95386</cdr:x>
-      <cdr:y>0.67367</cdr:y>
+      <cdr:x>0.89731</cdr:x>
+      <cdr:y>0.72376</cdr:y>
     </cdr:to>
     <cdr:sp macro="" textlink="">
       <cdr:nvSpPr>
@@ -15514,9 +15852,9 @@
         <cdr:cNvSpPr/>
       </cdr:nvSpPr>
       <cdr:spPr>
-        <a:xfrm xmlns:a="http://schemas.openxmlformats.org/drawingml/2006/main" rot="1240217">
-          <a:off x="2618545" y="984603"/>
-          <a:ext cx="1742509" cy="863420"/>
+        <a:xfrm xmlns:a="http://schemas.openxmlformats.org/drawingml/2006/main" rot="3217664">
+          <a:off x="1777996" y="1205128"/>
+          <a:ext cx="1173270" cy="795443"/>
         </a:xfrm>
         <a:prstGeom xmlns:a="http://schemas.openxmlformats.org/drawingml/2006/main" prst="ellipse">
           <a:avLst/>
@@ -15605,12 +15943,12 @@
   </cdr:relSizeAnchor>
   <cdr:relSizeAnchor xmlns:cdr="http://schemas.openxmlformats.org/drawingml/2006/chartDrawing">
     <cdr:from>
-      <cdr:x>0.00839</cdr:x>
-      <cdr:y>0.31026</cdr:y>
+      <cdr:x>0</cdr:x>
+      <cdr:y>0.39498</cdr:y>
     </cdr:from>
     <cdr:to>
-      <cdr:x>0.86115</cdr:x>
-      <cdr:y>0.97028</cdr:y>
+      <cdr:x>1</cdr:x>
+      <cdr:y>0.87057</cdr:y>
     </cdr:to>
     <cdr:sp macro="" textlink="">
       <cdr:nvSpPr>
@@ -15624,9 +15962,9 @@
         <cdr:cNvSpPr/>
       </cdr:nvSpPr>
       <cdr:spPr>
-        <a:xfrm xmlns:a="http://schemas.openxmlformats.org/drawingml/2006/main" rot="1706978">
-          <a:off x="38359" y="851098"/>
-          <a:ext cx="3898839" cy="1810569"/>
+        <a:xfrm xmlns:a="http://schemas.openxmlformats.org/drawingml/2006/main" rot="2597919">
+          <a:off x="0" y="1194874"/>
+          <a:ext cx="3078480" cy="1438735"/>
         </a:xfrm>
         <a:custGeom xmlns:a="http://schemas.openxmlformats.org/drawingml/2006/main">
           <a:avLst/>
@@ -15866,12 +16204,12 @@
 <c:userShapes xmlns:c="http://schemas.openxmlformats.org/drawingml/2006/chart">
   <cdr:relSizeAnchor xmlns:cdr="http://schemas.openxmlformats.org/drawingml/2006/chartDrawing">
     <cdr:from>
-      <cdr:x>0.57274</cdr:x>
-      <cdr:y>0.35892</cdr:y>
+      <cdr:x>0.61906</cdr:x>
+      <cdr:y>0.37654</cdr:y>
     </cdr:from>
     <cdr:to>
-      <cdr:x>0.95386</cdr:x>
-      <cdr:y>0.67367</cdr:y>
+      <cdr:x>0.85624</cdr:x>
+      <cdr:y>0.72629</cdr:y>
     </cdr:to>
     <cdr:sp macro="" textlink="">
       <cdr:nvSpPr>
@@ -15885,9 +16223,9 @@
         <cdr:cNvSpPr/>
       </cdr:nvSpPr>
       <cdr:spPr>
-        <a:xfrm xmlns:a="http://schemas.openxmlformats.org/drawingml/2006/main" rot="1240217">
-          <a:off x="2618545" y="984603"/>
-          <a:ext cx="1742509" cy="863420"/>
+        <a:xfrm xmlns:a="http://schemas.openxmlformats.org/drawingml/2006/main" rot="3718818">
+          <a:off x="1693437" y="1354657"/>
+          <a:ext cx="1087346" cy="719323"/>
         </a:xfrm>
         <a:prstGeom xmlns:a="http://schemas.openxmlformats.org/drawingml/2006/main" prst="ellipse">
           <a:avLst/>
@@ -16434,410 +16772,12 @@
   </cdr:relSizeAnchor>
   <cdr:relSizeAnchor xmlns:cdr="http://schemas.openxmlformats.org/drawingml/2006/chartDrawing">
     <cdr:from>
-      <cdr:x>0.02749</cdr:x>
-      <cdr:y>0.15067</cdr:y>
+      <cdr:x>0.63256</cdr:x>
+      <cdr:y>0.35149</cdr:y>
     </cdr:from>
     <cdr:to>
-      <cdr:x>0.48343</cdr:x>
-      <cdr:y>0.84472</cdr:y>
-    </cdr:to>
-    <cdr:sp macro="" textlink="">
-      <cdr:nvSpPr>
-        <cdr:cNvPr id="7" name="椭圆 6">
-          <a:extLst xmlns:a="http://schemas.openxmlformats.org/drawingml/2006/main">
-            <a:ext uri="{FF2B5EF4-FFF2-40B4-BE49-F238E27FC236}">
-              <a16:creationId xmlns:a16="http://schemas.microsoft.com/office/drawing/2014/main" id="{59396A5E-40BB-49A8-AFE5-1BFE17A2FC18}"/>
-            </a:ext>
-          </a:extLst>
-        </cdr:cNvPr>
-        <cdr:cNvSpPr/>
-      </cdr:nvSpPr>
-      <cdr:spPr>
-        <a:xfrm xmlns:a="http://schemas.openxmlformats.org/drawingml/2006/main" rot="1706978">
-          <a:off x="125671" y="413316"/>
-          <a:ext cx="2084570" cy="1903925"/>
-        </a:xfrm>
-        <a:custGeom xmlns:a="http://schemas.openxmlformats.org/drawingml/2006/main">
-          <a:avLst/>
-          <a:gdLst>
-            <a:gd name="connsiteX0" fmla="*/ 0 w 3713829"/>
-            <a:gd name="connsiteY0" fmla="*/ 1009106 h 2018211"/>
-            <a:gd name="connsiteX1" fmla="*/ 1856915 w 3713829"/>
-            <a:gd name="connsiteY1" fmla="*/ 0 h 2018211"/>
-            <a:gd name="connsiteX2" fmla="*/ 3713830 w 3713829"/>
-            <a:gd name="connsiteY2" fmla="*/ 1009106 h 2018211"/>
-            <a:gd name="connsiteX3" fmla="*/ 1856915 w 3713829"/>
-            <a:gd name="connsiteY3" fmla="*/ 2018212 h 2018211"/>
-            <a:gd name="connsiteX4" fmla="*/ 0 w 3713829"/>
-            <a:gd name="connsiteY4" fmla="*/ 1009106 h 2018211"/>
-            <a:gd name="connsiteX0" fmla="*/ 1072 w 3714902"/>
-            <a:gd name="connsiteY0" fmla="*/ 672119 h 1681225"/>
-            <a:gd name="connsiteX1" fmla="*/ 1667908 w 3714902"/>
-            <a:gd name="connsiteY1" fmla="*/ 0 h 1681225"/>
-            <a:gd name="connsiteX2" fmla="*/ 3714902 w 3714902"/>
-            <a:gd name="connsiteY2" fmla="*/ 672119 h 1681225"/>
-            <a:gd name="connsiteX3" fmla="*/ 1857987 w 3714902"/>
-            <a:gd name="connsiteY3" fmla="*/ 1681225 h 1681225"/>
-            <a:gd name="connsiteX4" fmla="*/ 1072 w 3714902"/>
-            <a:gd name="connsiteY4" fmla="*/ 672119 h 1681225"/>
-            <a:gd name="connsiteX0" fmla="*/ 752 w 3592646"/>
-            <a:gd name="connsiteY0" fmla="*/ 204929 h 1766703"/>
-            <a:gd name="connsiteX1" fmla="*/ 1545652 w 3592646"/>
-            <a:gd name="connsiteY1" fmla="*/ 75541 h 1766703"/>
-            <a:gd name="connsiteX2" fmla="*/ 3592646 w 3592646"/>
-            <a:gd name="connsiteY2" fmla="*/ 747660 h 1766703"/>
-            <a:gd name="connsiteX3" fmla="*/ 1735731 w 3592646"/>
-            <a:gd name="connsiteY3" fmla="*/ 1756766 h 1766703"/>
-            <a:gd name="connsiteX4" fmla="*/ 752 w 3592646"/>
-            <a:gd name="connsiteY4" fmla="*/ 204929 h 1766703"/>
-            <a:gd name="connsiteX0" fmla="*/ 4327 w 3596221"/>
-            <a:gd name="connsiteY0" fmla="*/ 221377 h 2061274"/>
-            <a:gd name="connsiteX1" fmla="*/ 1549227 w 3596221"/>
-            <a:gd name="connsiteY1" fmla="*/ 91989 h 2061274"/>
-            <a:gd name="connsiteX2" fmla="*/ 3596221 w 3596221"/>
-            <a:gd name="connsiteY2" fmla="*/ 764108 h 2061274"/>
-            <a:gd name="connsiteX3" fmla="*/ 1172334 w 3596221"/>
-            <a:gd name="connsiteY3" fmla="*/ 2054409 h 2061274"/>
-            <a:gd name="connsiteX4" fmla="*/ 4327 w 3596221"/>
-            <a:gd name="connsiteY4" fmla="*/ 221377 h 2061274"/>
-            <a:gd name="connsiteX0" fmla="*/ 3695 w 3737381"/>
-            <a:gd name="connsiteY0" fmla="*/ 391128 h 1976176"/>
-            <a:gd name="connsiteX1" fmla="*/ 1690387 w 3737381"/>
-            <a:gd name="connsiteY1" fmla="*/ 11582 h 1976176"/>
-            <a:gd name="connsiteX2" fmla="*/ 3737381 w 3737381"/>
-            <a:gd name="connsiteY2" fmla="*/ 683701 h 1976176"/>
-            <a:gd name="connsiteX3" fmla="*/ 1313494 w 3737381"/>
-            <a:gd name="connsiteY3" fmla="*/ 1974002 h 1976176"/>
-            <a:gd name="connsiteX4" fmla="*/ 3695 w 3737381"/>
-            <a:gd name="connsiteY4" fmla="*/ 391128 h 1976176"/>
-            <a:gd name="connsiteX0" fmla="*/ 3726 w 3737412"/>
-            <a:gd name="connsiteY0" fmla="*/ 184990 h 1770038"/>
-            <a:gd name="connsiteX1" fmla="*/ 1692124 w 3737412"/>
-            <a:gd name="connsiteY1" fmla="*/ 64519 h 1770038"/>
-            <a:gd name="connsiteX2" fmla="*/ 3737412 w 3737412"/>
-            <a:gd name="connsiteY2" fmla="*/ 477563 h 1770038"/>
-            <a:gd name="connsiteX3" fmla="*/ 1313525 w 3737412"/>
-            <a:gd name="connsiteY3" fmla="*/ 1767864 h 1770038"/>
-            <a:gd name="connsiteX4" fmla="*/ 3726 w 3737412"/>
-            <a:gd name="connsiteY4" fmla="*/ 184990 h 1770038"/>
-            <a:gd name="connsiteX0" fmla="*/ 153272 w 3886958"/>
-            <a:gd name="connsiteY0" fmla="*/ 139437 h 1724981"/>
-            <a:gd name="connsiteX1" fmla="*/ 1841670 w 3886958"/>
-            <a:gd name="connsiteY1" fmla="*/ 18966 h 1724981"/>
-            <a:gd name="connsiteX2" fmla="*/ 3886958 w 3886958"/>
-            <a:gd name="connsiteY2" fmla="*/ 432010 h 1724981"/>
-            <a:gd name="connsiteX3" fmla="*/ 1463071 w 3886958"/>
-            <a:gd name="connsiteY3" fmla="*/ 1722311 h 1724981"/>
-            <a:gd name="connsiteX4" fmla="*/ 226802 w 3886958"/>
-            <a:gd name="connsiteY4" fmla="*/ 751970 h 1724981"/>
-            <a:gd name="connsiteX5" fmla="*/ 153272 w 3886958"/>
-            <a:gd name="connsiteY5" fmla="*/ 139437 h 1724981"/>
-            <a:gd name="connsiteX0" fmla="*/ 134130 w 3867816"/>
-            <a:gd name="connsiteY0" fmla="*/ 4683 h 1590227"/>
-            <a:gd name="connsiteX1" fmla="*/ 1554293 w 3867816"/>
-            <a:gd name="connsiteY1" fmla="*/ 332877 h 1590227"/>
-            <a:gd name="connsiteX2" fmla="*/ 3867816 w 3867816"/>
-            <a:gd name="connsiteY2" fmla="*/ 297256 h 1590227"/>
-            <a:gd name="connsiteX3" fmla="*/ 1443929 w 3867816"/>
-            <a:gd name="connsiteY3" fmla="*/ 1587557 h 1590227"/>
-            <a:gd name="connsiteX4" fmla="*/ 207660 w 3867816"/>
-            <a:gd name="connsiteY4" fmla="*/ 617216 h 1590227"/>
-            <a:gd name="connsiteX5" fmla="*/ 134130 w 3867816"/>
-            <a:gd name="connsiteY5" fmla="*/ 4683 h 1590227"/>
-            <a:gd name="connsiteX0" fmla="*/ 91772 w 3825458"/>
-            <a:gd name="connsiteY0" fmla="*/ 223358 h 1808902"/>
-            <a:gd name="connsiteX1" fmla="*/ 900397 w 3825458"/>
-            <a:gd name="connsiteY1" fmla="*/ 12940 h 1808902"/>
-            <a:gd name="connsiteX2" fmla="*/ 1511935 w 3825458"/>
-            <a:gd name="connsiteY2" fmla="*/ 551552 h 1808902"/>
-            <a:gd name="connsiteX3" fmla="*/ 3825458 w 3825458"/>
-            <a:gd name="connsiteY3" fmla="*/ 515931 h 1808902"/>
-            <a:gd name="connsiteX4" fmla="*/ 1401571 w 3825458"/>
-            <a:gd name="connsiteY4" fmla="*/ 1806232 h 1808902"/>
-            <a:gd name="connsiteX5" fmla="*/ 165302 w 3825458"/>
-            <a:gd name="connsiteY5" fmla="*/ 835891 h 1808902"/>
-            <a:gd name="connsiteX6" fmla="*/ 91772 w 3825458"/>
-            <a:gd name="connsiteY6" fmla="*/ 223358 h 1808902"/>
-            <a:gd name="connsiteX0" fmla="*/ 147477 w 3881163"/>
-            <a:gd name="connsiteY0" fmla="*/ 223940 h 1810569"/>
-            <a:gd name="connsiteX1" fmla="*/ 956102 w 3881163"/>
-            <a:gd name="connsiteY1" fmla="*/ 13522 h 1810569"/>
-            <a:gd name="connsiteX2" fmla="*/ 1567640 w 3881163"/>
-            <a:gd name="connsiteY2" fmla="*/ 552134 h 1810569"/>
-            <a:gd name="connsiteX3" fmla="*/ 3881163 w 3881163"/>
-            <a:gd name="connsiteY3" fmla="*/ 516513 h 1810569"/>
-            <a:gd name="connsiteX4" fmla="*/ 1457276 w 3881163"/>
-            <a:gd name="connsiteY4" fmla="*/ 1806814 h 1810569"/>
-            <a:gd name="connsiteX5" fmla="*/ 127210 w 3881163"/>
-            <a:gd name="connsiteY5" fmla="*/ 887294 h 1810569"/>
-            <a:gd name="connsiteX6" fmla="*/ 147477 w 3881163"/>
-            <a:gd name="connsiteY6" fmla="*/ 223940 h 1810569"/>
-            <a:gd name="connsiteX0" fmla="*/ 147477 w 3898839"/>
-            <a:gd name="connsiteY0" fmla="*/ 223940 h 1810569"/>
-            <a:gd name="connsiteX1" fmla="*/ 956102 w 3898839"/>
-            <a:gd name="connsiteY1" fmla="*/ 13522 h 1810569"/>
-            <a:gd name="connsiteX2" fmla="*/ 1567640 w 3898839"/>
-            <a:gd name="connsiteY2" fmla="*/ 552134 h 1810569"/>
-            <a:gd name="connsiteX3" fmla="*/ 2518709 w 3898839"/>
-            <a:gd name="connsiteY3" fmla="*/ 562198 h 1810569"/>
-            <a:gd name="connsiteX4" fmla="*/ 3881163 w 3898839"/>
-            <a:gd name="connsiteY4" fmla="*/ 516513 h 1810569"/>
-            <a:gd name="connsiteX5" fmla="*/ 1457276 w 3898839"/>
-            <a:gd name="connsiteY5" fmla="*/ 1806814 h 1810569"/>
-            <a:gd name="connsiteX6" fmla="*/ 127210 w 3898839"/>
-            <a:gd name="connsiteY6" fmla="*/ 887294 h 1810569"/>
-            <a:gd name="connsiteX7" fmla="*/ 147477 w 3898839"/>
-            <a:gd name="connsiteY7" fmla="*/ 223940 h 1810569"/>
-            <a:gd name="connsiteX0" fmla="*/ 147477 w 2635310"/>
-            <a:gd name="connsiteY0" fmla="*/ 223940 h 1810197"/>
-            <a:gd name="connsiteX1" fmla="*/ 956102 w 2635310"/>
-            <a:gd name="connsiteY1" fmla="*/ 13522 h 1810197"/>
-            <a:gd name="connsiteX2" fmla="*/ 1567640 w 2635310"/>
-            <a:gd name="connsiteY2" fmla="*/ 552134 h 1810197"/>
-            <a:gd name="connsiteX3" fmla="*/ 2518709 w 2635310"/>
-            <a:gd name="connsiteY3" fmla="*/ 562198 h 1810197"/>
-            <a:gd name="connsiteX4" fmla="*/ 2051246 w 2635310"/>
-            <a:gd name="connsiteY4" fmla="*/ 1169998 h 1810197"/>
-            <a:gd name="connsiteX5" fmla="*/ 1457276 w 2635310"/>
-            <a:gd name="connsiteY5" fmla="*/ 1806814 h 1810197"/>
-            <a:gd name="connsiteX6" fmla="*/ 127210 w 2635310"/>
-            <a:gd name="connsiteY6" fmla="*/ 887294 h 1810197"/>
-            <a:gd name="connsiteX7" fmla="*/ 147477 w 2635310"/>
-            <a:gd name="connsiteY7" fmla="*/ 223940 h 1810197"/>
-            <a:gd name="connsiteX0" fmla="*/ 147477 w 2137549"/>
-            <a:gd name="connsiteY0" fmla="*/ 223940 h 1810197"/>
-            <a:gd name="connsiteX1" fmla="*/ 956102 w 2137549"/>
-            <a:gd name="connsiteY1" fmla="*/ 13522 h 1810197"/>
-            <a:gd name="connsiteX2" fmla="*/ 1567640 w 2137549"/>
-            <a:gd name="connsiteY2" fmla="*/ 552134 h 1810197"/>
-            <a:gd name="connsiteX3" fmla="*/ 1756275 w 2137549"/>
-            <a:gd name="connsiteY3" fmla="*/ 498635 h 1810197"/>
-            <a:gd name="connsiteX4" fmla="*/ 2051246 w 2137549"/>
-            <a:gd name="connsiteY4" fmla="*/ 1169998 h 1810197"/>
-            <a:gd name="connsiteX5" fmla="*/ 1457276 w 2137549"/>
-            <a:gd name="connsiteY5" fmla="*/ 1806814 h 1810197"/>
-            <a:gd name="connsiteX6" fmla="*/ 127210 w 2137549"/>
-            <a:gd name="connsiteY6" fmla="*/ 887294 h 1810197"/>
-            <a:gd name="connsiteX7" fmla="*/ 147477 w 2137549"/>
-            <a:gd name="connsiteY7" fmla="*/ 223940 h 1810197"/>
-            <a:gd name="connsiteX0" fmla="*/ 147477 w 2137549"/>
-            <a:gd name="connsiteY0" fmla="*/ 223940 h 1903925"/>
-            <a:gd name="connsiteX1" fmla="*/ 956102 w 2137549"/>
-            <a:gd name="connsiteY1" fmla="*/ 13522 h 1903925"/>
-            <a:gd name="connsiteX2" fmla="*/ 1567640 w 2137549"/>
-            <a:gd name="connsiteY2" fmla="*/ 552134 h 1903925"/>
-            <a:gd name="connsiteX3" fmla="*/ 1756275 w 2137549"/>
-            <a:gd name="connsiteY3" fmla="*/ 498635 h 1903925"/>
-            <a:gd name="connsiteX4" fmla="*/ 2051246 w 2137549"/>
-            <a:gd name="connsiteY4" fmla="*/ 1169998 h 1903925"/>
-            <a:gd name="connsiteX5" fmla="*/ 1457276 w 2137549"/>
-            <a:gd name="connsiteY5" fmla="*/ 1806814 h 1903925"/>
-            <a:gd name="connsiteX6" fmla="*/ 800252 w 2137549"/>
-            <a:gd name="connsiteY6" fmla="*/ 1805286 h 1903925"/>
-            <a:gd name="connsiteX7" fmla="*/ 127210 w 2137549"/>
-            <a:gd name="connsiteY7" fmla="*/ 887294 h 1903925"/>
-            <a:gd name="connsiteX8" fmla="*/ 147477 w 2137549"/>
-            <a:gd name="connsiteY8" fmla="*/ 223940 h 1903925"/>
-            <a:gd name="connsiteX0" fmla="*/ 147477 w 2137549"/>
-            <a:gd name="connsiteY0" fmla="*/ 223940 h 1903925"/>
-            <a:gd name="connsiteX1" fmla="*/ 956102 w 2137549"/>
-            <a:gd name="connsiteY1" fmla="*/ 13522 h 1903925"/>
-            <a:gd name="connsiteX2" fmla="*/ 1547224 w 2137549"/>
-            <a:gd name="connsiteY2" fmla="*/ 242531 h 1903925"/>
-            <a:gd name="connsiteX3" fmla="*/ 1756275 w 2137549"/>
-            <a:gd name="connsiteY3" fmla="*/ 498635 h 1903925"/>
-            <a:gd name="connsiteX4" fmla="*/ 2051246 w 2137549"/>
-            <a:gd name="connsiteY4" fmla="*/ 1169998 h 1903925"/>
-            <a:gd name="connsiteX5" fmla="*/ 1457276 w 2137549"/>
-            <a:gd name="connsiteY5" fmla="*/ 1806814 h 1903925"/>
-            <a:gd name="connsiteX6" fmla="*/ 800252 w 2137549"/>
-            <a:gd name="connsiteY6" fmla="*/ 1805286 h 1903925"/>
-            <a:gd name="connsiteX7" fmla="*/ 127210 w 2137549"/>
-            <a:gd name="connsiteY7" fmla="*/ 887294 h 1903925"/>
-            <a:gd name="connsiteX8" fmla="*/ 147477 w 2137549"/>
-            <a:gd name="connsiteY8" fmla="*/ 223940 h 1903925"/>
-            <a:gd name="connsiteX0" fmla="*/ 147477 w 2172973"/>
-            <a:gd name="connsiteY0" fmla="*/ 223940 h 1903925"/>
-            <a:gd name="connsiteX1" fmla="*/ 956102 w 2172973"/>
-            <a:gd name="connsiteY1" fmla="*/ 13522 h 1903925"/>
-            <a:gd name="connsiteX2" fmla="*/ 1547224 w 2172973"/>
-            <a:gd name="connsiteY2" fmla="*/ 242531 h 1903925"/>
-            <a:gd name="connsiteX3" fmla="*/ 1867077 w 2172973"/>
-            <a:gd name="connsiteY3" fmla="*/ 239268 h 1903925"/>
-            <a:gd name="connsiteX4" fmla="*/ 2051246 w 2172973"/>
-            <a:gd name="connsiteY4" fmla="*/ 1169998 h 1903925"/>
-            <a:gd name="connsiteX5" fmla="*/ 1457276 w 2172973"/>
-            <a:gd name="connsiteY5" fmla="*/ 1806814 h 1903925"/>
-            <a:gd name="connsiteX6" fmla="*/ 800252 w 2172973"/>
-            <a:gd name="connsiteY6" fmla="*/ 1805286 h 1903925"/>
-            <a:gd name="connsiteX7" fmla="*/ 127210 w 2172973"/>
-            <a:gd name="connsiteY7" fmla="*/ 887294 h 1903925"/>
-            <a:gd name="connsiteX8" fmla="*/ 147477 w 2172973"/>
-            <a:gd name="connsiteY8" fmla="*/ 223940 h 1903925"/>
-            <a:gd name="connsiteX0" fmla="*/ 147477 w 2084570"/>
-            <a:gd name="connsiteY0" fmla="*/ 223940 h 1903925"/>
-            <a:gd name="connsiteX1" fmla="*/ 956102 w 2084570"/>
-            <a:gd name="connsiteY1" fmla="*/ 13522 h 1903925"/>
-            <a:gd name="connsiteX2" fmla="*/ 1547224 w 2084570"/>
-            <a:gd name="connsiteY2" fmla="*/ 242531 h 1903925"/>
-            <a:gd name="connsiteX3" fmla="*/ 1867077 w 2084570"/>
-            <a:gd name="connsiteY3" fmla="*/ 239268 h 1903925"/>
-            <a:gd name="connsiteX4" fmla="*/ 1965112 w 2084570"/>
-            <a:gd name="connsiteY4" fmla="*/ 628147 h 1903925"/>
-            <a:gd name="connsiteX5" fmla="*/ 2051246 w 2084570"/>
-            <a:gd name="connsiteY5" fmla="*/ 1169998 h 1903925"/>
-            <a:gd name="connsiteX6" fmla="*/ 1457276 w 2084570"/>
-            <a:gd name="connsiteY6" fmla="*/ 1806814 h 1903925"/>
-            <a:gd name="connsiteX7" fmla="*/ 800252 w 2084570"/>
-            <a:gd name="connsiteY7" fmla="*/ 1805286 h 1903925"/>
-            <a:gd name="connsiteX8" fmla="*/ 127210 w 2084570"/>
-            <a:gd name="connsiteY8" fmla="*/ 887294 h 1903925"/>
-            <a:gd name="connsiteX9" fmla="*/ 147477 w 2084570"/>
-            <a:gd name="connsiteY9" fmla="*/ 223940 h 1903925"/>
-            <a:gd name="connsiteX0" fmla="*/ 147477 w 2084570"/>
-            <a:gd name="connsiteY0" fmla="*/ 223940 h 1903925"/>
-            <a:gd name="connsiteX1" fmla="*/ 956102 w 2084570"/>
-            <a:gd name="connsiteY1" fmla="*/ 13522 h 1903925"/>
-            <a:gd name="connsiteX2" fmla="*/ 1547224 w 2084570"/>
-            <a:gd name="connsiteY2" fmla="*/ 242531 h 1903925"/>
-            <a:gd name="connsiteX3" fmla="*/ 1742583 w 2084570"/>
-            <a:gd name="connsiteY3" fmla="*/ 393387 h 1903925"/>
-            <a:gd name="connsiteX4" fmla="*/ 1965112 w 2084570"/>
-            <a:gd name="connsiteY4" fmla="*/ 628147 h 1903925"/>
-            <a:gd name="connsiteX5" fmla="*/ 2051246 w 2084570"/>
-            <a:gd name="connsiteY5" fmla="*/ 1169998 h 1903925"/>
-            <a:gd name="connsiteX6" fmla="*/ 1457276 w 2084570"/>
-            <a:gd name="connsiteY6" fmla="*/ 1806814 h 1903925"/>
-            <a:gd name="connsiteX7" fmla="*/ 800252 w 2084570"/>
-            <a:gd name="connsiteY7" fmla="*/ 1805286 h 1903925"/>
-            <a:gd name="connsiteX8" fmla="*/ 127210 w 2084570"/>
-            <a:gd name="connsiteY8" fmla="*/ 887294 h 1903925"/>
-            <a:gd name="connsiteX9" fmla="*/ 147477 w 2084570"/>
-            <a:gd name="connsiteY9" fmla="*/ 223940 h 1903925"/>
-          </a:gdLst>
-          <a:ahLst/>
-          <a:cxnLst>
-            <a:cxn ang="0">
-              <a:pos x="connsiteX0" y="connsiteY0"/>
-            </a:cxn>
-            <a:cxn ang="0">
-              <a:pos x="connsiteX1" y="connsiteY1"/>
-            </a:cxn>
-            <a:cxn ang="0">
-              <a:pos x="connsiteX2" y="connsiteY2"/>
-            </a:cxn>
-            <a:cxn ang="0">
-              <a:pos x="connsiteX3" y="connsiteY3"/>
-            </a:cxn>
-            <a:cxn ang="0">
-              <a:pos x="connsiteX4" y="connsiteY4"/>
-            </a:cxn>
-            <a:cxn ang="0">
-              <a:pos x="connsiteX5" y="connsiteY5"/>
-            </a:cxn>
-            <a:cxn ang="0">
-              <a:pos x="connsiteX6" y="connsiteY6"/>
-            </a:cxn>
-            <a:cxn ang="0">
-              <a:pos x="connsiteX7" y="connsiteY7"/>
-            </a:cxn>
-            <a:cxn ang="0">
-              <a:pos x="connsiteX8" y="connsiteY8"/>
-            </a:cxn>
-            <a:cxn ang="0">
-              <a:pos x="connsiteX9" y="connsiteY9"/>
-            </a:cxn>
-          </a:cxnLst>
-          <a:rect l="l" t="t" r="r" b="b"/>
-          <a:pathLst>
-            <a:path w="2084570" h="1903925">
-              <a:moveTo>
-                <a:pt x="147477" y="223940"/>
-              </a:moveTo>
-              <a:cubicBezTo>
-                <a:pt x="285626" y="78311"/>
-                <a:pt x="719408" y="-41177"/>
-                <a:pt x="956102" y="13522"/>
-              </a:cubicBezTo>
-              <a:cubicBezTo>
-                <a:pt x="1192796" y="68221"/>
-                <a:pt x="1416144" y="179220"/>
-                <a:pt x="1547224" y="242531"/>
-              </a:cubicBezTo>
-              <a:cubicBezTo>
-                <a:pt x="1678304" y="305842"/>
-                <a:pt x="1657075" y="382489"/>
-                <a:pt x="1742583" y="393387"/>
-              </a:cubicBezTo>
-              <a:cubicBezTo>
-                <a:pt x="1828091" y="404285"/>
-                <a:pt x="1934417" y="473026"/>
-                <a:pt x="1965112" y="628147"/>
-              </a:cubicBezTo>
-              <a:cubicBezTo>
-                <a:pt x="1995807" y="783268"/>
-                <a:pt x="2151745" y="920183"/>
-                <a:pt x="2051246" y="1169998"/>
-              </a:cubicBezTo>
-              <a:cubicBezTo>
-                <a:pt x="1950747" y="1419813"/>
-                <a:pt x="1665775" y="1700933"/>
-                <a:pt x="1457276" y="1806814"/>
-              </a:cubicBezTo>
-              <a:cubicBezTo>
-                <a:pt x="1248777" y="1912695"/>
-                <a:pt x="1021930" y="1958539"/>
-                <a:pt x="800252" y="1805286"/>
-              </a:cubicBezTo>
-              <a:cubicBezTo>
-                <a:pt x="578574" y="1652033"/>
-                <a:pt x="269038" y="1118510"/>
-                <a:pt x="127210" y="887294"/>
-              </a:cubicBezTo>
-              <a:cubicBezTo>
-                <a:pt x="-91090" y="623482"/>
-                <a:pt x="9328" y="369569"/>
-                <a:pt x="147477" y="223940"/>
-              </a:cubicBezTo>
-              <a:close/>
-            </a:path>
-          </a:pathLst>
-        </a:custGeom>
-        <a:noFill xmlns:a="http://schemas.openxmlformats.org/drawingml/2006/main"/>
-      </cdr:spPr>
-      <cdr:style>
-        <a:lnRef xmlns:a="http://schemas.openxmlformats.org/drawingml/2006/main" idx="2">
-          <a:schemeClr val="accent1">
-            <a:shade val="50000"/>
-          </a:schemeClr>
-        </a:lnRef>
-        <a:fillRef xmlns:a="http://schemas.openxmlformats.org/drawingml/2006/main" idx="1">
-          <a:schemeClr val="accent1"/>
-        </a:fillRef>
-        <a:effectRef xmlns:a="http://schemas.openxmlformats.org/drawingml/2006/main" idx="0">
-          <a:schemeClr val="accent1"/>
-        </a:effectRef>
-        <a:fontRef xmlns:a="http://schemas.openxmlformats.org/drawingml/2006/main" idx="minor">
-          <a:schemeClr val="lt1"/>
-        </a:fontRef>
-      </cdr:style>
-      <cdr:txBody>
-        <a:bodyPr xmlns:a="http://schemas.openxmlformats.org/drawingml/2006/main" vertOverflow="clip"/>
-        <a:lstStyle xmlns:a="http://schemas.openxmlformats.org/drawingml/2006/main"/>
-        <a:p xmlns:a="http://schemas.openxmlformats.org/drawingml/2006/main">
-          <a:endParaRPr lang="zh-CN"/>
-        </a:p>
-      </cdr:txBody>
-    </cdr:sp>
-  </cdr:relSizeAnchor>
-  <cdr:relSizeAnchor xmlns:cdr="http://schemas.openxmlformats.org/drawingml/2006/chartDrawing">
-    <cdr:from>
-      <cdr:x>0.595</cdr:x>
-      <cdr:y>0.36528</cdr:y>
-    </cdr:from>
-    <cdr:to>
-      <cdr:x>0.86766</cdr:x>
-      <cdr:y>0.74613</cdr:y>
+      <cdr:x>0.8504</cdr:x>
+      <cdr:y>0.76514</cdr:y>
     </cdr:to>
     <cdr:grpSp>
       <cdr:nvGrpSpPr>
@@ -16851,11 +16791,11 @@
         <cdr:cNvGrpSpPr/>
       </cdr:nvGrpSpPr>
       <cdr:grpSpPr>
-        <a:xfrm xmlns:a="http://schemas.openxmlformats.org/drawingml/2006/main">
-          <a:off x="2720340" y="1002030"/>
-          <a:ext cx="1246590" cy="1044744"/>
-          <a:chOff x="2720340" y="1002030"/>
-          <a:chExt cx="1246590" cy="1044744"/>
+        <a:xfrm xmlns:a="http://schemas.openxmlformats.org/drawingml/2006/main" rot="4303534">
+          <a:off x="1607821" y="1457424"/>
+          <a:ext cx="1326995" cy="667300"/>
+          <a:chOff x="2350743" y="582930"/>
+          <a:chExt cx="975360" cy="373380"/>
         </a:xfrm>
       </cdr:grpSpPr>
       <cdr:sp macro="" textlink="">
@@ -16871,53 +16811,8 @@
         </cdr:nvSpPr>
         <cdr:spPr>
           <a:xfrm xmlns:a="http://schemas.openxmlformats.org/drawingml/2006/main" rot="20437429">
-            <a:off x="2720340" y="1002030"/>
+            <a:off x="2350743" y="582930"/>
             <a:ext cx="975360" cy="373380"/>
-          </a:xfrm>
-          <a:prstGeom xmlns:a="http://schemas.openxmlformats.org/drawingml/2006/main" prst="ellipse">
-            <a:avLst/>
-          </a:prstGeom>
-          <a:noFill xmlns:a="http://schemas.openxmlformats.org/drawingml/2006/main"/>
-        </cdr:spPr>
-        <cdr:style>
-          <a:lnRef xmlns:a="http://schemas.openxmlformats.org/drawingml/2006/main" idx="2">
-            <a:schemeClr val="accent1">
-              <a:shade val="50000"/>
-            </a:schemeClr>
-          </a:lnRef>
-          <a:fillRef xmlns:a="http://schemas.openxmlformats.org/drawingml/2006/main" idx="1">
-            <a:schemeClr val="accent1"/>
-          </a:fillRef>
-          <a:effectRef xmlns:a="http://schemas.openxmlformats.org/drawingml/2006/main" idx="0">
-            <a:schemeClr val="accent1"/>
-          </a:effectRef>
-          <a:fontRef xmlns:a="http://schemas.openxmlformats.org/drawingml/2006/main" idx="minor">
-            <a:schemeClr val="lt1"/>
-          </a:fontRef>
-        </cdr:style>
-        <cdr:txBody>
-          <a:bodyPr xmlns:a="http://schemas.openxmlformats.org/drawingml/2006/main" vertOverflow="clip"/>
-          <a:lstStyle xmlns:a="http://schemas.openxmlformats.org/drawingml/2006/main"/>
-          <a:p xmlns:a="http://schemas.openxmlformats.org/drawingml/2006/main">
-            <a:endParaRPr lang="zh-CN"/>
-          </a:p>
-        </cdr:txBody>
-      </cdr:sp>
-      <cdr:sp macro="" textlink="">
-        <cdr:nvSpPr>
-          <cdr:cNvPr id="9" name="椭圆 8">
-            <a:extLst xmlns:a="http://schemas.openxmlformats.org/drawingml/2006/main">
-              <a:ext uri="{FF2B5EF4-FFF2-40B4-BE49-F238E27FC236}">
-                <a16:creationId xmlns:a16="http://schemas.microsoft.com/office/drawing/2014/main" id="{13753387-E669-495E-9F36-65F3E4B90B77}"/>
-              </a:ext>
-            </a:extLst>
-          </cdr:cNvPr>
-          <cdr:cNvSpPr/>
-        </cdr:nvSpPr>
-        <cdr:spPr>
-          <a:xfrm xmlns:a="http://schemas.openxmlformats.org/drawingml/2006/main" rot="19242637">
-            <a:off x="3580011" y="1324321"/>
-            <a:ext cx="386919" cy="722453"/>
           </a:xfrm>
           <a:prstGeom xmlns:a="http://schemas.openxmlformats.org/drawingml/2006/main" prst="ellipse">
             <a:avLst/>

--- a/HW6/report/report.docx
+++ b/HW6/report/report.docx
@@ -5108,17 +5108,49 @@
         <w:spacing w:line="240" w:lineRule="auto"/>
         <w:ind w:firstLineChars="0" w:firstLine="0"/>
         <w:rPr>
-          <w:rFonts w:ascii="Calibri" w:hAnsi="Calibri" w:cs="Calibri"/>
+          <w:rFonts w:ascii="Calibri" w:hAnsi="Calibri" w:cs="Calibri" w:hint="eastAsia"/>
         </w:rPr>
       </w:pPr>
-    </w:p>
-    <w:p>
-      <w:pPr>
-        <w:ind w:firstLineChars="0" w:firstLine="0"/>
+      <w:r>
         <w:rPr>
-          <w:rFonts w:ascii="Calibri" w:hAnsi="Calibri" w:cs="Calibri"/>
+          <w:noProof/>
         </w:rPr>
-      </w:pPr>
+        <w:drawing>
+          <wp:inline distT="0" distB="0" distL="0" distR="0" wp14:anchorId="0F887F7D" wp14:editId="40C268F5">
+            <wp:extent cx="5166360" cy="2449083"/>
+            <wp:effectExtent l="0" t="0" r="0" b="8890"/>
+            <wp:docPr id="12" name="图片 12"/>
+            <wp:cNvGraphicFramePr>
+              <a:graphicFrameLocks xmlns:a="http://schemas.openxmlformats.org/drawingml/2006/main" noChangeAspect="1"/>
+            </wp:cNvGraphicFramePr>
+            <a:graphic xmlns:a="http://schemas.openxmlformats.org/drawingml/2006/main">
+              <a:graphicData uri="http://schemas.openxmlformats.org/drawingml/2006/picture">
+                <pic:pic xmlns:pic="http://schemas.openxmlformats.org/drawingml/2006/picture">
+                  <pic:nvPicPr>
+                    <pic:cNvPr id="1" name=""/>
+                    <pic:cNvPicPr/>
+                  </pic:nvPicPr>
+                  <pic:blipFill>
+                    <a:blip r:embed="rId12"/>
+                    <a:stretch>
+                      <a:fillRect/>
+                    </a:stretch>
+                  </pic:blipFill>
+                  <pic:spPr>
+                    <a:xfrm>
+                      <a:off x="0" y="0"/>
+                      <a:ext cx="5174694" cy="2453034"/>
+                    </a:xfrm>
+                    <a:prstGeom prst="rect">
+                      <a:avLst/>
+                    </a:prstGeom>
+                  </pic:spPr>
+                </pic:pic>
+              </a:graphicData>
+            </a:graphic>
+          </wp:inline>
+        </w:drawing>
+      </w:r>
     </w:p>
     <w:p>
       <w:pPr>
@@ -5165,7 +5197,7 @@
             <wp:cNvGraphicFramePr/>
             <a:graphic xmlns:a="http://schemas.openxmlformats.org/drawingml/2006/main">
               <a:graphicData uri="http://schemas.openxmlformats.org/drawingml/2006/chart">
-                <c:chart xmlns:c="http://schemas.openxmlformats.org/drawingml/2006/chart" xmlns:r="http://schemas.openxmlformats.org/officeDocument/2006/relationships" r:id="rId12"/>
+                <c:chart xmlns:c="http://schemas.openxmlformats.org/drawingml/2006/chart" xmlns:r="http://schemas.openxmlformats.org/officeDocument/2006/relationships" r:id="rId13"/>
               </a:graphicData>
             </a:graphic>
           </wp:inline>
@@ -5220,7 +5252,7 @@
                         </wpg:xfrm>
                         <a:graphic>
                           <a:graphicData uri="http://schemas.openxmlformats.org/drawingml/2006/chart">
-                            <c:chart xmlns:c="http://schemas.openxmlformats.org/drawingml/2006/chart" xmlns:r="http://schemas.openxmlformats.org/officeDocument/2006/relationships" r:id="rId13"/>
+                            <c:chart xmlns:c="http://schemas.openxmlformats.org/drawingml/2006/chart" xmlns:r="http://schemas.openxmlformats.org/officeDocument/2006/relationships" r:id="rId14"/>
                           </a:graphicData>
                         </a:graphic>
                       </wpg:graphicFrame>
@@ -5274,7 +5306,7 @@
           </mc:Choice>
           <mc:Fallback>
             <w:pict>
-              <v:group w14:anchorId="76BC445D" id="组合 5" o:spid="_x0000_s1026" style="position:absolute;left:0;text-align:left;margin-left:0;margin-top:19.5pt;width:238.8pt;height:244.8pt;z-index:251663360;mso-width-relative:margin;mso-height-relative:margin" coordsize="45720,27432" o:gfxdata="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">
+              <v:group w14:anchorId="0234CB49" id="组合 5" o:spid="_x0000_s1026" style="position:absolute;left:0;text-align:left;margin-left:0;margin-top:19.5pt;width:238.8pt;height:244.8pt;z-index:251663360;mso-width-relative:margin;mso-height-relative:margin" coordsize="45720,27432" o:gfxdata="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">
                 <v:shapetype id="_x0000_t75" coordsize="21600,21600" o:spt="75" o:preferrelative="t" path="m@4@5l@4@11@9@11@9@5xe" filled="f" stroked="f">
                   <v:stroke joinstyle="miter"/>
                   <v:formulas>
@@ -5295,7 +5327,7 @@
                   <o:lock v:ext="edit" aspectratio="t"/>
                 </v:shapetype>
                 <v:shape id="图表 15" o:spid="_x0000_s1027" type="#_x0000_t75" style="position:absolute;left:-91;top:-53;width:45856;height:27538;visibility:visible" o:gfxdata="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">
-                  <v:imagedata r:id="rId14" o:title=""/>
+                  <v:imagedata r:id="rId15" o:title=""/>
                   <o:lock v:ext="edit" aspectratio="f"/>
                 </v:shape>
                 <v:oval id="椭圆 16" o:spid="_x0000_s1028" style="position:absolute;left:25628;top:16631;width:5655;height:9463;rotation:-1261537fd;visibility:visible;mso-wrap-style:square;v-text-anchor:top" o:gfxdata="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" filled="f" strokecolor="#1f3763 [1604]" strokeweight="1pt">
@@ -5415,7 +5447,7 @@
                         </wpg:xfrm>
                         <a:graphic>
                           <a:graphicData uri="http://schemas.openxmlformats.org/drawingml/2006/chart">
-                            <c:chart xmlns:c="http://schemas.openxmlformats.org/drawingml/2006/chart" xmlns:r="http://schemas.openxmlformats.org/officeDocument/2006/relationships" r:id="rId15"/>
+                            <c:chart xmlns:c="http://schemas.openxmlformats.org/drawingml/2006/chart" xmlns:r="http://schemas.openxmlformats.org/officeDocument/2006/relationships" r:id="rId16"/>
                           </a:graphicData>
                         </a:graphic>
                       </wpg:graphicFrame>
@@ -5469,9 +5501,9 @@
           </mc:Choice>
           <mc:Fallback>
             <w:pict>
-              <v:group w14:anchorId="04145D72" id="组合 5" o:spid="_x0000_s1026" style="position:absolute;left:0;text-align:left;margin-left:0;margin-top:15.6pt;width:241.2pt;height:252.6pt;z-index:251665408;mso-width-relative:margin;mso-height-relative:margin" coordsize="45720,27432" o:gfxdata="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">
+              <v:group w14:anchorId="47749BCC" id="组合 5" o:spid="_x0000_s1026" style="position:absolute;left:0;text-align:left;margin-left:0;margin-top:15.6pt;width:241.2pt;height:252.6pt;z-index:251665408;mso-width-relative:margin;mso-height-relative:margin" coordsize="45720,27432" o:gfxdata="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">
                 <v:shape id="图表 18" o:spid="_x0000_s1027" type="#_x0000_t75" style="position:absolute;left:-90;top:-52;width:45855;height:27523;visibility:visible" o:gfxdata="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">
-                  <v:imagedata r:id="rId16" o:title=""/>
+                  <v:imagedata r:id="rId17" o:title=""/>
                   <o:lock v:ext="edit" aspectratio="f"/>
                 </v:shape>
                 <v:oval id="椭圆 19" o:spid="_x0000_s1028" style="position:absolute;left:25628;top:16631;width:5655;height:9463;rotation:-1261537fd;visibility:visible;mso-wrap-style:square;v-text-anchor:top" o:gfxdata="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" filled="f" strokecolor="#1f3763 [1604]" strokeweight="1pt">
@@ -5563,7 +5595,7 @@
           </mc:Choice>
           <mc:Fallback>
             <w:pict>
-              <v:oval w14:anchorId="59B56FF9" id="椭圆 4" o:spid="_x0000_s1026" style="position:absolute;left:0;text-align:left;margin-left:39pt;margin-top:145.6pt;width:36.4pt;height:70.55pt;rotation:-2814193fd;z-index:251668480;visibility:visible;mso-wrap-style:square;mso-width-percent:0;mso-height-percent:0;mso-wrap-distance-left:9pt;mso-wrap-distance-top:0;mso-wrap-distance-right:9pt;mso-wrap-distance-bottom:0;mso-position-horizontal:absolute;mso-position-horizontal-relative:text;mso-position-vertical:absolute;mso-position-vertical-relative:text;mso-width-percent:0;mso-height-percent:0;mso-width-relative:margin;mso-height-relative:margin;v-text-anchor:middle" o:gfxdata="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" filled="f" strokecolor="#1f3763 [1604]" strokeweight="1pt">
+              <v:oval w14:anchorId="3DF2362A" id="椭圆 4" o:spid="_x0000_s1026" style="position:absolute;left:0;text-align:left;margin-left:39pt;margin-top:145.6pt;width:36.4pt;height:70.55pt;rotation:-2814193fd;z-index:251668480;visibility:visible;mso-wrap-style:square;mso-width-percent:0;mso-height-percent:0;mso-wrap-distance-left:9pt;mso-wrap-distance-top:0;mso-wrap-distance-right:9pt;mso-wrap-distance-bottom:0;mso-position-horizontal:absolute;mso-position-horizontal-relative:text;mso-position-vertical:absolute;mso-position-vertical-relative:text;mso-width-percent:0;mso-height-percent:0;mso-width-relative:margin;mso-height-relative:margin;v-text-anchor:middle" o:gfxdata="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" filled="f" strokecolor="#1f3763 [1604]" strokeweight="1pt">
                 <v:stroke joinstyle="miter"/>
               </v:oval>
             </w:pict>
@@ -5638,7 +5670,7 @@
           </mc:Choice>
           <mc:Fallback>
             <w:pict>
-              <v:oval w14:anchorId="459D16D2" id="椭圆 2" o:spid="_x0000_s1026" style="position:absolute;left:0;text-align:left;margin-left:26.35pt;margin-top:31.95pt;width:93.1pt;height:135pt;rotation:-1525167fd;z-index:251666432;visibility:visible;mso-wrap-style:square;mso-width-percent:0;mso-wrap-distance-left:9pt;mso-wrap-distance-top:0;mso-wrap-distance-right:9pt;mso-wrap-distance-bottom:0;mso-position-horizontal:absolute;mso-position-horizontal-relative:text;mso-position-vertical:absolute;mso-position-vertical-relative:text;mso-width-percent:0;mso-width-relative:margin;v-text-anchor:middle" o:gfxdata="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" filled="f" strokecolor="#1f3763 [1604]" strokeweight="1pt">
+              <v:oval w14:anchorId="0450F164" id="椭圆 2" o:spid="_x0000_s1026" style="position:absolute;left:0;text-align:left;margin-left:26.35pt;margin-top:31.95pt;width:93.1pt;height:135pt;rotation:-1525167fd;z-index:251666432;visibility:visible;mso-wrap-style:square;mso-width-percent:0;mso-wrap-distance-left:9pt;mso-wrap-distance-top:0;mso-wrap-distance-right:9pt;mso-wrap-distance-bottom:0;mso-position-horizontal:absolute;mso-position-horizontal-relative:text;mso-position-vertical:absolute;mso-position-vertical-relative:text;mso-width-percent:0;mso-width-relative:margin;v-text-anchor:middle" o:gfxdata="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" filled="f" strokecolor="#1f3763 [1604]" strokeweight="1pt">
                 <v:stroke joinstyle="miter"/>
               </v:oval>
             </w:pict>
@@ -5687,7 +5719,7 @@
                     <pic:cNvPicPr/>
                   </pic:nvPicPr>
                   <pic:blipFill>
-                    <a:blip r:embed="rId17" cstate="print">
+                    <a:blip r:embed="rId18" cstate="print">
                       <a:extLst>
                         <a:ext uri="{28A0092B-C50C-407E-A947-70E740481C1C}">
                           <a14:useLocalDpi xmlns:a14="http://schemas.microsoft.com/office/drawing/2010/main" val="0"/>
@@ -5799,7 +5831,7 @@
                     <pic:cNvPicPr/>
                   </pic:nvPicPr>
                   <pic:blipFill>
-                    <a:blip r:embed="rId18" cstate="print">
+                    <a:blip r:embed="rId19" cstate="print">
                       <a:extLst>
                         <a:ext uri="{28A0092B-C50C-407E-A947-70E740481C1C}">
                           <a14:useLocalDpi xmlns:a14="http://schemas.microsoft.com/office/drawing/2010/main" val="0"/>
@@ -5869,12 +5901,12 @@
       </w:pPr>
     </w:p>
     <w:sectPr>
-      <w:headerReference w:type="even" r:id="rId19"/>
-      <w:headerReference w:type="default" r:id="rId20"/>
-      <w:footerReference w:type="even" r:id="rId21"/>
-      <w:footerReference w:type="default" r:id="rId22"/>
-      <w:headerReference w:type="first" r:id="rId23"/>
-      <w:footerReference w:type="first" r:id="rId24"/>
+      <w:headerReference w:type="even" r:id="rId20"/>
+      <w:headerReference w:type="default" r:id="rId21"/>
+      <w:footerReference w:type="even" r:id="rId22"/>
+      <w:footerReference w:type="default" r:id="rId23"/>
+      <w:headerReference w:type="first" r:id="rId24"/>
+      <w:footerReference w:type="first" r:id="rId25"/>
       <w:pgSz w:w="11906" w:h="16838"/>
       <w:pgMar w:top="1440" w:right="1800" w:bottom="1440" w:left="1800" w:header="851" w:footer="992" w:gutter="0"/>
       <w:cols w:num="2" w:space="425" w:equalWidth="0">
@@ -7149,7 +7181,7 @@
                   <a:bodyPr/>
                   <a:lstStyle/>
                   <a:p>
-                    <a:fld id="{87AA9042-BFB1-4AFB-A643-76C6F27AC2CC}" type="CELLRANGE">
+                    <a:fld id="{01CD7A4D-6808-4A5A-9C70-9E59128228DB}" type="CELLRANGE">
                       <a:rPr lang="en-US" altLang="zh-CN"/>
                       <a:pPr/>
                       <a:t>[CELLRANGE]</a:t>
@@ -7181,7 +7213,7 @@
                   <a:bodyPr/>
                   <a:lstStyle/>
                   <a:p>
-                    <a:fld id="{B77691CA-F3F5-4D0F-AC4A-0F7A05210235}" type="CELLRANGE">
+                    <a:fld id="{73C425F7-D152-4626-A113-D38F214F0DC9}" type="CELLRANGE">
                       <a:rPr lang="zh-CN" altLang="en-US"/>
                       <a:pPr/>
                       <a:t>[CELLRANGE]</a:t>
@@ -7214,7 +7246,7 @@
                   <a:bodyPr/>
                   <a:lstStyle/>
                   <a:p>
-                    <a:fld id="{9D573B8A-762E-4FF1-B468-C04C8C409D84}" type="CELLRANGE">
+                    <a:fld id="{5504F8D4-6C59-4715-B303-90FBB7588BF4}" type="CELLRANGE">
                       <a:rPr lang="zh-CN" altLang="en-US"/>
                       <a:pPr/>
                       <a:t>[CELLRANGE]</a:t>
@@ -7247,7 +7279,7 @@
                   <a:bodyPr/>
                   <a:lstStyle/>
                   <a:p>
-                    <a:fld id="{6B52F5EB-A07A-4628-97F2-47399EE4940F}" type="CELLRANGE">
+                    <a:fld id="{7E45E7F9-6442-4285-B440-AB2E129C2133}" type="CELLRANGE">
                       <a:rPr lang="zh-CN" altLang="en-US"/>
                       <a:pPr/>
                       <a:t>[CELLRANGE]</a:t>
@@ -7280,7 +7312,7 @@
                   <a:bodyPr/>
                   <a:lstStyle/>
                   <a:p>
-                    <a:fld id="{831AC99F-4496-4CBB-83AD-313286A9E525}" type="CELLRANGE">
+                    <a:fld id="{CA6C245F-9230-4644-BA25-7208FAC55147}" type="CELLRANGE">
                       <a:rPr lang="zh-CN" altLang="en-US"/>
                       <a:pPr/>
                       <a:t>[CELLRANGE]</a:t>
@@ -7313,7 +7345,7 @@
                   <a:bodyPr/>
                   <a:lstStyle/>
                   <a:p>
-                    <a:fld id="{284FFDF4-D428-41C6-83FD-2FF6BCB1CF9A}" type="CELLRANGE">
+                    <a:fld id="{B4E7F4D6-15D2-49D4-A3B6-B147C6AE7819}" type="CELLRANGE">
                       <a:rPr lang="zh-CN" altLang="en-US"/>
                       <a:pPr/>
                       <a:t>[CELLRANGE]</a:t>
@@ -7346,7 +7378,7 @@
                   <a:bodyPr/>
                   <a:lstStyle/>
                   <a:p>
-                    <a:fld id="{9A851581-186E-4D55-99D6-40314A2ABB89}" type="CELLRANGE">
+                    <a:fld id="{A69700B1-511A-4F90-9DB8-FD975E3A5146}" type="CELLRANGE">
                       <a:rPr lang="zh-CN" altLang="en-US"/>
                       <a:pPr/>
                       <a:t>[CELLRANGE]</a:t>
@@ -7379,7 +7411,7 @@
                   <a:bodyPr/>
                   <a:lstStyle/>
                   <a:p>
-                    <a:fld id="{7909149F-06BD-4F40-A460-49D0CC158C5A}" type="CELLRANGE">
+                    <a:fld id="{2BEAFDA2-751E-4A5A-9A61-EE8372BFF355}" type="CELLRANGE">
                       <a:rPr lang="zh-CN" altLang="en-US"/>
                       <a:pPr/>
                       <a:t>[CELLRANGE]</a:t>
@@ -7412,7 +7444,7 @@
                   <a:bodyPr/>
                   <a:lstStyle/>
                   <a:p>
-                    <a:fld id="{514D1415-DD15-4886-9E69-D1D607AC60BD}" type="CELLRANGE">
+                    <a:fld id="{55018E5A-5193-470E-B701-1F10D56DED28}" type="CELLRANGE">
                       <a:rPr lang="zh-CN" altLang="en-US"/>
                       <a:pPr/>
                       <a:t>[CELLRANGE]</a:t>
@@ -7445,7 +7477,7 @@
                   <a:bodyPr/>
                   <a:lstStyle/>
                   <a:p>
-                    <a:fld id="{1780A205-F9C9-4EB0-AAAD-E7297757ECFE}" type="CELLRANGE">
+                    <a:fld id="{AA010CA3-382E-4F7F-99CA-874950E960CD}" type="CELLRANGE">
                       <a:rPr lang="zh-CN" altLang="en-US"/>
                       <a:pPr/>
                       <a:t>[CELLRANGE]</a:t>
@@ -7478,7 +7510,7 @@
                   <a:bodyPr/>
                   <a:lstStyle/>
                   <a:p>
-                    <a:fld id="{163C4CD3-2B87-4474-B09C-EB64BB8A7C05}" type="CELLRANGE">
+                    <a:fld id="{4BBFD752-B0A0-479A-9E88-33287DD2AF37}" type="CELLRANGE">
                       <a:rPr lang="zh-CN" altLang="en-US"/>
                       <a:pPr/>
                       <a:t>[CELLRANGE]</a:t>
@@ -7511,7 +7543,7 @@
                   <a:bodyPr/>
                   <a:lstStyle/>
                   <a:p>
-                    <a:fld id="{E7723C24-1FE9-459E-A0D6-21C0A00F4584}" type="CELLRANGE">
+                    <a:fld id="{E31A2FE6-B6EA-4145-B74D-8D070518D409}" type="CELLRANGE">
                       <a:rPr lang="zh-CN" altLang="en-US"/>
                       <a:pPr/>
                       <a:t>[CELLRANGE]</a:t>
@@ -7544,7 +7576,7 @@
                   <a:bodyPr/>
                   <a:lstStyle/>
                   <a:p>
-                    <a:fld id="{9FD19C88-6DA4-4D61-831F-14234A2B252A}" type="CELLRANGE">
+                    <a:fld id="{22D7179F-9AD8-4C74-B645-D8FA38442EA0}" type="CELLRANGE">
                       <a:rPr lang="zh-CN" altLang="en-US"/>
                       <a:pPr/>
                       <a:t>[CELLRANGE]</a:t>
@@ -7577,7 +7609,7 @@
                   <a:bodyPr/>
                   <a:lstStyle/>
                   <a:p>
-                    <a:fld id="{01AE9F3B-8A14-46EC-B2EF-50C7DFA34306}" type="CELLRANGE">
+                    <a:fld id="{E47CD82B-84E5-46DE-A03D-AF6ABB24F02D}" type="CELLRANGE">
                       <a:rPr lang="zh-CN" altLang="en-US"/>
                       <a:pPr/>
                       <a:t>[CELLRANGE]</a:t>
@@ -7610,7 +7642,7 @@
                   <a:bodyPr/>
                   <a:lstStyle/>
                   <a:p>
-                    <a:fld id="{DFBC18D9-AAF4-4920-8DE7-0B2FA5955102}" type="CELLRANGE">
+                    <a:fld id="{2D0E49EB-540C-47EF-A125-7B7866004B4B}" type="CELLRANGE">
                       <a:rPr lang="zh-CN" altLang="en-US"/>
                       <a:pPr/>
                       <a:t>[CELLRANGE]</a:t>
@@ -7643,7 +7675,7 @@
                   <a:bodyPr/>
                   <a:lstStyle/>
                   <a:p>
-                    <a:fld id="{EF151CDE-0DC1-4122-8EC2-483460753E7F}" type="CELLRANGE">
+                    <a:fld id="{A9487FCD-4801-4A36-B20F-F17274CAB686}" type="CELLRANGE">
                       <a:rPr lang="zh-CN" altLang="en-US"/>
                       <a:pPr/>
                       <a:t>[CELLRANGE]</a:t>
@@ -7676,7 +7708,7 @@
                   <a:bodyPr/>
                   <a:lstStyle/>
                   <a:p>
-                    <a:fld id="{BD1C7CA9-C070-4373-BAC2-CB098FE0141D}" type="CELLRANGE">
+                    <a:fld id="{950114BF-2D98-46AD-B782-61891B706D8E}" type="CELLRANGE">
                       <a:rPr lang="zh-CN" altLang="en-US"/>
                       <a:pPr/>
                       <a:t>[CELLRANGE]</a:t>
@@ -7709,7 +7741,7 @@
                   <a:bodyPr/>
                   <a:lstStyle/>
                   <a:p>
-                    <a:fld id="{C67C8396-02D8-4D66-84E2-8B36AF48CD21}" type="CELLRANGE">
+                    <a:fld id="{F6812C8E-FD30-4765-B8D7-9CBB1A1CB468}" type="CELLRANGE">
                       <a:rPr lang="zh-CN" altLang="en-US"/>
                       <a:pPr/>
                       <a:t>[CELLRANGE]</a:t>
@@ -7742,7 +7774,7 @@
                   <a:bodyPr/>
                   <a:lstStyle/>
                   <a:p>
-                    <a:fld id="{ECB26F57-0BE4-4226-8289-89F9BE070B99}" type="CELLRANGE">
+                    <a:fld id="{94D18A3C-029D-4300-AEF3-0DA312104454}" type="CELLRANGE">
                       <a:rPr lang="zh-CN" altLang="en-US"/>
                       <a:pPr/>
                       <a:t>[CELLRANGE]</a:t>
@@ -7775,7 +7807,7 @@
                   <a:bodyPr/>
                   <a:lstStyle/>
                   <a:p>
-                    <a:fld id="{FD1B5897-7119-4152-9513-FC34AB116A09}" type="CELLRANGE">
+                    <a:fld id="{0E0B70E8-E8AF-4BA4-B15A-5794875436F0}" type="CELLRANGE">
                       <a:rPr lang="zh-CN" altLang="en-US"/>
                       <a:pPr/>
                       <a:t>[CELLRANGE]</a:t>
@@ -7808,7 +7840,7 @@
                   <a:bodyPr/>
                   <a:lstStyle/>
                   <a:p>
-                    <a:fld id="{2B7E9E39-5A6C-49A3-BBFF-F8609EBB8A7B}" type="CELLRANGE">
+                    <a:fld id="{7700D5DF-04AA-4DC2-9167-0114F233764E}" type="CELLRANGE">
                       <a:rPr lang="zh-CN" altLang="en-US"/>
                       <a:pPr/>
                       <a:t>[CELLRANGE]</a:t>
@@ -7841,7 +7873,7 @@
                   <a:bodyPr/>
                   <a:lstStyle/>
                   <a:p>
-                    <a:fld id="{2247F5C6-EC5E-44EE-ADAB-2575222873B6}" type="CELLRANGE">
+                    <a:fld id="{D2F532A1-86AC-490E-9A76-4332349F87C7}" type="CELLRANGE">
                       <a:rPr lang="zh-CN" altLang="en-US"/>
                       <a:pPr/>
                       <a:t>[CELLRANGE]</a:t>
@@ -7874,7 +7906,7 @@
                   <a:bodyPr/>
                   <a:lstStyle/>
                   <a:p>
-                    <a:fld id="{C6BF7661-B88F-4FFF-A3EE-8FD2AC8C357C}" type="CELLRANGE">
+                    <a:fld id="{1DE650C3-EE37-4F83-A59B-D13E3CA595C0}" type="CELLRANGE">
                       <a:rPr lang="zh-CN" altLang="en-US"/>
                       <a:pPr/>
                       <a:t>[CELLRANGE]</a:t>
@@ -7907,7 +7939,7 @@
                   <a:bodyPr/>
                   <a:lstStyle/>
                   <a:p>
-                    <a:fld id="{56E0C0AC-6632-4C73-AC39-EAAAE5F01E8A}" type="CELLRANGE">
+                    <a:fld id="{BCA58FFF-64BC-419E-8658-1A17109912ED}" type="CELLRANGE">
                       <a:rPr lang="zh-CN" altLang="en-US"/>
                       <a:pPr/>
                       <a:t>[CELLRANGE]</a:t>
@@ -7940,7 +7972,7 @@
                   <a:bodyPr/>
                   <a:lstStyle/>
                   <a:p>
-                    <a:fld id="{42679241-D51A-4358-9DDD-93C92F566F32}" type="CELLRANGE">
+                    <a:fld id="{8AADD081-8A1D-4B3C-8DE6-CF59B0491B74}" type="CELLRANGE">
                       <a:rPr lang="zh-CN" altLang="en-US"/>
                       <a:pPr/>
                       <a:t>[CELLRANGE]</a:t>
@@ -7973,7 +8005,7 @@
                   <a:bodyPr/>
                   <a:lstStyle/>
                   <a:p>
-                    <a:fld id="{1B69B93C-2E4A-49A6-B960-3668A98930C1}" type="CELLRANGE">
+                    <a:fld id="{F383837F-3521-480D-BBB5-D1EFC620F223}" type="CELLRANGE">
                       <a:rPr lang="zh-CN" altLang="en-US"/>
                       <a:pPr/>
                       <a:t>[CELLRANGE]</a:t>
@@ -8850,7 +8882,7 @@
                   <a:bodyPr/>
                   <a:lstStyle/>
                   <a:p>
-                    <a:fld id="{B9F84E3E-7B90-4686-905B-C56084493639}" type="CELLRANGE">
+                    <a:fld id="{24C7FF1E-9BB7-4AA7-9406-2657A82A9C06}" type="CELLRANGE">
                       <a:rPr lang="en-US" altLang="zh-CN"/>
                       <a:pPr/>
                       <a:t>[CELLRANGE]</a:t>
@@ -8882,7 +8914,7 @@
                   <a:bodyPr/>
                   <a:lstStyle/>
                   <a:p>
-                    <a:fld id="{FF32AC06-33A9-4CF5-A673-ABAA20EEC2AC}" type="CELLRANGE">
+                    <a:fld id="{C239B3B9-66AC-4A9F-8C6E-65501BCCF0D4}" type="CELLRANGE">
                       <a:rPr lang="zh-CN" altLang="en-US"/>
                       <a:pPr/>
                       <a:t>[CELLRANGE]</a:t>
@@ -8915,7 +8947,7 @@
                   <a:bodyPr/>
                   <a:lstStyle/>
                   <a:p>
-                    <a:fld id="{3E3AECCE-2B26-4277-969C-7AA1C9FE8B37}" type="CELLRANGE">
+                    <a:fld id="{352EEF9A-8944-47B8-A1F4-00030A789D75}" type="CELLRANGE">
                       <a:rPr lang="zh-CN" altLang="en-US"/>
                       <a:pPr/>
                       <a:t>[CELLRANGE]</a:t>
@@ -8948,7 +8980,7 @@
                   <a:bodyPr/>
                   <a:lstStyle/>
                   <a:p>
-                    <a:fld id="{92808432-72CE-4E74-BB78-182223262545}" type="CELLRANGE">
+                    <a:fld id="{BD81A598-D4CC-4E62-A5F1-844F74598AFD}" type="CELLRANGE">
                       <a:rPr lang="zh-CN" altLang="en-US"/>
                       <a:pPr/>
                       <a:t>[CELLRANGE]</a:t>
@@ -8981,7 +9013,7 @@
                   <a:bodyPr/>
                   <a:lstStyle/>
                   <a:p>
-                    <a:fld id="{B3E888C9-7BD3-44EC-A007-7D8F40568083}" type="CELLRANGE">
+                    <a:fld id="{8955B1F9-3EB6-4478-BAF5-E5F801769561}" type="CELLRANGE">
                       <a:rPr lang="zh-CN" altLang="en-US"/>
                       <a:pPr/>
                       <a:t>[CELLRANGE]</a:t>
@@ -9014,7 +9046,7 @@
                   <a:bodyPr/>
                   <a:lstStyle/>
                   <a:p>
-                    <a:fld id="{AE9F0ED7-2A3C-4DF8-B0A3-C12F6C4B692E}" type="CELLRANGE">
+                    <a:fld id="{D7B29DAB-5DA9-47C6-BE75-A5329EFA1D99}" type="CELLRANGE">
                       <a:rPr lang="zh-CN" altLang="en-US"/>
                       <a:pPr/>
                       <a:t>[CELLRANGE]</a:t>
@@ -9047,7 +9079,7 @@
                   <a:bodyPr/>
                   <a:lstStyle/>
                   <a:p>
-                    <a:fld id="{20C7C071-4289-4578-800A-018836FB1EB5}" type="CELLRANGE">
+                    <a:fld id="{212521A3-4410-454D-BC74-31ADF5268BD2}" type="CELLRANGE">
                       <a:rPr lang="zh-CN" altLang="en-US"/>
                       <a:pPr/>
                       <a:t>[CELLRANGE]</a:t>
@@ -9080,7 +9112,7 @@
                   <a:bodyPr/>
                   <a:lstStyle/>
                   <a:p>
-                    <a:fld id="{85100B58-6716-4AC3-8C89-33B967418A52}" type="CELLRANGE">
+                    <a:fld id="{5A512AD1-F995-4218-86C5-A53121E39E9C}" type="CELLRANGE">
                       <a:rPr lang="zh-CN" altLang="en-US"/>
                       <a:pPr/>
                       <a:t>[CELLRANGE]</a:t>
@@ -9113,7 +9145,7 @@
                   <a:bodyPr/>
                   <a:lstStyle/>
                   <a:p>
-                    <a:fld id="{72E28555-F61F-4CD5-992B-55E37C363FE5}" type="CELLRANGE">
+                    <a:fld id="{3EE3985F-C511-414E-9891-D47472627B27}" type="CELLRANGE">
                       <a:rPr lang="zh-CN" altLang="en-US"/>
                       <a:pPr/>
                       <a:t>[CELLRANGE]</a:t>
@@ -9146,7 +9178,7 @@
                   <a:bodyPr/>
                   <a:lstStyle/>
                   <a:p>
-                    <a:fld id="{18DB36FD-3F8E-4841-9EB9-33615220E9C1}" type="CELLRANGE">
+                    <a:fld id="{CD2F515C-CCE3-4388-AFA8-BD82AC8FF322}" type="CELLRANGE">
                       <a:rPr lang="zh-CN" altLang="en-US"/>
                       <a:pPr/>
                       <a:t>[CELLRANGE]</a:t>
@@ -9179,7 +9211,7 @@
                   <a:bodyPr/>
                   <a:lstStyle/>
                   <a:p>
-                    <a:fld id="{A436A074-D7F2-48A2-8A3A-1256287F87DC}" type="CELLRANGE">
+                    <a:fld id="{CD124FB4-15D8-46CB-86C2-88EC14E257B7}" type="CELLRANGE">
                       <a:rPr lang="zh-CN" altLang="en-US"/>
                       <a:pPr/>
                       <a:t>[CELLRANGE]</a:t>
@@ -9212,7 +9244,7 @@
                   <a:bodyPr/>
                   <a:lstStyle/>
                   <a:p>
-                    <a:fld id="{37BB3CDE-BF7E-432E-8E12-E2FA80B06B54}" type="CELLRANGE">
+                    <a:fld id="{8A88E60F-47A4-47B2-AA96-E3FF618F3BFB}" type="CELLRANGE">
                       <a:rPr lang="zh-CN" altLang="en-US"/>
                       <a:pPr/>
                       <a:t>[CELLRANGE]</a:t>
@@ -9245,7 +9277,7 @@
                   <a:bodyPr/>
                   <a:lstStyle/>
                   <a:p>
-                    <a:fld id="{0AC05185-825D-46CF-91C1-0AE821C66500}" type="CELLRANGE">
+                    <a:fld id="{1C635128-506B-4D0C-B0E4-3F2F89451C30}" type="CELLRANGE">
                       <a:rPr lang="zh-CN" altLang="en-US"/>
                       <a:pPr/>
                       <a:t>[CELLRANGE]</a:t>
@@ -9278,7 +9310,7 @@
                   <a:bodyPr/>
                   <a:lstStyle/>
                   <a:p>
-                    <a:fld id="{358D7B78-194A-4DDC-A3D8-B0D964D7B2A8}" type="CELLRANGE">
+                    <a:fld id="{BCC2CD91-557F-4186-BBC6-267B332ADCD1}" type="CELLRANGE">
                       <a:rPr lang="zh-CN" altLang="en-US"/>
                       <a:pPr/>
                       <a:t>[CELLRANGE]</a:t>
@@ -9311,7 +9343,7 @@
                   <a:bodyPr/>
                   <a:lstStyle/>
                   <a:p>
-                    <a:fld id="{2BC63DB0-E9E7-48C0-9704-0C7AD9F8E0F9}" type="CELLRANGE">
+                    <a:fld id="{8912D073-40AE-4F1F-B12A-555E4B559D12}" type="CELLRANGE">
                       <a:rPr lang="zh-CN" altLang="en-US"/>
                       <a:pPr/>
                       <a:t>[CELLRANGE]</a:t>
@@ -9344,7 +9376,7 @@
                   <a:bodyPr/>
                   <a:lstStyle/>
                   <a:p>
-                    <a:fld id="{B1E2DDF5-9943-4C4A-B107-FC07D9741BEE}" type="CELLRANGE">
+                    <a:fld id="{5063C48F-7752-45C9-B6C0-5E6335C5C774}" type="CELLRANGE">
                       <a:rPr lang="zh-CN" altLang="en-US"/>
                       <a:pPr/>
                       <a:t>[CELLRANGE]</a:t>
@@ -9377,7 +9409,7 @@
                   <a:bodyPr/>
                   <a:lstStyle/>
                   <a:p>
-                    <a:fld id="{42D6C555-0D49-4C16-BED4-46977C874A57}" type="CELLRANGE">
+                    <a:fld id="{180BCEF1-738B-4760-9780-41390998ECFF}" type="CELLRANGE">
                       <a:rPr lang="zh-CN" altLang="en-US"/>
                       <a:pPr/>
                       <a:t>[CELLRANGE]</a:t>
@@ -9410,7 +9442,7 @@
                   <a:bodyPr/>
                   <a:lstStyle/>
                   <a:p>
-                    <a:fld id="{CD78A6E7-A96B-4783-A287-E58B8C6305DC}" type="CELLRANGE">
+                    <a:fld id="{E169D788-9905-4D8E-BCD3-70A5CCF5DECC}" type="CELLRANGE">
                       <a:rPr lang="zh-CN" altLang="en-US"/>
                       <a:pPr/>
                       <a:t>[CELLRANGE]</a:t>
@@ -9443,7 +9475,7 @@
                   <a:bodyPr/>
                   <a:lstStyle/>
                   <a:p>
-                    <a:fld id="{9ED739B1-FA67-4CE4-851D-7AD663AAD060}" type="CELLRANGE">
+                    <a:fld id="{D1BC9C31-B836-41E2-B1F7-C01E4A26382C}" type="CELLRANGE">
                       <a:rPr lang="zh-CN" altLang="en-US"/>
                       <a:pPr/>
                       <a:t>[CELLRANGE]</a:t>
@@ -9476,7 +9508,7 @@
                   <a:bodyPr/>
                   <a:lstStyle/>
                   <a:p>
-                    <a:fld id="{365F23DF-AA88-4B69-9BC6-7A46ACD5A7E8}" type="CELLRANGE">
+                    <a:fld id="{8F179F9F-411B-48BD-A022-44D0FC52B81A}" type="CELLRANGE">
                       <a:rPr lang="zh-CN" altLang="en-US"/>
                       <a:pPr/>
                       <a:t>[CELLRANGE]</a:t>
@@ -9509,7 +9541,7 @@
                   <a:bodyPr/>
                   <a:lstStyle/>
                   <a:p>
-                    <a:fld id="{44C57934-D6E2-440A-AC50-2CCC1A500B2D}" type="CELLRANGE">
+                    <a:fld id="{880770BF-A51A-45EA-A891-7F1AE5DB4F61}" type="CELLRANGE">
                       <a:rPr lang="zh-CN" altLang="en-US"/>
                       <a:pPr/>
                       <a:t>[CELLRANGE]</a:t>
@@ -9542,7 +9574,7 @@
                   <a:bodyPr/>
                   <a:lstStyle/>
                   <a:p>
-                    <a:fld id="{A193E2E5-7102-4CBF-8B1A-6D0DB2E757A5}" type="CELLRANGE">
+                    <a:fld id="{8C577A33-7813-46F2-998D-AC532448A1D4}" type="CELLRANGE">
                       <a:rPr lang="zh-CN" altLang="en-US"/>
                       <a:pPr/>
                       <a:t>[CELLRANGE]</a:t>
@@ -9575,7 +9607,7 @@
                   <a:bodyPr/>
                   <a:lstStyle/>
                   <a:p>
-                    <a:fld id="{FCFBCBB4-2410-4DFF-BD83-AE46C1AA5BD2}" type="CELLRANGE">
+                    <a:fld id="{4CC6AB6F-F233-4BCA-9B3D-15F8A2BC7DE3}" type="CELLRANGE">
                       <a:rPr lang="zh-CN" altLang="en-US"/>
                       <a:pPr/>
                       <a:t>[CELLRANGE]</a:t>
@@ -9608,7 +9640,7 @@
                   <a:bodyPr/>
                   <a:lstStyle/>
                   <a:p>
-                    <a:fld id="{555185C4-5837-470C-8DA3-E7BD48A5FF50}" type="CELLRANGE">
+                    <a:fld id="{84AF45E2-FD6C-4A77-A674-FF6C386BC38B}" type="CELLRANGE">
                       <a:rPr lang="zh-CN" altLang="en-US"/>
                       <a:pPr/>
                       <a:t>[CELLRANGE]</a:t>
@@ -9641,7 +9673,7 @@
                   <a:bodyPr/>
                   <a:lstStyle/>
                   <a:p>
-                    <a:fld id="{6B943659-48CB-4DCA-8AAF-80B62BB91EAD}" type="CELLRANGE">
+                    <a:fld id="{0459B125-F074-4C6A-8732-A48D6BF29836}" type="CELLRANGE">
                       <a:rPr lang="zh-CN" altLang="en-US"/>
                       <a:pPr/>
                       <a:t>[CELLRANGE]</a:t>
@@ -9674,7 +9706,7 @@
                   <a:bodyPr/>
                   <a:lstStyle/>
                   <a:p>
-                    <a:fld id="{ED634994-2E8D-43D8-8D50-4B31D9AD11B2}" type="CELLRANGE">
+                    <a:fld id="{16432097-4633-46E3-8A17-BF11B06B612F}" type="CELLRANGE">
                       <a:rPr lang="zh-CN" altLang="en-US"/>
                       <a:pPr/>
                       <a:t>[CELLRANGE]</a:t>
@@ -10552,7 +10584,7 @@
                   <a:bodyPr/>
                   <a:lstStyle/>
                   <a:p>
-                    <a:fld id="{B9B98876-21F9-43EC-A17A-E28787319D03}" type="CELLRANGE">
+                    <a:fld id="{8EA0DB25-390B-40A1-8C23-ADAE0AAF814A}" type="CELLRANGE">
                       <a:rPr lang="en-US" altLang="zh-CN"/>
                       <a:pPr/>
                       <a:t>[CELLRANGE]</a:t>
@@ -10584,7 +10616,7 @@
                   <a:bodyPr/>
                   <a:lstStyle/>
                   <a:p>
-                    <a:fld id="{1A8F547F-94E1-4BB7-9276-9CF2A62AB5C4}" type="CELLRANGE">
+                    <a:fld id="{AD8060E1-CDF2-4A4D-BEC8-AB720E8E40EA}" type="CELLRANGE">
                       <a:rPr lang="zh-CN" altLang="en-US"/>
                       <a:pPr/>
                       <a:t>[CELLRANGE]</a:t>
@@ -10617,7 +10649,7 @@
                   <a:bodyPr/>
                   <a:lstStyle/>
                   <a:p>
-                    <a:fld id="{CD57FD9C-41DC-4C9E-94F9-AD4FEB814101}" type="CELLRANGE">
+                    <a:fld id="{AD3E4BB9-8E3F-4ED0-8056-E954D5D1573A}" type="CELLRANGE">
                       <a:rPr lang="zh-CN" altLang="en-US"/>
                       <a:pPr/>
                       <a:t>[CELLRANGE]</a:t>
@@ -10650,7 +10682,7 @@
                   <a:bodyPr/>
                   <a:lstStyle/>
                   <a:p>
-                    <a:fld id="{EE95B11A-0005-4942-9687-B3F066BE5A10}" type="CELLRANGE">
+                    <a:fld id="{8E1A5470-AB2F-4DEC-BC96-4087E7F4A029}" type="CELLRANGE">
                       <a:rPr lang="zh-CN" altLang="en-US"/>
                       <a:pPr/>
                       <a:t>[CELLRANGE]</a:t>
@@ -10683,7 +10715,7 @@
                   <a:bodyPr/>
                   <a:lstStyle/>
                   <a:p>
-                    <a:fld id="{1D67F384-D7FB-40CA-811C-97071B6EC06D}" type="CELLRANGE">
+                    <a:fld id="{6C3337B3-6B9E-4979-93A3-188CB1658295}" type="CELLRANGE">
                       <a:rPr lang="zh-CN" altLang="en-US"/>
                       <a:pPr/>
                       <a:t>[CELLRANGE]</a:t>
@@ -10716,7 +10748,7 @@
                   <a:bodyPr/>
                   <a:lstStyle/>
                   <a:p>
-                    <a:fld id="{56805D96-19A4-4726-8F6A-5F2A5E87DDBE}" type="CELLRANGE">
+                    <a:fld id="{D5ED442F-10A6-49D6-839A-71EAAE87B519}" type="CELLRANGE">
                       <a:rPr lang="zh-CN" altLang="en-US"/>
                       <a:pPr/>
                       <a:t>[CELLRANGE]</a:t>
@@ -10749,7 +10781,7 @@
                   <a:bodyPr/>
                   <a:lstStyle/>
                   <a:p>
-                    <a:fld id="{9199D1D4-9598-49CC-B1F2-7ABCF7EE6A8A}" type="CELLRANGE">
+                    <a:fld id="{C51D583F-1E1D-4399-AAA0-14C1B44B4EDA}" type="CELLRANGE">
                       <a:rPr lang="zh-CN" altLang="en-US"/>
                       <a:pPr/>
                       <a:t>[CELLRANGE]</a:t>
@@ -10782,7 +10814,7 @@
                   <a:bodyPr/>
                   <a:lstStyle/>
                   <a:p>
-                    <a:fld id="{CE080FB2-DD10-4E10-860D-33A07264849B}" type="CELLRANGE">
+                    <a:fld id="{EA42B1F9-FEEF-49CF-AA16-28F1681CCD08}" type="CELLRANGE">
                       <a:rPr lang="zh-CN" altLang="en-US"/>
                       <a:pPr/>
                       <a:t>[CELLRANGE]</a:t>
@@ -10815,7 +10847,7 @@
                   <a:bodyPr/>
                   <a:lstStyle/>
                   <a:p>
-                    <a:fld id="{3941EC00-FD52-4E35-BE36-987CEEA83D5C}" type="CELLRANGE">
+                    <a:fld id="{70445962-725A-488F-9096-9BAFC0B96A5F}" type="CELLRANGE">
                       <a:rPr lang="zh-CN" altLang="en-US"/>
                       <a:pPr/>
                       <a:t>[CELLRANGE]</a:t>
@@ -10848,7 +10880,7 @@
                   <a:bodyPr/>
                   <a:lstStyle/>
                   <a:p>
-                    <a:fld id="{D28ED02C-B62A-46C9-A9BF-8A5009D2ECB2}" type="CELLRANGE">
+                    <a:fld id="{197AB059-31A3-4245-8273-177D03F4FA4E}" type="CELLRANGE">
                       <a:rPr lang="zh-CN" altLang="en-US"/>
                       <a:pPr/>
                       <a:t>[CELLRANGE]</a:t>
@@ -10881,7 +10913,7 @@
                   <a:bodyPr/>
                   <a:lstStyle/>
                   <a:p>
-                    <a:fld id="{161DCE33-F40A-4574-8765-2D98C9040691}" type="CELLRANGE">
+                    <a:fld id="{10D80D66-EE5B-4E34-88A3-C0608FCBD869}" type="CELLRANGE">
                       <a:rPr lang="zh-CN" altLang="en-US"/>
                       <a:pPr/>
                       <a:t>[CELLRANGE]</a:t>
@@ -10914,7 +10946,7 @@
                   <a:bodyPr/>
                   <a:lstStyle/>
                   <a:p>
-                    <a:fld id="{B293D274-3547-4ED3-94D7-CC202110C82C}" type="CELLRANGE">
+                    <a:fld id="{7E683158-D462-43DA-A5B8-6EE58D221964}" type="CELLRANGE">
                       <a:rPr lang="zh-CN" altLang="en-US"/>
                       <a:pPr/>
                       <a:t>[CELLRANGE]</a:t>
@@ -10947,7 +10979,7 @@
                   <a:bodyPr/>
                   <a:lstStyle/>
                   <a:p>
-                    <a:fld id="{49249883-8036-4AD2-A77F-5AF2518DCC7F}" type="CELLRANGE">
+                    <a:fld id="{E5CF625D-BFEB-43D9-B06C-EA0274829B03}" type="CELLRANGE">
                       <a:rPr lang="zh-CN" altLang="en-US"/>
                       <a:pPr/>
                       <a:t>[CELLRANGE]</a:t>
@@ -10980,7 +11012,7 @@
                   <a:bodyPr/>
                   <a:lstStyle/>
                   <a:p>
-                    <a:fld id="{6ECBDBD0-1A9A-4513-B47D-A63F24ADE574}" type="CELLRANGE">
+                    <a:fld id="{5D6A16AD-3F28-47F4-88CE-4877972ADD26}" type="CELLRANGE">
                       <a:rPr lang="zh-CN" altLang="en-US"/>
                       <a:pPr/>
                       <a:t>[CELLRANGE]</a:t>
@@ -11013,7 +11045,7 @@
                   <a:bodyPr/>
                   <a:lstStyle/>
                   <a:p>
-                    <a:fld id="{DF4A18AF-1797-4962-BD5E-186073D12267}" type="CELLRANGE">
+                    <a:fld id="{FB153F9D-500A-42E2-8AF8-1D57089E12B7}" type="CELLRANGE">
                       <a:rPr lang="zh-CN" altLang="en-US"/>
                       <a:pPr/>
                       <a:t>[CELLRANGE]</a:t>
@@ -11046,7 +11078,7 @@
                   <a:bodyPr/>
                   <a:lstStyle/>
                   <a:p>
-                    <a:fld id="{BFA9C98D-2800-47C9-A3E1-DEA2119F1512}" type="CELLRANGE">
+                    <a:fld id="{B6D6CCD8-7435-40D6-B404-E84243D28E3B}" type="CELLRANGE">
                       <a:rPr lang="zh-CN" altLang="en-US"/>
                       <a:pPr/>
                       <a:t>[CELLRANGE]</a:t>
@@ -11079,7 +11111,7 @@
                   <a:bodyPr/>
                   <a:lstStyle/>
                   <a:p>
-                    <a:fld id="{1AFDAD1C-12EC-497B-8CCA-67B2B07DF820}" type="CELLRANGE">
+                    <a:fld id="{4DFDF5AA-2C8E-4CA4-AA28-546E6B824C95}" type="CELLRANGE">
                       <a:rPr lang="zh-CN" altLang="en-US"/>
                       <a:pPr/>
                       <a:t>[CELLRANGE]</a:t>
@@ -11112,7 +11144,7 @@
                   <a:bodyPr/>
                   <a:lstStyle/>
                   <a:p>
-                    <a:fld id="{3B587F72-6AA5-4DAA-B0FD-4FD210E2C2F8}" type="CELLRANGE">
+                    <a:fld id="{678588CD-8D5D-451A-B1D0-96CE1A61C59D}" type="CELLRANGE">
                       <a:rPr lang="zh-CN" altLang="en-US"/>
                       <a:pPr/>
                       <a:t>[CELLRANGE]</a:t>
@@ -11145,7 +11177,7 @@
                   <a:bodyPr/>
                   <a:lstStyle/>
                   <a:p>
-                    <a:fld id="{872225E0-7460-4CFF-B6ED-6C8FFB4103D8}" type="CELLRANGE">
+                    <a:fld id="{9D4ADDD4-5FAB-413D-9D8D-C026F634DB34}" type="CELLRANGE">
                       <a:rPr lang="zh-CN" altLang="en-US"/>
                       <a:pPr/>
                       <a:t>[CELLRANGE]</a:t>
@@ -11178,7 +11210,7 @@
                   <a:bodyPr/>
                   <a:lstStyle/>
                   <a:p>
-                    <a:fld id="{CAB1099B-CD64-4E4B-AEB5-1488170FBDE2}" type="CELLRANGE">
+                    <a:fld id="{E9FE2D4C-82BA-49A1-BB11-261008045711}" type="CELLRANGE">
                       <a:rPr lang="zh-CN" altLang="en-US"/>
                       <a:pPr/>
                       <a:t>[CELLRANGE]</a:t>
@@ -11211,7 +11243,7 @@
                   <a:bodyPr/>
                   <a:lstStyle/>
                   <a:p>
-                    <a:fld id="{AF5E32A6-DA03-4058-8338-11D6050E5BF3}" type="CELLRANGE">
+                    <a:fld id="{16232177-B35F-440A-86BB-5183BEEF0419}" type="CELLRANGE">
                       <a:rPr lang="zh-CN" altLang="en-US"/>
                       <a:pPr/>
                       <a:t>[CELLRANGE]</a:t>
@@ -11244,7 +11276,7 @@
                   <a:bodyPr/>
                   <a:lstStyle/>
                   <a:p>
-                    <a:fld id="{D8929E55-13AA-4412-9BEC-5910743C395A}" type="CELLRANGE">
+                    <a:fld id="{8D8FD795-D9C3-415A-8446-E10B7A4C9398}" type="CELLRANGE">
                       <a:rPr lang="zh-CN" altLang="en-US"/>
                       <a:pPr/>
                       <a:t>[CELLRANGE]</a:t>
@@ -11277,7 +11309,7 @@
                   <a:bodyPr/>
                   <a:lstStyle/>
                   <a:p>
-                    <a:fld id="{7FD24CCF-4DC4-42FD-9772-19D24264D0A3}" type="CELLRANGE">
+                    <a:fld id="{88A01B32-F2F0-409E-9D28-44DFE03859FA}" type="CELLRANGE">
                       <a:rPr lang="zh-CN" altLang="en-US"/>
                       <a:pPr/>
                       <a:t>[CELLRANGE]</a:t>
@@ -11310,7 +11342,7 @@
                   <a:bodyPr/>
                   <a:lstStyle/>
                   <a:p>
-                    <a:fld id="{71149106-F86E-4EBF-AC5D-49F38F389723}" type="CELLRANGE">
+                    <a:fld id="{40B3CBB1-0FC1-4B83-9A64-9D03601D99B7}" type="CELLRANGE">
                       <a:rPr lang="zh-CN" altLang="en-US"/>
                       <a:pPr/>
                       <a:t>[CELLRANGE]</a:t>
@@ -11343,7 +11375,7 @@
                   <a:bodyPr/>
                   <a:lstStyle/>
                   <a:p>
-                    <a:fld id="{26376D78-A22D-4829-AE14-5625765D2814}" type="CELLRANGE">
+                    <a:fld id="{42D50D1F-1FA6-4A42-B55A-4828E09029DC}" type="CELLRANGE">
                       <a:rPr lang="zh-CN" altLang="en-US"/>
                       <a:pPr/>
                       <a:t>[CELLRANGE]</a:t>
@@ -11376,7 +11408,7 @@
                   <a:bodyPr/>
                   <a:lstStyle/>
                   <a:p>
-                    <a:fld id="{89351D72-810E-4748-910E-C16FD20C0A41}" type="CELLRANGE">
+                    <a:fld id="{0848DAB7-602C-4628-B193-D014A0EE2C32}" type="CELLRANGE">
                       <a:rPr lang="zh-CN" altLang="en-US"/>
                       <a:pPr/>
                       <a:t>[CELLRANGE]</a:t>
@@ -12254,7 +12286,7 @@
                   <a:bodyPr/>
                   <a:lstStyle/>
                   <a:p>
-                    <a:fld id="{8C105BCF-EFFB-4552-8513-3142335A463F}" type="CELLRANGE">
+                    <a:fld id="{7883703A-A72E-433A-A242-4CECDB1D178E}" type="CELLRANGE">
                       <a:rPr lang="en-US" altLang="zh-CN"/>
                       <a:pPr/>
                       <a:t>[CELLRANGE]</a:t>
@@ -12286,7 +12318,7 @@
                   <a:bodyPr/>
                   <a:lstStyle/>
                   <a:p>
-                    <a:fld id="{01C1E66B-BABC-496D-A6BF-A28856590061}" type="CELLRANGE">
+                    <a:fld id="{0ACDB262-5455-40BD-A71F-2DFA6CC85C65}" type="CELLRANGE">
                       <a:rPr lang="zh-CN" altLang="en-US"/>
                       <a:pPr/>
                       <a:t>[CELLRANGE]</a:t>
@@ -12319,7 +12351,7 @@
                   <a:bodyPr/>
                   <a:lstStyle/>
                   <a:p>
-                    <a:fld id="{F452654E-2983-4323-A6C0-A54A21A73D0A}" type="CELLRANGE">
+                    <a:fld id="{D1AEEBF3-A53C-4A89-98D4-E62D26195DC0}" type="CELLRANGE">
                       <a:rPr lang="zh-CN" altLang="en-US"/>
                       <a:pPr/>
                       <a:t>[CELLRANGE]</a:t>
@@ -12352,7 +12384,7 @@
                   <a:bodyPr/>
                   <a:lstStyle/>
                   <a:p>
-                    <a:fld id="{01F907AA-1CBD-4AD7-A8E6-8B1544FC3AD9}" type="CELLRANGE">
+                    <a:fld id="{5E22CBF7-562D-4611-9ACC-6C7657374A00}" type="CELLRANGE">
                       <a:rPr lang="zh-CN" altLang="en-US"/>
                       <a:pPr/>
                       <a:t>[CELLRANGE]</a:t>
@@ -12385,7 +12417,7 @@
                   <a:bodyPr/>
                   <a:lstStyle/>
                   <a:p>
-                    <a:fld id="{4263F964-4947-486F-9C25-B656154E1902}" type="CELLRANGE">
+                    <a:fld id="{41BC3E13-5F1B-40CA-A8A0-D481B7FD9CDD}" type="CELLRANGE">
                       <a:rPr lang="zh-CN" altLang="en-US"/>
                       <a:pPr/>
                       <a:t>[CELLRANGE]</a:t>
@@ -12418,7 +12450,7 @@
                   <a:bodyPr/>
                   <a:lstStyle/>
                   <a:p>
-                    <a:fld id="{6970B58A-3A43-419B-8A5B-025ED4993567}" type="CELLRANGE">
+                    <a:fld id="{B53FBA89-C793-4E50-8E17-415AB227EED3}" type="CELLRANGE">
                       <a:rPr lang="zh-CN" altLang="en-US"/>
                       <a:pPr/>
                       <a:t>[CELLRANGE]</a:t>
@@ -12451,7 +12483,7 @@
                   <a:bodyPr/>
                   <a:lstStyle/>
                   <a:p>
-                    <a:fld id="{88534E6C-0CA7-4B7B-B030-253C9B7E5DB9}" type="CELLRANGE">
+                    <a:fld id="{ADE57DDA-19D0-4257-B890-2EA46E99E277}" type="CELLRANGE">
                       <a:rPr lang="zh-CN" altLang="en-US"/>
                       <a:pPr/>
                       <a:t>[CELLRANGE]</a:t>
@@ -12484,7 +12516,7 @@
                   <a:bodyPr/>
                   <a:lstStyle/>
                   <a:p>
-                    <a:fld id="{69231CF6-D9C4-462F-AF59-CC1F91EFC00A}" type="CELLRANGE">
+                    <a:fld id="{1CB02079-869F-47BB-B15B-A039A36690AD}" type="CELLRANGE">
                       <a:rPr lang="zh-CN" altLang="en-US"/>
                       <a:pPr/>
                       <a:t>[CELLRANGE]</a:t>
@@ -12517,7 +12549,7 @@
                   <a:bodyPr/>
                   <a:lstStyle/>
                   <a:p>
-                    <a:fld id="{C425731F-80F1-4610-8F3F-E6AF604FA293}" type="CELLRANGE">
+                    <a:fld id="{FACBA887-0298-4AF7-B53E-3F3215361CA4}" type="CELLRANGE">
                       <a:rPr lang="zh-CN" altLang="en-US"/>
                       <a:pPr/>
                       <a:t>[CELLRANGE]</a:t>
@@ -12550,7 +12582,7 @@
                   <a:bodyPr/>
                   <a:lstStyle/>
                   <a:p>
-                    <a:fld id="{5DC38D47-646D-4586-B333-339CDEBF55F8}" type="CELLRANGE">
+                    <a:fld id="{C240262E-DD18-476A-B786-D7114E96FDFD}" type="CELLRANGE">
                       <a:rPr lang="zh-CN" altLang="en-US"/>
                       <a:pPr/>
                       <a:t>[CELLRANGE]</a:t>
@@ -12583,7 +12615,7 @@
                   <a:bodyPr/>
                   <a:lstStyle/>
                   <a:p>
-                    <a:fld id="{0F942FC1-2564-4BA5-9B55-952FBDCF7FE6}" type="CELLRANGE">
+                    <a:fld id="{22ABE751-2E99-4518-88B1-BE2B10577640}" type="CELLRANGE">
                       <a:rPr lang="zh-CN" altLang="en-US"/>
                       <a:pPr/>
                       <a:t>[CELLRANGE]</a:t>
@@ -12616,7 +12648,7 @@
                   <a:bodyPr/>
                   <a:lstStyle/>
                   <a:p>
-                    <a:fld id="{F3B6C074-3991-4348-ACFE-DDF5211A7FCE}" type="CELLRANGE">
+                    <a:fld id="{9700D0F6-A80B-4C94-9A7F-35575C13D79F}" type="CELLRANGE">
                       <a:rPr lang="zh-CN" altLang="en-US"/>
                       <a:pPr/>
                       <a:t>[CELLRANGE]</a:t>
@@ -12649,7 +12681,7 @@
                   <a:bodyPr/>
                   <a:lstStyle/>
                   <a:p>
-                    <a:fld id="{5FC1510A-57D6-4FAD-AC14-6CD7F9455970}" type="CELLRANGE">
+                    <a:fld id="{C73F0D06-FA4F-4B6A-85F4-3879A64A3C5E}" type="CELLRANGE">
                       <a:rPr lang="zh-CN" altLang="en-US"/>
                       <a:pPr/>
                       <a:t>[CELLRANGE]</a:t>
@@ -12682,7 +12714,7 @@
                   <a:bodyPr/>
                   <a:lstStyle/>
                   <a:p>
-                    <a:fld id="{4B957541-5F20-4461-A5CC-2FF6209E4F63}" type="CELLRANGE">
+                    <a:fld id="{12FBE332-9F21-420C-9B74-05962A84D536}" type="CELLRANGE">
                       <a:rPr lang="zh-CN" altLang="en-US"/>
                       <a:pPr/>
                       <a:t>[CELLRANGE]</a:t>
@@ -12715,7 +12747,7 @@
                   <a:bodyPr/>
                   <a:lstStyle/>
                   <a:p>
-                    <a:fld id="{FE79069A-A4A2-4885-9952-D38BED526B13}" type="CELLRANGE">
+                    <a:fld id="{2702EDA6-FC4C-4C28-B6DF-5691BE55A14C}" type="CELLRANGE">
                       <a:rPr lang="zh-CN" altLang="en-US"/>
                       <a:pPr/>
                       <a:t>[CELLRANGE]</a:t>
@@ -12748,7 +12780,7 @@
                   <a:bodyPr/>
                   <a:lstStyle/>
                   <a:p>
-                    <a:fld id="{E5707EE3-8F75-4196-98FA-94DEA3360CF2}" type="CELLRANGE">
+                    <a:fld id="{18EA52E3-9CE1-4731-B0B1-E8228C5E77F1}" type="CELLRANGE">
                       <a:rPr lang="zh-CN" altLang="en-US"/>
                       <a:pPr/>
                       <a:t>[CELLRANGE]</a:t>
@@ -12781,7 +12813,7 @@
                   <a:bodyPr/>
                   <a:lstStyle/>
                   <a:p>
-                    <a:fld id="{AED1578F-0418-49D3-8836-238CD9397570}" type="CELLRANGE">
+                    <a:fld id="{1F827FCE-8336-47A8-A9BB-CE61902C573D}" type="CELLRANGE">
                       <a:rPr lang="zh-CN" altLang="en-US"/>
                       <a:pPr/>
                       <a:t>[CELLRANGE]</a:t>
@@ -12820,7 +12852,7 @@
                   <a:bodyPr/>
                   <a:lstStyle/>
                   <a:p>
-                    <a:fld id="{0319FDAB-0BB4-48C8-BEB3-B7DDD1F4C4DA}" type="CELLRANGE">
+                    <a:fld id="{CD1A697A-FE55-4062-B044-F71C66C3DA36}" type="CELLRANGE">
                       <a:rPr lang="en-US" altLang="zh-CN"/>
                       <a:pPr/>
                       <a:t>[CELLRANGE]</a:t>
@@ -12852,7 +12884,7 @@
                   <a:bodyPr/>
                   <a:lstStyle/>
                   <a:p>
-                    <a:fld id="{171815F4-0AFA-4C59-BA58-4A06ED37563D}" type="CELLRANGE">
+                    <a:fld id="{64DFB1A6-AA90-4457-8456-16FC2A13187C}" type="CELLRANGE">
                       <a:rPr lang="zh-CN" altLang="en-US"/>
                       <a:pPr/>
                       <a:t>[CELLRANGE]</a:t>
@@ -12885,7 +12917,7 @@
                   <a:bodyPr/>
                   <a:lstStyle/>
                   <a:p>
-                    <a:fld id="{53E24D6A-FCD4-4063-AACB-E062104FC48E}" type="CELLRANGE">
+                    <a:fld id="{90E6287C-FF5F-42B9-9706-F40271582FE8}" type="CELLRANGE">
                       <a:rPr lang="zh-CN" altLang="en-US"/>
                       <a:pPr/>
                       <a:t>[CELLRANGE]</a:t>
@@ -12918,7 +12950,7 @@
                   <a:bodyPr/>
                   <a:lstStyle/>
                   <a:p>
-                    <a:fld id="{6F292224-77CF-404F-83E9-ADBBCE15F2FC}" type="CELLRANGE">
+                    <a:fld id="{8ED8C2F7-AB8D-40AC-879B-B8AA5BBB159A}" type="CELLRANGE">
                       <a:rPr lang="zh-CN" altLang="en-US"/>
                       <a:pPr/>
                       <a:t>[CELLRANGE]</a:t>
@@ -12951,7 +12983,7 @@
                   <a:bodyPr/>
                   <a:lstStyle/>
                   <a:p>
-                    <a:fld id="{859C791C-350E-4418-AF31-7C68B4A85BA3}" type="CELLRANGE">
+                    <a:fld id="{F62A1065-638A-429A-B34D-08136C9E0305}" type="CELLRANGE">
                       <a:rPr lang="zh-CN" altLang="en-US"/>
                       <a:pPr/>
                       <a:t>[CELLRANGE]</a:t>
@@ -12984,7 +13016,7 @@
                   <a:bodyPr/>
                   <a:lstStyle/>
                   <a:p>
-                    <a:fld id="{DC1D256B-7752-42F4-BC59-2FE146087217}" type="CELLRANGE">
+                    <a:fld id="{AB99BCDD-E526-4FE3-A9C6-8C9E3C6DEAA9}" type="CELLRANGE">
                       <a:rPr lang="zh-CN" altLang="en-US"/>
                       <a:pPr/>
                       <a:t>[CELLRANGE]</a:t>
@@ -13017,7 +13049,7 @@
                   <a:bodyPr/>
                   <a:lstStyle/>
                   <a:p>
-                    <a:fld id="{B87D4E3D-F1F6-4658-A648-FA147DF77463}" type="CELLRANGE">
+                    <a:fld id="{F908492A-8767-4F86-A67F-8C8D6B22F962}" type="CELLRANGE">
                       <a:rPr lang="zh-CN" altLang="en-US"/>
                       <a:pPr/>
                       <a:t>[CELLRANGE]</a:t>
@@ -13050,7 +13082,7 @@
                   <a:bodyPr/>
                   <a:lstStyle/>
                   <a:p>
-                    <a:fld id="{BEB5C067-43AC-48E3-9DA5-AC8DA3B734BF}" type="CELLRANGE">
+                    <a:fld id="{B0AF2EEA-ABE4-4C0E-AFA2-6239327BAD93}" type="CELLRANGE">
                       <a:rPr lang="zh-CN" altLang="en-US"/>
                       <a:pPr/>
                       <a:t>[CELLRANGE]</a:t>
@@ -13083,7 +13115,7 @@
                   <a:bodyPr/>
                   <a:lstStyle/>
                   <a:p>
-                    <a:fld id="{76008124-90CD-41AA-8EB6-74BE666E8ACF}" type="CELLRANGE">
+                    <a:fld id="{2A508D8E-812D-45B4-A932-8B2FD009E60A}" type="CELLRANGE">
                       <a:rPr lang="zh-CN" altLang="en-US"/>
                       <a:pPr/>
                       <a:t>[CELLRANGE]</a:t>
